--- a/Documents/Informe Final/TFG_Article_Joan_Tibau_Terma.docx
+++ b/Documents/Informe Final/TFG_Article_Joan_Tibau_Terma.docx
@@ -7,47 +7,26 @@
         <w:pStyle w:val="ARTICLETITLE"/>
         <w:spacing w:after="120"/>
         <w:rPr>
-          <w:color w:val="000000"/>
-          <w:lang w:val="ca-ES"/>
-        </w:rPr>
-      </w:pPr>
-      <w:proofErr w:type="spellStart"/>
-      <w:r>
-        <w:rPr>
-          <w:color w:val="000000"/>
-          <w:lang w:val="ca-ES"/>
-        </w:rPr>
-        <w:t>Optimizing</w:t>
-      </w:r>
-      <w:proofErr w:type="spellEnd"/>
-      <w:r>
-        <w:rPr>
-          <w:color w:val="000000"/>
-          <w:lang w:val="ca-ES"/>
-        </w:rPr>
-        <w:t xml:space="preserve"> Neural Network-Based Molecular Dynamics for </w:t>
-      </w:r>
-      <w:proofErr w:type="spellStart"/>
-      <w:r>
-        <w:rPr>
-          <w:color w:val="000000"/>
-          <w:lang w:val="ca-ES"/>
-        </w:rPr>
-        <w:t>predicting</w:t>
-      </w:r>
-      <w:proofErr w:type="spellEnd"/>
-      <w:r>
-        <w:rPr>
-          <w:color w:val="000000"/>
-          <w:lang w:val="ca-ES"/>
-        </w:rPr>
-        <w:t xml:space="preserve"> Molecular Properties</w:t>
+          <w:rStyle w:val="ui-provider"/>
+        </w:rPr>
+      </w:pPr>
+      <w:r>
+        <w:rPr>
+          <w:color w:val="000000"/>
+        </w:rPr>
+        <w:t>W</w:t>
+      </w:r>
+      <w:r>
+        <w:rPr>
+          <w:rStyle w:val="ui-provider"/>
+        </w:rPr>
+        <w:t>hat neural networks can do on molecular properties prediction?</w:t>
       </w:r>
     </w:p>
     <w:p>
       <w:pPr>
-        <w:pStyle w:val="AUTHOR"/>
-        <w:spacing w:before="80" w:after="360"/>
+        <w:pStyle w:val="ARTICLETITLE"/>
+        <w:spacing w:after="120"/>
         <w:rPr>
           <w:color w:val="000000"/>
           <w:sz w:val="28"/>
@@ -73,7 +52,7 @@
         <w:jc w:val="both"/>
         <w:rPr>
           <w:color w:val="000000"/>
-          <w:lang w:val="ca-ES"/>
+          <w:lang w:val="es-ES"/>
         </w:rPr>
       </w:pPr>
       <w:r>
@@ -111,7 +90,209 @@
           <w:color w:val="000000"/>
           <w:lang w:val="ca-ES"/>
         </w:rPr>
-        <w:t>La simulació de dinàmica molecular és una tècnica computacional amplament utilitzada per a l'estudi del comportament de sistemes moleculars. Té aplicacions en la indústria farmacèutica, biologia, enginyeria de materials, física i química. Recentment, s'han proposat noves estratègies per simulacions de dinàmica molecular basades en l'ús de xarxes neuronals. Aquest projecte té com a objectiu de l'estudi i l'aplicació de xarxes neuronals per a la predicció de propietats moleculars. Es realitza un estudi de la base de dades QM9. S'usa un model de la toolbox SchNetPack2 aplicat a la base de dades QM9. S'elabora una anàlisi detallada de l'impacte que té en la qualitat de les prediccions el nombre d'àtoms per molècula i els elements que la componen i es suggereixen canvis per millorar els resultats.</w:t>
+        <w:t xml:space="preserve">La simulació de dinàmica molecular és una tècnica computacional amplament utilitzada per a l'estudi del comportament de sistemes moleculars. Té aplicacions en la indústria farmacèutica, biologia, enginyeria de materials, física i química. </w:t>
+      </w:r>
+      <w:r>
+        <w:rPr>
+          <w:color w:val="000000"/>
+          <w:lang w:val="ca-ES"/>
+        </w:rPr>
+        <w:t>El seu principal obstacle és la necessitat de càlcul ràpid de propietats moleculars com ara forces i energies.</w:t>
+      </w:r>
+      <w:r>
+        <w:rPr>
+          <w:color w:val="000000"/>
+          <w:lang w:val="ca-ES"/>
+        </w:rPr>
+        <w:t xml:space="preserve"> </w:t>
+      </w:r>
+      <w:r>
+        <w:rPr>
+          <w:color w:val="000000"/>
+          <w:lang w:val="ca-ES"/>
+        </w:rPr>
+        <w:t>Recentment, s'han proposat noves estratègies per simulacions de dinàmica molecular basades en l'ús de xarxes neuronals. Aquest projecte té com a objectiu l'estudi i l'aplicació de xarxes neuronals per a la predicció de propietats moleculars. Es realitza un estudi de la base de dades QM9. S'usa un model de la toolbox SchNetPack2 aplicat a la base de dades QM9. S'elabora una anàlisi detallada de l'impacte que té en la qualitat de les prediccions el nombre d'àtoms per molècula i els elements que la componen i es suggereixen canvis per millorar els resultats.</w:t>
+      </w:r>
+      <w:r>
+        <w:rPr>
+          <w:lang w:val="es-ES"/>
+        </w:rPr>
+        <w:t xml:space="preserve"> </w:t>
+      </w:r>
+      <w:proofErr w:type="spellStart"/>
+      <w:r>
+        <w:rPr>
+          <w:lang w:val="es-ES"/>
+        </w:rPr>
+        <w:t>S’h</w:t>
+      </w:r>
+      <w:r>
+        <w:rPr>
+          <w:color w:val="000000"/>
+          <w:lang w:val="ca-ES"/>
+        </w:rPr>
+        <w:t>a</w:t>
+      </w:r>
+      <w:r>
+        <w:rPr>
+          <w:color w:val="000000"/>
+          <w:lang w:val="ca-ES"/>
+        </w:rPr>
+        <w:t>n</w:t>
+      </w:r>
+      <w:proofErr w:type="spellEnd"/>
+      <w:r>
+        <w:rPr>
+          <w:color w:val="000000"/>
+          <w:lang w:val="ca-ES"/>
+        </w:rPr>
+        <w:t xml:space="preserve"> extret les conclusions que</w:t>
+      </w:r>
+      <w:r>
+        <w:rPr>
+          <w:color w:val="000000"/>
+          <w:lang w:val="ca-ES"/>
+        </w:rPr>
+        <w:t xml:space="preserve"> cal </w:t>
+      </w:r>
+      <w:r>
+        <w:rPr>
+          <w:color w:val="000000"/>
+          <w:lang w:val="ca-ES"/>
+        </w:rPr>
+        <w:t xml:space="preserve">millorar la base de dades QM9 i que s’ha d’establir </w:t>
+      </w:r>
+      <w:r>
+        <w:rPr>
+          <w:lang w:val="es-ES"/>
+        </w:rPr>
+        <w:t xml:space="preserve">un </w:t>
+      </w:r>
+      <w:proofErr w:type="spellStart"/>
+      <w:r>
+        <w:rPr>
+          <w:lang w:val="es-ES"/>
+        </w:rPr>
+        <w:t>estàndard</w:t>
+      </w:r>
+      <w:proofErr w:type="spellEnd"/>
+      <w:r>
+        <w:rPr>
+          <w:lang w:val="es-ES"/>
+        </w:rPr>
+        <w:t xml:space="preserve"> per </w:t>
+      </w:r>
+      <w:proofErr w:type="spellStart"/>
+      <w:r>
+        <w:rPr>
+          <w:lang w:val="es-ES"/>
+        </w:rPr>
+        <w:t>exposar</w:t>
+      </w:r>
+      <w:proofErr w:type="spellEnd"/>
+      <w:r>
+        <w:rPr>
+          <w:lang w:val="es-ES"/>
+        </w:rPr>
+        <w:t xml:space="preserve"> les </w:t>
+      </w:r>
+      <w:proofErr w:type="spellStart"/>
+      <w:r>
+        <w:rPr>
+          <w:lang w:val="es-ES"/>
+        </w:rPr>
+        <w:t>mètriques</w:t>
+      </w:r>
+      <w:proofErr w:type="spellEnd"/>
+      <w:r>
+        <w:rPr>
+          <w:lang w:val="es-ES"/>
+        </w:rPr>
+        <w:t xml:space="preserve"> </w:t>
+      </w:r>
+      <w:proofErr w:type="spellStart"/>
+      <w:r>
+        <w:rPr>
+          <w:lang w:val="es-ES"/>
+        </w:rPr>
+        <w:t>dels</w:t>
+      </w:r>
+      <w:proofErr w:type="spellEnd"/>
+      <w:r>
+        <w:rPr>
+          <w:lang w:val="es-ES"/>
+        </w:rPr>
+        <w:t xml:space="preserve"> </w:t>
+      </w:r>
+      <w:proofErr w:type="spellStart"/>
+      <w:r>
+        <w:rPr>
+          <w:lang w:val="es-ES"/>
+        </w:rPr>
+        <w:t>models</w:t>
+      </w:r>
+      <w:proofErr w:type="spellEnd"/>
+      <w:r>
+        <w:rPr>
+          <w:lang w:val="es-ES"/>
+        </w:rPr>
+        <w:t xml:space="preserve"> de </w:t>
+      </w:r>
+      <w:proofErr w:type="spellStart"/>
+      <w:r>
+        <w:rPr>
+          <w:lang w:val="es-ES"/>
+        </w:rPr>
+        <w:t>xarxes</w:t>
+      </w:r>
+      <w:proofErr w:type="spellEnd"/>
+      <w:r>
+        <w:rPr>
+          <w:lang w:val="es-ES"/>
+        </w:rPr>
+        <w:t xml:space="preserve"> </w:t>
+      </w:r>
+      <w:proofErr w:type="spellStart"/>
+      <w:r>
+        <w:rPr>
+          <w:lang w:val="es-ES"/>
+        </w:rPr>
+        <w:t>neuronals</w:t>
+      </w:r>
+      <w:proofErr w:type="spellEnd"/>
+      <w:r>
+        <w:rPr>
+          <w:lang w:val="es-ES"/>
+        </w:rPr>
+        <w:t xml:space="preserve"> </w:t>
+      </w:r>
+      <w:proofErr w:type="spellStart"/>
+      <w:r>
+        <w:rPr>
+          <w:lang w:val="es-ES"/>
+        </w:rPr>
+        <w:t>aplicats</w:t>
+      </w:r>
+      <w:proofErr w:type="spellEnd"/>
+      <w:r>
+        <w:rPr>
+          <w:lang w:val="es-ES"/>
+        </w:rPr>
+        <w:t xml:space="preserve"> a la </w:t>
+      </w:r>
+      <w:proofErr w:type="spellStart"/>
+      <w:r>
+        <w:rPr>
+          <w:lang w:val="es-ES"/>
+        </w:rPr>
+        <w:t>dinàmica</w:t>
+      </w:r>
+      <w:proofErr w:type="spellEnd"/>
+      <w:r>
+        <w:rPr>
+          <w:lang w:val="es-ES"/>
+        </w:rPr>
+        <w:t xml:space="preserve"> molecular</w:t>
       </w:r>
     </w:p>
     <w:p>
@@ -528,6 +709,30 @@
         </w:rPr>
         <w:t xml:space="preserve">. </w:t>
       </w:r>
+      <w:r>
+        <w:rPr>
+          <w:rStyle w:val="ui-provider"/>
+        </w:rPr>
+        <w:t>Its main bottleneck is the need for fast calculation of molecular</w:t>
+      </w:r>
+      <w:r>
+        <w:rPr>
+          <w:rStyle w:val="ui-provider"/>
+        </w:rPr>
+        <w:t xml:space="preserve"> properties like</w:t>
+      </w:r>
+      <w:r>
+        <w:rPr>
+          <w:rStyle w:val="ui-provider"/>
+        </w:rPr>
+        <w:t xml:space="preserve"> forces and energies</w:t>
+      </w:r>
+      <w:r>
+        <w:rPr>
+          <w:rStyle w:val="ui-provider"/>
+        </w:rPr>
+        <w:t xml:space="preserve">. </w:t>
+      </w:r>
       <w:proofErr w:type="spellStart"/>
       <w:r>
         <w:rPr>
@@ -1206,6 +1411,253 @@
           <w:lang w:val="ca-ES"/>
         </w:rPr>
         <w:t xml:space="preserve"> </w:t>
+      </w:r>
+      <w:r>
+        <w:rPr>
+          <w:color w:val="000000"/>
+          <w:lang w:val="ca-ES"/>
+        </w:rPr>
+        <w:t xml:space="preserve">The conclusions </w:t>
+      </w:r>
+      <w:proofErr w:type="spellStart"/>
+      <w:r>
+        <w:rPr>
+          <w:color w:val="000000"/>
+          <w:lang w:val="ca-ES"/>
+        </w:rPr>
+        <w:t>drawn</w:t>
+      </w:r>
+      <w:proofErr w:type="spellEnd"/>
+      <w:r>
+        <w:rPr>
+          <w:color w:val="000000"/>
+          <w:lang w:val="ca-ES"/>
+        </w:rPr>
+        <w:t xml:space="preserve"> </w:t>
+      </w:r>
+      <w:proofErr w:type="spellStart"/>
+      <w:r>
+        <w:rPr>
+          <w:color w:val="000000"/>
+          <w:lang w:val="ca-ES"/>
+        </w:rPr>
+        <w:t>are</w:t>
+      </w:r>
+      <w:proofErr w:type="spellEnd"/>
+      <w:r>
+        <w:rPr>
+          <w:color w:val="000000"/>
+          <w:lang w:val="ca-ES"/>
+        </w:rPr>
+        <w:t xml:space="preserve"> </w:t>
+      </w:r>
+      <w:proofErr w:type="spellStart"/>
+      <w:r>
+        <w:rPr>
+          <w:color w:val="000000"/>
+          <w:lang w:val="ca-ES"/>
+        </w:rPr>
+        <w:t>that</w:t>
+      </w:r>
+      <w:proofErr w:type="spellEnd"/>
+      <w:r>
+        <w:rPr>
+          <w:color w:val="000000"/>
+          <w:lang w:val="ca-ES"/>
+        </w:rPr>
+        <w:t xml:space="preserve"> the QM9 </w:t>
+      </w:r>
+      <w:proofErr w:type="spellStart"/>
+      <w:r>
+        <w:rPr>
+          <w:color w:val="000000"/>
+          <w:lang w:val="ca-ES"/>
+        </w:rPr>
+        <w:t>database</w:t>
+      </w:r>
+      <w:proofErr w:type="spellEnd"/>
+      <w:r>
+        <w:rPr>
+          <w:color w:val="000000"/>
+          <w:lang w:val="ca-ES"/>
+        </w:rPr>
+        <w:t xml:space="preserve"> </w:t>
+      </w:r>
+      <w:proofErr w:type="spellStart"/>
+      <w:r>
+        <w:rPr>
+          <w:color w:val="000000"/>
+          <w:lang w:val="ca-ES"/>
+        </w:rPr>
+        <w:t>needs</w:t>
+      </w:r>
+      <w:proofErr w:type="spellEnd"/>
+      <w:r>
+        <w:rPr>
+          <w:color w:val="000000"/>
+          <w:lang w:val="ca-ES"/>
+        </w:rPr>
+        <w:t xml:space="preserve"> </w:t>
+      </w:r>
+      <w:proofErr w:type="spellStart"/>
+      <w:r>
+        <w:rPr>
+          <w:color w:val="000000"/>
+          <w:lang w:val="ca-ES"/>
+        </w:rPr>
+        <w:t>improvement</w:t>
+      </w:r>
+      <w:proofErr w:type="spellEnd"/>
+      <w:r>
+        <w:rPr>
+          <w:color w:val="000000"/>
+          <w:lang w:val="ca-ES"/>
+        </w:rPr>
+        <w:t xml:space="preserve"> </w:t>
+      </w:r>
+      <w:proofErr w:type="spellStart"/>
+      <w:r>
+        <w:rPr>
+          <w:color w:val="000000"/>
+          <w:lang w:val="ca-ES"/>
+        </w:rPr>
+        <w:t>and</w:t>
+      </w:r>
+      <w:proofErr w:type="spellEnd"/>
+      <w:r>
+        <w:rPr>
+          <w:color w:val="000000"/>
+          <w:lang w:val="ca-ES"/>
+        </w:rPr>
+        <w:t xml:space="preserve"> </w:t>
+      </w:r>
+      <w:proofErr w:type="spellStart"/>
+      <w:r>
+        <w:rPr>
+          <w:color w:val="000000"/>
+          <w:lang w:val="ca-ES"/>
+        </w:rPr>
+        <w:t>an</w:t>
+      </w:r>
+      <w:proofErr w:type="spellEnd"/>
+      <w:r>
+        <w:rPr>
+          <w:color w:val="000000"/>
+          <w:lang w:val="ca-ES"/>
+        </w:rPr>
+        <w:t xml:space="preserve"> </w:t>
+      </w:r>
+      <w:proofErr w:type="spellStart"/>
+      <w:r>
+        <w:rPr>
+          <w:color w:val="000000"/>
+          <w:lang w:val="ca-ES"/>
+        </w:rPr>
+        <w:t>established</w:t>
+      </w:r>
+      <w:proofErr w:type="spellEnd"/>
+      <w:r>
+        <w:rPr>
+          <w:color w:val="000000"/>
+          <w:lang w:val="ca-ES"/>
+        </w:rPr>
+        <w:t xml:space="preserve"> </w:t>
+      </w:r>
+      <w:proofErr w:type="spellStart"/>
+      <w:r>
+        <w:rPr>
+          <w:color w:val="000000"/>
+          <w:lang w:val="ca-ES"/>
+        </w:rPr>
+        <w:t>standard</w:t>
+      </w:r>
+      <w:proofErr w:type="spellEnd"/>
+      <w:r>
+        <w:rPr>
+          <w:color w:val="000000"/>
+          <w:lang w:val="ca-ES"/>
+        </w:rPr>
+        <w:t xml:space="preserve"> is </w:t>
+      </w:r>
+      <w:proofErr w:type="spellStart"/>
+      <w:r>
+        <w:rPr>
+          <w:color w:val="000000"/>
+          <w:lang w:val="ca-ES"/>
+        </w:rPr>
+        <w:t>required</w:t>
+      </w:r>
+      <w:proofErr w:type="spellEnd"/>
+      <w:r>
+        <w:rPr>
+          <w:color w:val="000000"/>
+          <w:lang w:val="ca-ES"/>
+        </w:rPr>
+        <w:t xml:space="preserve"> to </w:t>
+      </w:r>
+      <w:proofErr w:type="spellStart"/>
+      <w:r>
+        <w:rPr>
+          <w:color w:val="000000"/>
+          <w:lang w:val="ca-ES"/>
+        </w:rPr>
+        <w:t>expose</w:t>
+      </w:r>
+      <w:proofErr w:type="spellEnd"/>
+      <w:r>
+        <w:rPr>
+          <w:color w:val="000000"/>
+          <w:lang w:val="ca-ES"/>
+        </w:rPr>
+        <w:t xml:space="preserve"> </w:t>
+      </w:r>
+      <w:proofErr w:type="spellStart"/>
+      <w:r>
+        <w:rPr>
+          <w:color w:val="000000"/>
+          <w:lang w:val="ca-ES"/>
+        </w:rPr>
+        <w:t>metrics</w:t>
+      </w:r>
+      <w:proofErr w:type="spellEnd"/>
+      <w:r>
+        <w:rPr>
+          <w:color w:val="000000"/>
+          <w:lang w:val="ca-ES"/>
+        </w:rPr>
+        <w:t xml:space="preserve"> for neural network models </w:t>
+      </w:r>
+      <w:proofErr w:type="spellStart"/>
+      <w:r>
+        <w:rPr>
+          <w:color w:val="000000"/>
+          <w:lang w:val="ca-ES"/>
+        </w:rPr>
+        <w:t>applied</w:t>
+      </w:r>
+      <w:proofErr w:type="spellEnd"/>
+      <w:r>
+        <w:rPr>
+          <w:color w:val="000000"/>
+          <w:lang w:val="ca-ES"/>
+        </w:rPr>
+        <w:t xml:space="preserve"> to molecular </w:t>
+      </w:r>
+      <w:proofErr w:type="spellStart"/>
+      <w:r>
+        <w:rPr>
+          <w:color w:val="000000"/>
+          <w:lang w:val="ca-ES"/>
+        </w:rPr>
+        <w:t>dynamics</w:t>
+      </w:r>
+      <w:proofErr w:type="spellEnd"/>
+      <w:r>
+        <w:rPr>
+          <w:color w:val="000000"/>
+          <w:lang w:val="ca-ES"/>
+        </w:rPr>
+        <w:t>.</w:t>
       </w:r>
     </w:p>
     <w:p>
@@ -1761,7 +2213,13 @@
         <w:rPr>
           <w:lang w:val="ca-ES"/>
         </w:rPr>
-        <w:t>Un dels principals problemes del camp de la MD és que a mesura que els sistemes es fan més complexos augmenta la quantitat de dades a processar i, per tant, augmenta també el temps requerit per a cada pas de la simulació. Per exemple, el temps de càlcul per obtenir les propietats necessàries d'una molècula de 30 àtoms (molècula orgànica relativament petita) per realitzar un pas en el temps en una simulació, pot variar des de diverses hores fins a dies, aquest fet, és un problema</w:t>
+        <w:t xml:space="preserve">Un dels principals problemes del camp de la MD és que a mesura que els sistemes es fan més complexos augmenta la quantitat de dades a processar i, per tant, augmenta també el temps requerit per a cada pas de la simulació. Per exemple, el temps de càlcul per obtenir les propietats necessàries d'una molècula de 30 àtoms (molècula orgànica relativament petita) per realitzar un pas en el temps en una simulació, pot variar des de diverses hores fins a dies, </w:t>
+      </w:r>
+      <w:r>
+        <w:rPr>
+          <w:lang w:val="ca-ES"/>
+        </w:rPr>
+        <w:t>aquest fet, és un problema</w:t>
       </w:r>
       <w:r>
         <w:rPr>
@@ -1801,13 +2259,7 @@
         <w:rPr>
           <w:lang w:val="ca-ES"/>
         </w:rPr>
-        <w:t xml:space="preserve">per </w:t>
-      </w:r>
-      <w:r>
-        <w:rPr>
-          <w:lang w:val="ca-ES"/>
-        </w:rPr>
-        <w:t xml:space="preserve">accelerar el procés d’obtenció de les propietats moleculars. Recentment, s'han proposat noves estratègies basades en l'aprenentatge computacional, com l'ús de </w:t>
+        <w:t xml:space="preserve">per accelerar el procés d’obtenció de les propietats moleculars. Recentment, s'han proposat noves estratègies basades en l'aprenentatge computacional, com l'ús de </w:t>
       </w:r>
       <w:r>
         <w:rPr>
@@ -1878,10 +2330,40 @@
     <w:p>
       <w:pPr>
         <w:pStyle w:val="PARAGRAPH"/>
-        <w:rPr>
-          <w:lang w:val="ca-ES"/>
-        </w:rPr>
-      </w:pPr>
+        <w:numPr>
+          <w:ilvl w:val="0"/>
+          <w:numId w:val="56"/>
+        </w:numPr>
+        <w:rPr>
+          <w:lang w:val="ca-ES"/>
+        </w:rPr>
+      </w:pPr>
+      <w:r>
+        <w:rPr>
+          <w:b/>
+          <w:bCs/>
+          <w:lang w:val="ca-ES"/>
+        </w:rPr>
+        <w:t>Objectiu 2</w:t>
+      </w:r>
+      <w:r>
+        <w:rPr>
+          <w:lang w:val="ca-ES"/>
+        </w:rPr>
+        <w:t xml:space="preserve">: Desenvolupar una comprensió crítica dels avantatges i les limitacions de les NN en la simulació de la </w:t>
+      </w:r>
+      <w:r>
+        <w:rPr>
+          <w:lang w:val="ca-ES"/>
+        </w:rPr>
+        <w:t>MD</w:t>
+      </w:r>
+      <w:r>
+        <w:rPr>
+          <w:lang w:val="ca-ES"/>
+        </w:rPr>
+        <w:t>, comparant-les amb altres tècniques i abordatges existents.</w:t>
+      </w:r>
     </w:p>
     <w:p>
       <w:pPr>
@@ -1900,13 +2382,13 @@
           <w:bCs/>
           <w:lang w:val="ca-ES"/>
         </w:rPr>
-        <w:t>Objectiu 2</w:t>
-      </w:r>
-      <w:r>
-        <w:rPr>
-          <w:lang w:val="ca-ES"/>
-        </w:rPr>
-        <w:t xml:space="preserve">: Desenvolupar una comprensió crítica dels avantatges i les limitacions de les NN en la simulació de la </w:t>
+        <w:t>Objectiu 3</w:t>
+      </w:r>
+      <w:r>
+        <w:rPr>
+          <w:lang w:val="ca-ES"/>
+        </w:rPr>
+        <w:t xml:space="preserve">: Estudiar els treballs més recents en el camp de la </w:t>
       </w:r>
       <w:r>
         <w:rPr>
@@ -1918,17 +2400,32 @@
         <w:rPr>
           <w:lang w:val="ca-ES"/>
         </w:rPr>
-        <w:t>, comparant-les amb altres tècniques i abordatges existents.</w:t>
-      </w:r>
-    </w:p>
-    <w:p>
-      <w:pPr>
-        <w:pStyle w:val="PARAGRAPH"/>
-        <w:ind w:left="360" w:firstLine="0"/>
-        <w:rPr>
-          <w:lang w:val="ca-ES"/>
-        </w:rPr>
-      </w:pPr>
+        <w:t xml:space="preserve"> que apliquen NN, posant el focus en els següents aspectes: bases de dades utilitzades en els treballs recents relacionats amb la simulació de la </w:t>
+      </w:r>
+      <w:r>
+        <w:rPr>
+          <w:lang w:val="ca-ES"/>
+        </w:rPr>
+        <w:t>MD</w:t>
+      </w:r>
+      <w:r>
+        <w:rPr>
+          <w:lang w:val="ca-ES"/>
+        </w:rPr>
+        <w:t xml:space="preserve"> i les NN; mètodes de representació dels sistemes de molècules usats en aquests treballs;  arquitectures de les NN utilitzades en els treballs recents i la seva eficàcia i avaluar el rendiment i els resultats obtinguts amb els mètodes de simulació de la </w:t>
+      </w:r>
+      <w:r>
+        <w:rPr>
+          <w:lang w:val="ca-ES"/>
+        </w:rPr>
+        <w:t>MD</w:t>
+      </w:r>
+      <w:r>
+        <w:rPr>
+          <w:lang w:val="ca-ES"/>
+        </w:rPr>
+        <w:t xml:space="preserve"> basats en les NN.</w:t>
+      </w:r>
     </w:p>
     <w:p>
       <w:pPr>
@@ -1947,155 +2444,118 @@
           <w:bCs/>
           <w:lang w:val="ca-ES"/>
         </w:rPr>
-        <w:t>Objectiu 3</w:t>
-      </w:r>
-      <w:r>
-        <w:rPr>
-          <w:lang w:val="ca-ES"/>
-        </w:rPr>
-        <w:t xml:space="preserve">: Estudiar els treballs més recents en el camp de la </w:t>
-      </w:r>
-      <w:r>
-        <w:rPr>
-          <w:lang w:val="ca-ES"/>
-        </w:rPr>
-        <w:t>MD</w:t>
-      </w:r>
-      <w:r>
-        <w:rPr>
-          <w:lang w:val="ca-ES"/>
-        </w:rPr>
-        <w:t xml:space="preserve"> que apliquen NN, posant el focus en els següents aspectes: bases de dades utilitzades en els treballs recents relacionats amb la simulació de la DM i les NN; mètodes de representació dels sistemes de molècules usats en aquests treballs;  arquitectures de les NN utilitzades en els treballs recents i la seva eficàcia i avaluar el rendiment i els resultats obtinguts amb els mètodes de simulació de la </w:t>
-      </w:r>
-      <w:r>
-        <w:rPr>
-          <w:lang w:val="ca-ES"/>
-        </w:rPr>
-        <w:t>MD</w:t>
-      </w:r>
-      <w:r>
-        <w:rPr>
-          <w:lang w:val="ca-ES"/>
-        </w:rPr>
-        <w:t xml:space="preserve"> basats en les NN.</w:t>
+        <w:t>Objectiu 4</w:t>
+      </w:r>
+      <w:r>
+        <w:rPr>
+          <w:lang w:val="ca-ES"/>
+        </w:rPr>
+        <w:t>:</w:t>
+      </w:r>
+      <w:r>
+        <w:rPr>
+          <w:lang w:val="ca-ES"/>
+        </w:rPr>
+        <w:t xml:space="preserve"> Realitzar </w:t>
+      </w:r>
+      <w:r>
+        <w:rPr>
+          <w:lang w:val="ca-ES"/>
+        </w:rPr>
+        <w:t xml:space="preserve">un </w:t>
+      </w:r>
+      <w:r>
+        <w:rPr>
+          <w:lang w:val="ca-ES"/>
+        </w:rPr>
+        <w:t xml:space="preserve">estudi </w:t>
+      </w:r>
+      <w:r>
+        <w:rPr>
+          <w:lang w:val="ca-ES"/>
+        </w:rPr>
+        <w:t xml:space="preserve">del rendiment </w:t>
+      </w:r>
+      <w:r>
+        <w:rPr>
+          <w:lang w:val="ca-ES"/>
+        </w:rPr>
+        <w:t>d</w:t>
+      </w:r>
+      <w:r>
+        <w:rPr>
+          <w:lang w:val="ca-ES"/>
+        </w:rPr>
+        <w:t>’</w:t>
+      </w:r>
+      <w:r>
+        <w:rPr>
+          <w:lang w:val="ca-ES"/>
+        </w:rPr>
+        <w:t xml:space="preserve">un </w:t>
+      </w:r>
+      <w:r>
+        <w:rPr>
+          <w:lang w:val="ca-ES"/>
+        </w:rPr>
+        <w:lastRenderedPageBreak/>
+        <w:t>model de</w:t>
+      </w:r>
+      <w:r>
+        <w:rPr>
+          <w:lang w:val="ca-ES"/>
+        </w:rPr>
+        <w:t xml:space="preserve"> </w:t>
+      </w:r>
+      <w:r>
+        <w:rPr>
+          <w:lang w:val="ca-ES"/>
+        </w:rPr>
+        <w:t>la toolbox de SchNetPack2</w:t>
+      </w:r>
+      <w:r>
+        <w:rPr>
+          <w:lang w:val="ca-ES"/>
+        </w:rPr>
+        <w:t xml:space="preserve"> aplicat a la base de dades QM9. </w:t>
       </w:r>
     </w:p>
     <w:p>
       <w:pPr>
-        <w:pStyle w:val="Prrafodelista"/>
+        <w:pStyle w:val="PARAGRAPH"/>
+        <w:rPr>
+          <w:lang w:val="ca-ES"/>
+        </w:rPr>
+      </w:pPr>
+    </w:p>
+    <w:p>
+      <w:pPr>
+        <w:pStyle w:val="PARAGRAPH"/>
+        <w:rPr>
+          <w:lang w:val="ca-ES"/>
+        </w:rPr>
+      </w:pPr>
+    </w:p>
+    <w:p>
+      <w:pPr>
         <w:rPr>
           <w:b/>
           <w:bCs/>
           <w:lang w:val="ca-ES"/>
         </w:rPr>
       </w:pPr>
+      <w:r>
+        <w:rPr>
+          <w:b/>
+          <w:bCs/>
+          <w:lang w:val="ca-ES"/>
+        </w:rPr>
+        <w:t>Estructura del document</w:t>
+      </w:r>
     </w:p>
     <w:p>
       <w:pPr>
         <w:pStyle w:val="PARAGRAPH"/>
-        <w:numPr>
-          <w:ilvl w:val="0"/>
-          <w:numId w:val="56"/>
-        </w:numPr>
-        <w:rPr>
-          <w:lang w:val="ca-ES"/>
-        </w:rPr>
-      </w:pPr>
-      <w:r>
-        <w:rPr>
-          <w:b/>
-          <w:bCs/>
-          <w:lang w:val="ca-ES"/>
-        </w:rPr>
-        <w:t>Objectiu 4</w:t>
-      </w:r>
-      <w:r>
-        <w:rPr>
-          <w:lang w:val="ca-ES"/>
-        </w:rPr>
-        <w:t>:</w:t>
-      </w:r>
-      <w:r>
-        <w:rPr>
-          <w:lang w:val="ca-ES"/>
-        </w:rPr>
-        <w:t xml:space="preserve"> Realitzar </w:t>
-      </w:r>
-      <w:r>
-        <w:rPr>
-          <w:lang w:val="ca-ES"/>
-        </w:rPr>
-        <w:t xml:space="preserve">un </w:t>
-      </w:r>
-      <w:r>
-        <w:rPr>
-          <w:lang w:val="ca-ES"/>
-        </w:rPr>
-        <w:t xml:space="preserve">estudi </w:t>
-      </w:r>
-      <w:r>
-        <w:rPr>
-          <w:lang w:val="ca-ES"/>
-        </w:rPr>
-        <w:t xml:space="preserve">del rendiment </w:t>
-      </w:r>
-      <w:r>
-        <w:rPr>
-          <w:lang w:val="ca-ES"/>
-        </w:rPr>
-        <w:t>d</w:t>
-      </w:r>
-      <w:r>
-        <w:rPr>
-          <w:lang w:val="ca-ES"/>
-        </w:rPr>
-        <w:t>’</w:t>
-      </w:r>
-      <w:r>
-        <w:rPr>
-          <w:lang w:val="ca-ES"/>
-        </w:rPr>
-        <w:t>un model de</w:t>
-      </w:r>
-      <w:r>
-        <w:rPr>
-          <w:lang w:val="ca-ES"/>
-        </w:rPr>
-        <w:t xml:space="preserve"> </w:t>
-      </w:r>
-      <w:r>
-        <w:rPr>
-          <w:lang w:val="ca-ES"/>
-        </w:rPr>
-        <w:t>la toolbox de SchNetPack2</w:t>
-      </w:r>
-      <w:r>
-        <w:rPr>
-          <w:lang w:val="ca-ES"/>
-        </w:rPr>
-        <w:t xml:space="preserve"> aplicat a la base de dades QM9. </w:t>
-      </w:r>
-    </w:p>
-    <w:p>
-      <w:pPr>
-        <w:rPr>
-          <w:b/>
-          <w:bCs/>
-          <w:lang w:val="ca-ES"/>
-        </w:rPr>
-      </w:pPr>
-      <w:r>
-        <w:rPr>
-          <w:b/>
-          <w:bCs/>
-          <w:lang w:val="ca-ES"/>
-        </w:rPr>
-        <w:t>Estructura del document</w:t>
-      </w:r>
-    </w:p>
-    <w:p>
-      <w:pPr>
-        <w:pStyle w:val="PARAGRAPH"/>
         <w:ind w:firstLine="0"/>
         <w:rPr>
           <w:lang w:val="ca-ES"/>
@@ -2105,7 +2565,6 @@
         <w:rPr>
           <w:lang w:val="ca-ES"/>
         </w:rPr>
-        <w:lastRenderedPageBreak/>
         <w:t xml:space="preserve">El document està organitzat </w:t>
       </w:r>
       <w:r>
@@ -3101,97 +3560,125 @@
         <w:rPr>
           <w:lang w:val="ca-ES"/>
         </w:rPr>
-        <w:t>cules ja calculades. Un referent en aquest aspecte, es la base de dades G</w:t>
-      </w:r>
-      <w:r>
-        <w:rPr>
-          <w:lang w:val="ca-ES"/>
-        </w:rPr>
-        <w:t>D</w:t>
-      </w:r>
-      <w:r>
-        <w:rPr>
-          <w:lang w:val="ca-ES"/>
-        </w:rPr>
-        <w:t>B17</w:t>
-      </w:r>
-      <w:hyperlink w:anchor="_7_Bibliografia:" w:history="1">
+        <w:t xml:space="preserve">cules ja calculades. </w:t>
+      </w:r>
+    </w:p>
+    <w:p>
+      <w:pPr>
+        <w:pStyle w:val="PARAGRAPH"/>
+        <w:rPr>
+          <w:lang w:val="ca-ES"/>
+        </w:rPr>
+      </w:pPr>
+    </w:p>
+    <w:p>
+      <w:pPr>
+        <w:pStyle w:val="Ttulo2"/>
+        <w:spacing w:before="0" w:line="240" w:lineRule="auto"/>
+        <w:rPr>
+          <w:color w:val="000000"/>
+          <w:lang w:val="ca-ES"/>
+        </w:rPr>
+      </w:pPr>
+      <w:r>
+        <w:rPr>
+          <w:color w:val="000000"/>
+          <w:lang w:val="ca-ES"/>
+        </w:rPr>
+        <w:t>3.2</w:t>
+      </w:r>
+      <w:r>
+        <w:rPr>
+          <w:color w:val="000000"/>
+          <w:lang w:val="ca-ES"/>
+        </w:rPr>
+        <w:tab/>
+      </w:r>
+      <w:r>
+        <w:rPr>
+          <w:color w:val="000000"/>
+          <w:lang w:val="ca-ES"/>
+        </w:rPr>
+        <w:t>QM9:</w:t>
+      </w:r>
+    </w:p>
+    <w:p>
+      <w:pPr>
+        <w:pStyle w:val="PARAGRAPHnoindent"/>
+        <w:rPr>
+          <w:lang w:val="ca-ES"/>
+        </w:rPr>
+      </w:pPr>
+      <w:r>
+        <w:rPr>
+          <w:lang w:val="ca-ES"/>
+        </w:rPr>
+        <w:t>La base de dades QM9</w:t>
+      </w:r>
+      <w:hyperlink w:anchor="_8_Bibliografia:" w:history="1">
         <w:r>
           <w:rPr>
             <w:rStyle w:val="Hipervnculo"/>
             <w:rFonts w:ascii="Palatino" w:hAnsi="Palatino" w:cs="Times New Roman"/>
-            <w:u w:val="none"/>
             <w:vertAlign w:val="superscript"/>
             <w:lang w:val="ca-ES"/>
           </w:rPr>
-          <w:t>[1]</w:t>
+          <w:t>[6]</w:t>
         </w:r>
       </w:hyperlink>
       <w:r>
         <w:rPr>
           <w:lang w:val="ca-ES"/>
         </w:rPr>
-        <w:t xml:space="preserve">, que conté un registre de 166 mil milions de molècules orgàniques. </w:t>
-      </w:r>
-    </w:p>
-    <w:p>
-      <w:pPr>
-        <w:pStyle w:val="PARAGRAPH"/>
-        <w:rPr>
-          <w:lang w:val="ca-ES"/>
-        </w:rPr>
-      </w:pPr>
-    </w:p>
-    <w:p>
-      <w:pPr>
-        <w:pStyle w:val="Ttulo2"/>
-        <w:spacing w:before="0" w:line="240" w:lineRule="auto"/>
-        <w:rPr>
-          <w:color w:val="000000"/>
-          <w:lang w:val="ca-ES"/>
-        </w:rPr>
-      </w:pPr>
-      <w:r>
-        <w:rPr>
-          <w:color w:val="000000"/>
-          <w:lang w:val="ca-ES"/>
-        </w:rPr>
-        <w:t>3.2</w:t>
-      </w:r>
-      <w:r>
-        <w:rPr>
-          <w:color w:val="000000"/>
-          <w:lang w:val="ca-ES"/>
-        </w:rPr>
-        <w:tab/>
-      </w:r>
-      <w:r>
-        <w:rPr>
-          <w:color w:val="000000"/>
-          <w:lang w:val="ca-ES"/>
-        </w:rPr>
-        <w:t>QM9:</w:t>
-      </w:r>
-    </w:p>
-    <w:p>
-      <w:pPr>
-        <w:pStyle w:val="PARAGRAPHnoindent"/>
-        <w:rPr>
-          <w:lang w:val="ca-ES"/>
-        </w:rPr>
-      </w:pPr>
-      <w:r>
-        <w:rPr>
-          <w:lang w:val="ca-ES"/>
-        </w:rPr>
-        <w:t>La base de dades QM9</w:t>
-      </w:r>
-      <w:hyperlink w:anchor="_7_Bibliografia:" w:history="1">
+        <w:t xml:space="preserve"> és una col·lecció d</w:t>
+      </w:r>
+      <w:r>
+        <w:rPr>
+          <w:lang w:val="ca-ES"/>
+        </w:rPr>
+        <w:t>e</w:t>
+      </w:r>
+      <w:r>
+        <w:rPr>
+          <w:lang w:val="ca-ES"/>
+        </w:rPr>
+        <w:t xml:space="preserve"> </w:t>
+      </w:r>
+      <w:r>
+        <w:rPr>
+          <w:lang w:val="ca-ES"/>
+        </w:rPr>
+        <w:t>molècules seleccionades de</w:t>
+      </w:r>
+      <w:r>
+        <w:rPr>
+          <w:lang w:val="ca-ES"/>
+        </w:rPr>
+        <w:t xml:space="preserve">l  diccionari de molècules </w:t>
+      </w:r>
+      <w:r>
+        <w:rPr>
+          <w:lang w:val="ca-ES"/>
+        </w:rPr>
+        <w:t>G</w:t>
+      </w:r>
+      <w:r>
+        <w:rPr>
+          <w:lang w:val="ca-ES"/>
+        </w:rPr>
+        <w:t>D</w:t>
+      </w:r>
+      <w:r>
+        <w:rPr>
+          <w:lang w:val="ca-ES"/>
+        </w:rPr>
+        <w:t>B17</w:t>
+      </w:r>
+      <w:hyperlink w:anchor="_8_Bibliografia:" w:history="1">
         <w:r>
           <w:rPr>
             <w:rStyle w:val="Hipervnculo"/>
             <w:rFonts w:ascii="Palatino" w:hAnsi="Palatino" w:cs="Times New Roman"/>
-            <w:u w:val="none"/>
             <w:vertAlign w:val="superscript"/>
             <w:lang w:val="ca-ES"/>
           </w:rPr>
@@ -3201,17 +3688,15 @@
           <w:rPr>
             <w:rStyle w:val="Hipervnculo"/>
             <w:rFonts w:ascii="Palatino" w:hAnsi="Palatino" w:cs="Times New Roman"/>
-            <w:u w:val="none"/>
             <w:vertAlign w:val="superscript"/>
             <w:lang w:val="ca-ES"/>
           </w:rPr>
-          <w:t>6</w:t>
+          <w:t>1</w:t>
         </w:r>
         <w:r>
           <w:rPr>
             <w:rStyle w:val="Hipervnculo"/>
             <w:rFonts w:ascii="Palatino" w:hAnsi="Palatino" w:cs="Times New Roman"/>
-            <w:u w:val="none"/>
             <w:vertAlign w:val="superscript"/>
             <w:lang w:val="ca-ES"/>
           </w:rPr>
@@ -3220,45 +3705,46 @@
       </w:hyperlink>
       <w:r>
         <w:rPr>
-          <w:lang w:val="ca-ES"/>
-        </w:rPr>
-        <w:t xml:space="preserve"> és una col·lecció d</w:t>
-      </w:r>
-      <w:r>
-        <w:rPr>
-          <w:lang w:val="ca-ES"/>
-        </w:rPr>
-        <w:t>e</w:t>
-      </w:r>
-      <w:r>
-        <w:rPr>
-          <w:lang w:val="ca-ES"/>
-        </w:rPr>
-        <w:t xml:space="preserve"> </w:t>
-      </w:r>
-      <w:r>
-        <w:rPr>
-          <w:lang w:val="ca-ES"/>
-        </w:rPr>
-        <w:t>molècules seleccionades de la base de dades G</w:t>
-      </w:r>
-      <w:r>
-        <w:rPr>
-          <w:lang w:val="ca-ES"/>
-        </w:rPr>
-        <w:t>D</w:t>
-      </w:r>
-      <w:r>
-        <w:rPr>
-          <w:lang w:val="ca-ES"/>
-        </w:rPr>
-        <w:t xml:space="preserve">B17. </w:t>
-      </w:r>
-      <w:r>
-        <w:rPr>
-          <w:lang w:val="ca-ES"/>
-        </w:rPr>
-        <w:t>La base de dades QM9 utilitza el format de dades Jarvis Atoms</w:t>
+          <w:vertAlign w:val="superscript"/>
+          <w:lang w:val="ca-ES"/>
+        </w:rPr>
+        <w:t xml:space="preserve"> </w:t>
+      </w:r>
+      <w:r>
+        <w:rPr>
+          <w:lang w:val="ca-ES"/>
+        </w:rPr>
+        <w:t xml:space="preserve">que </w:t>
+      </w:r>
+      <w:r>
+        <w:rPr>
+          <w:lang w:val="ca-ES"/>
+        </w:rPr>
+        <w:t>conté un registre de 166 mil milions de molècules orgàniques</w:t>
+      </w:r>
+      <w:r>
+        <w:rPr>
+          <w:lang w:val="ca-ES"/>
+        </w:rPr>
+        <w:t xml:space="preserve">. </w:t>
+      </w:r>
+      <w:r>
+        <w:rPr>
+          <w:lang w:val="ca-ES"/>
+        </w:rPr>
+        <w:t xml:space="preserve">La base de </w:t>
+      </w:r>
+      <w:r>
+        <w:rPr>
+          <w:lang w:val="ca-ES"/>
+        </w:rPr>
+        <w:t xml:space="preserve">dades QM9 </w:t>
+      </w:r>
+      <w:r>
+        <w:rPr>
+          <w:lang w:val="ca-ES"/>
+        </w:rPr>
+        <w:t>utilitza el format de dades Jarvis Atoms</w:t>
       </w:r>
       <w:hyperlink w:anchor="_7_Bibliografia:" w:history="1">
         <w:r>
@@ -3296,7 +3782,74 @@
         <w:rPr>
           <w:lang w:val="ca-ES"/>
         </w:rPr>
-        <w:t xml:space="preserve">, un format estandarditzat d’emmagatzematge de molècules i les seves propietats. </w:t>
+        <w:t>, un format estandarditzat d’emmagatzematge de molècules i les seves propietats</w:t>
+      </w:r>
+      <w:r>
+        <w:rPr>
+          <w:lang w:val="ca-ES"/>
+        </w:rPr>
+        <w:t xml:space="preserve"> (obtingudes a</w:t>
+      </w:r>
+      <w:proofErr w:type="spellStart"/>
+      <w:r>
+        <w:rPr>
+          <w:rStyle w:val="ui-provider"/>
+          <w:lang w:val="es-ES"/>
+        </w:rPr>
+        <w:t>mb</w:t>
+      </w:r>
+      <w:proofErr w:type="spellEnd"/>
+      <w:r>
+        <w:rPr>
+          <w:rStyle w:val="ui-provider"/>
+          <w:lang w:val="es-ES"/>
+        </w:rPr>
+        <w:t xml:space="preserve"> </w:t>
+      </w:r>
+      <w:proofErr w:type="spellStart"/>
+      <w:r>
+        <w:rPr>
+          <w:rStyle w:val="ui-provider"/>
+          <w:lang w:val="es-ES"/>
+        </w:rPr>
+        <w:t>càlculs</w:t>
+      </w:r>
+      <w:proofErr w:type="spellEnd"/>
+      <w:r>
+        <w:rPr>
+          <w:rStyle w:val="ui-provider"/>
+          <w:lang w:val="es-ES"/>
+        </w:rPr>
+        <w:t xml:space="preserve"> de </w:t>
+      </w:r>
+      <w:proofErr w:type="spellStart"/>
+      <w:r>
+        <w:rPr>
+          <w:rStyle w:val="ui-provider"/>
+          <w:lang w:val="es-ES"/>
+        </w:rPr>
+        <w:t>mecànica</w:t>
+      </w:r>
+      <w:proofErr w:type="spellEnd"/>
+      <w:r>
+        <w:rPr>
+          <w:rStyle w:val="ui-provider"/>
+          <w:lang w:val="es-ES"/>
+        </w:rPr>
+        <w:t xml:space="preserve"> </w:t>
+      </w:r>
+      <w:r>
+        <w:rPr>
+          <w:rStyle w:val="ui-provider"/>
+          <w:lang w:val="es-ES"/>
+        </w:rPr>
+        <w:t>quántica)</w:t>
+      </w:r>
+      <w:r>
+        <w:rPr>
+          <w:lang w:val="ca-ES"/>
+        </w:rPr>
+        <w:t xml:space="preserve">. </w:t>
       </w:r>
     </w:p>
     <w:p>
@@ -3475,16 +4028,22 @@
         </w:rPr>
         <w:t xml:space="preserve">eometria de la </w:t>
       </w:r>
-      <w:proofErr w:type="spellStart"/>
       <w:r>
         <w:rPr>
           <w:b/>
           <w:bCs/>
           <w:lang w:val="ca-ES"/>
         </w:rPr>
-        <w:t>molecula</w:t>
-      </w:r>
-      <w:proofErr w:type="spellEnd"/>
+        <w:t>molècu</w:t>
+      </w:r>
+      <w:r>
+        <w:rPr>
+          <w:b/>
+          <w:bCs/>
+          <w:lang w:val="ca-ES"/>
+        </w:rPr>
+        <w:t>la</w:t>
+      </w:r>
       <w:r>
         <w:rPr>
           <w:lang w:val="ca-ES"/>
@@ -4153,79 +4712,19 @@
       </w:pPr>
       <w:r>
         <w:rPr>
-          <w:b/>
-          <w:bCs/>
-          <w:lang w:val="ca-ES"/>
-        </w:rPr>
-        <w:t>Mida:</w:t>
-      </w:r>
-      <w:r>
-        <w:rPr>
-          <w:lang w:val="ca-ES"/>
-        </w:rPr>
-        <w:t xml:space="preserve"> el n</w:t>
-      </w:r>
-      <w:r>
-        <w:rPr>
-          <w:lang w:val="ca-ES"/>
-        </w:rPr>
-        <w:t>ombre</w:t>
-      </w:r>
-      <w:r>
-        <w:rPr>
-          <w:lang w:val="ca-ES"/>
-        </w:rPr>
-        <w:t xml:space="preserve"> d’</w:t>
-      </w:r>
-      <w:r>
-        <w:rPr>
-          <w:lang w:val="ca-ES"/>
-        </w:rPr>
-        <w:t>à</w:t>
-      </w:r>
-      <w:r>
-        <w:rPr>
-          <w:lang w:val="ca-ES"/>
-        </w:rPr>
-        <w:t xml:space="preserve">toms de la </w:t>
-      </w:r>
-      <w:proofErr w:type="spellStart"/>
-      <w:r>
-        <w:rPr>
-          <w:lang w:val="ca-ES"/>
-        </w:rPr>
-        <w:t>molecula</w:t>
-      </w:r>
-      <w:proofErr w:type="spellEnd"/>
-      <w:r>
-        <w:rPr>
-          <w:lang w:val="ca-ES"/>
-        </w:rPr>
-        <w:t>.</w:t>
-      </w:r>
-    </w:p>
-    <w:p>
-      <w:pPr>
-        <w:pStyle w:val="PARAGRAPH"/>
-        <w:rPr>
-          <w:lang w:val="ca-ES"/>
-        </w:rPr>
-      </w:pPr>
-      <w:r>
-        <w:rPr>
           <w:noProof/>
           <w:lang w:val="ca-ES"/>
         </w:rPr>
         <mc:AlternateContent>
           <mc:Choice Requires="wps">
             <w:drawing>
-              <wp:anchor distT="0" distB="0" distL="114300" distR="114300" simplePos="0" relativeHeight="251736064" behindDoc="1" locked="0" layoutInCell="1" allowOverlap="1" wp14:anchorId="4D61D043" wp14:editId="0C412B8B">
+              <wp:anchor distT="0" distB="0" distL="114300" distR="114300" simplePos="0" relativeHeight="251736064" behindDoc="1" locked="0" layoutInCell="1" allowOverlap="1" wp14:anchorId="4D61D043" wp14:editId="2D0B939D">
                 <wp:simplePos x="0" y="0"/>
                 <wp:positionH relativeFrom="margin">
-                  <wp:posOffset>-17813</wp:posOffset>
+                  <wp:align>left</wp:align>
                 </wp:positionH>
                 <wp:positionV relativeFrom="paragraph">
-                  <wp:posOffset>481412</wp:posOffset>
+                  <wp:posOffset>481690</wp:posOffset>
                 </wp:positionV>
                 <wp:extent cx="2984500" cy="679450"/>
                 <wp:effectExtent l="0" t="0" r="0" b="6350"/>
@@ -4541,7 +5040,7 @@
           </mc:Choice>
           <mc:Fallback>
             <w:pict>
-              <v:shape w14:anchorId="4D61D043" id="Cuadro de texto 2" o:spid="_x0000_s1027" type="#_x0000_t202" style="position:absolute;left:0;text-align:left;margin-left:-1.4pt;margin-top:37.9pt;width:235pt;height:53.5pt;z-index:-251580416;visibility:visible;mso-wrap-style:square;mso-width-percent:0;mso-height-percent:0;mso-wrap-distance-left:9pt;mso-wrap-distance-top:0;mso-wrap-distance-right:9pt;mso-wrap-distance-bottom:0;mso-position-horizontal:absolute;mso-position-horizontal-relative:margin;mso-position-vertical:absolute;mso-position-vertical-relative:text;mso-width-percent:0;mso-height-percent:0;mso-width-relative:margin;mso-height-relative:margin;v-text-anchor:top" o:gfxdata="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" filled="f" stroked="f" strokeweight=".5pt">
+              <v:shape w14:anchorId="4D61D043" id="Cuadro de texto 2" o:spid="_x0000_s1027" type="#_x0000_t202" style="position:absolute;left:0;text-align:left;margin-left:0;margin-top:37.95pt;width:235pt;height:53.5pt;z-index:-251580416;visibility:visible;mso-wrap-style:square;mso-width-percent:0;mso-height-percent:0;mso-wrap-distance-left:9pt;mso-wrap-distance-top:0;mso-wrap-distance-right:9pt;mso-wrap-distance-bottom:0;mso-position-horizontal:left;mso-position-horizontal-relative:margin;mso-position-vertical:absolute;mso-position-vertical-relative:text;mso-width-percent:0;mso-height-percent:0;mso-width-relative:margin;mso-height-relative:margin;v-text-anchor:top" o:gfxdata="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" filled="f" stroked="f" strokeweight=".5pt">
                 <v:textbox>
                   <w:txbxContent>
                     <w:p>
@@ -4819,6 +5318,58 @@
             </w:pict>
           </mc:Fallback>
         </mc:AlternateContent>
+      </w:r>
+      <w:r>
+        <w:rPr>
+          <w:b/>
+          <w:bCs/>
+          <w:lang w:val="ca-ES"/>
+        </w:rPr>
+        <w:t>Mida:</w:t>
+      </w:r>
+      <w:r>
+        <w:rPr>
+          <w:lang w:val="ca-ES"/>
+        </w:rPr>
+        <w:t xml:space="preserve"> el n</w:t>
+      </w:r>
+      <w:r>
+        <w:rPr>
+          <w:lang w:val="ca-ES"/>
+        </w:rPr>
+        <w:t>ombre</w:t>
+      </w:r>
+      <w:r>
+        <w:rPr>
+          <w:lang w:val="ca-ES"/>
+        </w:rPr>
+        <w:t xml:space="preserve"> d’</w:t>
+      </w:r>
+      <w:r>
+        <w:rPr>
+          <w:lang w:val="ca-ES"/>
+        </w:rPr>
+        <w:t>à</w:t>
+      </w:r>
+      <w:r>
+        <w:rPr>
+          <w:lang w:val="ca-ES"/>
+        </w:rPr>
+        <w:t xml:space="preserve">toms de la </w:t>
+      </w:r>
+      <w:proofErr w:type="spellStart"/>
+      <w:r>
+        <w:rPr>
+          <w:lang w:val="ca-ES"/>
+        </w:rPr>
+        <w:t>molecula</w:t>
+      </w:r>
+      <w:proofErr w:type="spellEnd"/>
+      <w:r>
+        <w:rPr>
+          <w:lang w:val="ca-ES"/>
+        </w:rPr>
+        <w:t>.</w:t>
       </w:r>
     </w:p>
     <w:tbl>
@@ -15143,7 +15694,7 @@
         <w:rPr>
           <w:lang w:val="es-ES"/>
         </w:rPr>
-        <w:t>IA</w:t>
+        <w:t>AI</w:t>
       </w:r>
       <w:r>
         <w:rPr>
@@ -18582,7 +19133,27 @@
           <w:iCs/>
           <w:lang w:val="ca-ES"/>
         </w:rPr>
-        <w:t xml:space="preserve">5.2 Cerca </w:t>
+        <w:t>5.</w:t>
+      </w:r>
+      <w:r>
+        <w:rPr>
+          <w:b/>
+          <w:bCs/>
+          <w:i w:val="0"/>
+          <w:iCs/>
+          <w:lang w:val="ca-ES"/>
+        </w:rPr>
+        <w:t>1</w:t>
+      </w:r>
+      <w:r>
+        <w:rPr>
+          <w:b/>
+          <w:bCs/>
+          <w:i w:val="0"/>
+          <w:iCs/>
+          <w:lang w:val="ca-ES"/>
+        </w:rPr>
+        <w:t xml:space="preserve"> Cerca </w:t>
       </w:r>
       <w:proofErr w:type="spellStart"/>
       <w:r>
@@ -18737,7 +19308,7 @@
         <w:rPr>
           <w:lang w:val="ca-ES"/>
         </w:rPr>
-        <w:t>2</w:t>
+        <w:t>1</w:t>
       </w:r>
       <w:r>
         <w:rPr>
@@ -19391,7 +19962,7 @@
           <w:sz w:val="20"/>
           <w:lang w:val="ca-ES"/>
         </w:rPr>
-        <w:t>2</w:t>
+        <w:t>1</w:t>
       </w:r>
       <w:r>
         <w:rPr>
@@ -19409,7 +19980,7 @@
           <w:sz w:val="20"/>
           <w:lang w:val="ca-ES"/>
         </w:rPr>
-        <w:t>1</w:t>
+        <w:t>2</w:t>
       </w:r>
       <w:r>
         <w:rPr>
@@ -19447,7 +20018,6 @@
         </w:rPr>
         <w:t xml:space="preserve">del model </w:t>
       </w:r>
-      <w:proofErr w:type="spellStart"/>
       <w:r>
         <w:rPr>
           <w:rFonts w:ascii="Helvetica" w:hAnsi="Helvetica"/>
@@ -19455,9 +20025,8 @@
           <w:sz w:val="20"/>
           <w:lang w:val="ca-ES"/>
         </w:rPr>
-        <w:t>fisic</w:t>
-      </w:r>
-      <w:proofErr w:type="spellEnd"/>
+        <w:t>f</w:t>
+      </w:r>
       <w:r>
         <w:rPr>
           <w:rFonts w:ascii="Helvetica" w:hAnsi="Helvetica"/>
@@ -19465,6 +20034,24 @@
           <w:sz w:val="20"/>
           <w:lang w:val="ca-ES"/>
         </w:rPr>
+        <w:t>ísi</w:t>
+      </w:r>
+      <w:r>
+        <w:rPr>
+          <w:rFonts w:ascii="Helvetica" w:hAnsi="Helvetica"/>
+          <w:i/>
+          <w:sz w:val="20"/>
+          <w:lang w:val="ca-ES"/>
+        </w:rPr>
+        <w:t>c</w:t>
+      </w:r>
+      <w:r>
+        <w:rPr>
+          <w:rFonts w:ascii="Helvetica" w:hAnsi="Helvetica"/>
+          <w:i/>
+          <w:sz w:val="20"/>
+          <w:lang w:val="ca-ES"/>
+        </w:rPr>
         <w:t>:</w:t>
       </w:r>
     </w:p>
@@ -19555,7 +20142,7 @@
         <w:rPr>
           <w:lang w:val="es-ES"/>
         </w:rPr>
-        <w:t>fisics</w:t>
+        <w:t>fisic</w:t>
       </w:r>
       <w:proofErr w:type="spellEnd"/>
       <w:r>
@@ -21419,14 +22006,20 @@
         <w:rPr>
           <w:lang w:val="es-ES"/>
         </w:rPr>
-        <w:t>modul</w:t>
-      </w:r>
-      <w:proofErr w:type="spellEnd"/>
-      <w:r>
-        <w:rPr>
-          <w:lang w:val="es-ES"/>
-        </w:rPr>
-        <w:t xml:space="preserve"> de </w:t>
+        <w:t>mòdul</w:t>
+      </w:r>
+      <w:proofErr w:type="spellEnd"/>
+      <w:r>
+        <w:rPr>
+          <w:lang w:val="es-ES"/>
+        </w:rPr>
+        <w:t xml:space="preserve"> </w:t>
+      </w:r>
+      <w:r>
+        <w:rPr>
+          <w:lang w:val="es-ES"/>
+        </w:rPr>
+        <w:t xml:space="preserve">de </w:t>
       </w:r>
       <w:r>
         <w:rPr>
@@ -21928,7 +22521,17 @@
           <w:iCs/>
           <w:lang w:val="ca-ES"/>
         </w:rPr>
-        <w:t>5.3</w:t>
+        <w:t>5.</w:t>
+      </w:r>
+      <w:r>
+        <w:rPr>
+          <w:b/>
+          <w:bCs/>
+          <w:i w:val="0"/>
+          <w:iCs/>
+          <w:lang w:val="ca-ES"/>
+        </w:rPr>
+        <w:t>2</w:t>
       </w:r>
       <w:r>
         <w:rPr>
@@ -23811,7 +24414,25 @@
           <w:sz w:val="20"/>
           <w:lang w:val="ca-ES"/>
         </w:rPr>
-        <w:t>5.3.1</w:t>
+        <w:t>5.</w:t>
+      </w:r>
+      <w:r>
+        <w:rPr>
+          <w:rFonts w:ascii="Helvetica" w:hAnsi="Helvetica"/>
+          <w:i/>
+          <w:sz w:val="20"/>
+          <w:lang w:val="ca-ES"/>
+        </w:rPr>
+        <w:t>2</w:t>
+      </w:r>
+      <w:r>
+        <w:rPr>
+          <w:rFonts w:ascii="Helvetica" w:hAnsi="Helvetica"/>
+          <w:i/>
+          <w:sz w:val="20"/>
+          <w:lang w:val="ca-ES"/>
+        </w:rPr>
+        <w:t>.1</w:t>
       </w:r>
       <w:r>
         <w:rPr>
@@ -24361,7 +24982,7 @@
           <w:sz w:val="20"/>
           <w:lang w:val="ca-ES"/>
         </w:rPr>
-        <w:t>5.3.2</w:t>
+        <w:t>5.</w:t>
       </w:r>
       <w:r>
         <w:rPr>
@@ -24370,7 +24991,7 @@
           <w:sz w:val="20"/>
           <w:lang w:val="ca-ES"/>
         </w:rPr>
-        <w:tab/>
+        <w:t>2</w:t>
       </w:r>
       <w:r>
         <w:rPr>
@@ -24379,7 +25000,7 @@
           <w:sz w:val="20"/>
           <w:lang w:val="ca-ES"/>
         </w:rPr>
-        <w:t xml:space="preserve">L'anàlisi del desequilibri </w:t>
+        <w:t>.2</w:t>
       </w:r>
       <w:r>
         <w:rPr>
@@ -24388,6 +25009,24 @@
           <w:sz w:val="20"/>
           <w:lang w:val="ca-ES"/>
         </w:rPr>
+        <w:tab/>
+      </w:r>
+      <w:r>
+        <w:rPr>
+          <w:rFonts w:ascii="Helvetica" w:hAnsi="Helvetica"/>
+          <w:i/>
+          <w:sz w:val="20"/>
+          <w:lang w:val="ca-ES"/>
+        </w:rPr>
+        <w:t xml:space="preserve">L'anàlisi del desequilibri </w:t>
+      </w:r>
+      <w:r>
+        <w:rPr>
+          <w:rFonts w:ascii="Helvetica" w:hAnsi="Helvetica"/>
+          <w:i/>
+          <w:sz w:val="20"/>
+          <w:lang w:val="ca-ES"/>
+        </w:rPr>
         <w:t>de les classes:</w:t>
       </w:r>
     </w:p>
@@ -24558,8 +25197,6 @@
         <w:rPr>
           <w:b/>
           <w:bCs/>
-          <w:i/>
-          <w:iCs/>
           <w:color w:val="000000"/>
           <w:lang w:val="ca-ES"/>
         </w:rPr>
@@ -24568,10 +25205,19 @@
       <w:proofErr w:type="spellEnd"/>
       <w:r>
         <w:rPr>
-          <w:color w:val="000000"/>
-          <w:lang w:val="ca-ES"/>
-        </w:rPr>
-        <w:t xml:space="preserve">: </w:t>
+          <w:b/>
+          <w:bCs/>
+          <w:color w:val="000000"/>
+          <w:lang w:val="ca-ES"/>
+        </w:rPr>
+        <w:t>:</w:t>
+      </w:r>
+      <w:r>
+        <w:rPr>
+          <w:color w:val="000000"/>
+          <w:lang w:val="ca-ES"/>
+        </w:rPr>
+        <w:t xml:space="preserve"> </w:t>
       </w:r>
     </w:p>
     <w:p>
@@ -25512,7 +26158,34 @@
           <w:sz w:val="20"/>
           <w:lang w:val="ca-ES"/>
         </w:rPr>
-        <w:t>5.3.4</w:t>
+        <w:t>5.</w:t>
+      </w:r>
+      <w:r>
+        <w:rPr>
+          <w:rFonts w:ascii="Helvetica" w:hAnsi="Helvetica"/>
+          <w:i/>
+          <w:sz w:val="20"/>
+          <w:lang w:val="ca-ES"/>
+        </w:rPr>
+        <w:t>2</w:t>
+      </w:r>
+      <w:r>
+        <w:rPr>
+          <w:rFonts w:ascii="Helvetica" w:hAnsi="Helvetica"/>
+          <w:i/>
+          <w:sz w:val="20"/>
+          <w:lang w:val="ca-ES"/>
+        </w:rPr>
+        <w:t>.</w:t>
+      </w:r>
+      <w:r>
+        <w:rPr>
+          <w:rFonts w:ascii="Helvetica" w:hAnsi="Helvetica"/>
+          <w:i/>
+          <w:sz w:val="20"/>
+          <w:lang w:val="ca-ES"/>
+        </w:rPr>
+        <w:t>3</w:t>
       </w:r>
       <w:r>
         <w:rPr>
@@ -30429,7 +31102,7 @@
           <w:sz w:val="20"/>
           <w:lang w:val="ca-ES"/>
         </w:rPr>
-        <w:t>5.3.</w:t>
+        <w:t>5.</w:t>
       </w:r>
       <w:r>
         <w:rPr>
@@ -30438,7 +31111,7 @@
           <w:sz w:val="20"/>
           <w:lang w:val="ca-ES"/>
         </w:rPr>
-        <w:t>4</w:t>
+        <w:t>2</w:t>
       </w:r>
       <w:r>
         <w:rPr>
@@ -30447,6 +31120,24 @@
           <w:sz w:val="20"/>
           <w:lang w:val="ca-ES"/>
         </w:rPr>
+        <w:t>.</w:t>
+      </w:r>
+      <w:r>
+        <w:rPr>
+          <w:rFonts w:ascii="Helvetica" w:hAnsi="Helvetica"/>
+          <w:i/>
+          <w:sz w:val="20"/>
+          <w:lang w:val="ca-ES"/>
+        </w:rPr>
+        <w:t>4</w:t>
+      </w:r>
+      <w:r>
+        <w:rPr>
+          <w:rFonts w:ascii="Helvetica" w:hAnsi="Helvetica"/>
+          <w:i/>
+          <w:sz w:val="20"/>
+          <w:lang w:val="ca-ES"/>
+        </w:rPr>
         <w:tab/>
         <w:t xml:space="preserve">Experiment final: </w:t>
       </w:r>
@@ -30465,7 +31156,37 @@
           <w:color w:val="000000"/>
           <w:lang w:val="ca-ES"/>
         </w:rPr>
-        <w:t>Per mesurar la millora que representen els canvis proposats respecte el model base de SchNetPack 2, s’han establert els següents criteris:</w:t>
+        <w:t xml:space="preserve">Per mesurar la millora que representen els canvis proposats respecte el model base de SchNetPack 2, </w:t>
+      </w:r>
+      <w:r>
+        <w:rPr>
+          <w:color w:val="000000"/>
+          <w:lang w:val="ca-ES"/>
+        </w:rPr>
+        <w:t xml:space="preserve">es compararan els models en els </w:t>
+      </w:r>
+      <w:proofErr w:type="spellStart"/>
+      <w:r>
+        <w:rPr>
+          <w:color w:val="000000"/>
+          <w:lang w:val="ca-ES"/>
+        </w:rPr>
+        <w:t>seguents</w:t>
+      </w:r>
+      <w:proofErr w:type="spellEnd"/>
+      <w:r>
+        <w:rPr>
+          <w:color w:val="000000"/>
+          <w:lang w:val="ca-ES"/>
+        </w:rPr>
+        <w:t xml:space="preserve"> camps</w:t>
+      </w:r>
+      <w:r>
+        <w:rPr>
+          <w:color w:val="000000"/>
+          <w:lang w:val="ca-ES"/>
+        </w:rPr>
+        <w:t>:</w:t>
       </w:r>
     </w:p>
     <w:p>
@@ -30485,7 +31206,23 @@
           <w:bCs/>
           <w:lang w:val="ca-ES"/>
         </w:rPr>
-        <w:t>MSE general:</w:t>
+        <w:t xml:space="preserve">MSE </w:t>
+      </w:r>
+      <w:r>
+        <w:rPr>
+          <w:b/>
+          <w:bCs/>
+          <w:lang w:val="ca-ES"/>
+        </w:rPr>
+        <w:t>total</w:t>
+      </w:r>
+      <w:r>
+        <w:rPr>
+          <w:b/>
+          <w:bCs/>
+          <w:lang w:val="ca-ES"/>
+        </w:rPr>
+        <w:t>:</w:t>
       </w:r>
       <w:r>
         <w:rPr>
@@ -32988,7 +33725,15 @@
                                 <w:szCs w:val="18"/>
                                 <w:lang w:val="es-ES"/>
                               </w:rPr>
-                              <w:t xml:space="preserve"> del default per </w:t>
+                              <w:t xml:space="preserve"> </w:t>
+                            </w:r>
+                            <w:r>
+                              <w:rPr>
+                                <w:sz w:val="17"/>
+                                <w:szCs w:val="18"/>
+                                <w:lang w:val="es-ES"/>
+                              </w:rPr>
+                              <w:t xml:space="preserve">del default per </w:t>
                             </w:r>
                             <w:proofErr w:type="spellStart"/>
                             <w:r>
@@ -32997,7 +33742,7 @@
                                 <w:szCs w:val="18"/>
                                 <w:lang w:val="es-ES"/>
                               </w:rPr>
-                              <w:t>molecules</w:t>
+                              <w:t>molècules</w:t>
                             </w:r>
                             <w:proofErr w:type="spellEnd"/>
                             <w:r>
@@ -33006,7 +33751,7 @@
                                 <w:szCs w:val="18"/>
                                 <w:lang w:val="es-ES"/>
                               </w:rPr>
-                              <w:t xml:space="preserve"> mes </w:t>
+                              <w:t xml:space="preserve"> </w:t>
                             </w:r>
                             <w:proofErr w:type="spellStart"/>
                             <w:r>
@@ -33015,6 +33760,24 @@
                                 <w:szCs w:val="18"/>
                                 <w:lang w:val="es-ES"/>
                               </w:rPr>
+                              <w:t>més</w:t>
+                            </w:r>
+                            <w:proofErr w:type="spellEnd"/>
+                            <w:r>
+                              <w:rPr>
+                                <w:sz w:val="17"/>
+                                <w:szCs w:val="18"/>
+                                <w:lang w:val="es-ES"/>
+                              </w:rPr>
+                              <w:t xml:space="preserve"> </w:t>
+                            </w:r>
+                            <w:proofErr w:type="spellStart"/>
+                            <w:r>
+                              <w:rPr>
+                                <w:sz w:val="17"/>
+                                <w:szCs w:val="18"/>
+                                <w:lang w:val="es-ES"/>
+                              </w:rPr>
                               <w:t>grans</w:t>
                             </w:r>
                             <w:proofErr w:type="spellEnd"/>
@@ -33033,7 +33796,7 @@
                                 <w:szCs w:val="18"/>
                                 <w:lang w:val="es-ES"/>
                               </w:rPr>
-                              <w:t>atoms</w:t>
+                              <w:t>àtoms</w:t>
                             </w:r>
                             <w:proofErr w:type="spellEnd"/>
                             <w:r>
@@ -33478,7 +34241,15 @@
                           <w:szCs w:val="18"/>
                           <w:lang w:val="es-ES"/>
                         </w:rPr>
-                        <w:t xml:space="preserve"> del default per </w:t>
+                        <w:t xml:space="preserve"> </w:t>
+                      </w:r>
+                      <w:r>
+                        <w:rPr>
+                          <w:sz w:val="17"/>
+                          <w:szCs w:val="18"/>
+                          <w:lang w:val="es-ES"/>
+                        </w:rPr>
+                        <w:t xml:space="preserve">del default per </w:t>
                       </w:r>
                       <w:proofErr w:type="spellStart"/>
                       <w:r>
@@ -33487,7 +34258,7 @@
                           <w:szCs w:val="18"/>
                           <w:lang w:val="es-ES"/>
                         </w:rPr>
-                        <w:t>molecules</w:t>
+                        <w:t>molècules</w:t>
                       </w:r>
                       <w:proofErr w:type="spellEnd"/>
                       <w:r>
@@ -33496,7 +34267,7 @@
                           <w:szCs w:val="18"/>
                           <w:lang w:val="es-ES"/>
                         </w:rPr>
-                        <w:t xml:space="preserve"> mes </w:t>
+                        <w:t xml:space="preserve"> </w:t>
                       </w:r>
                       <w:proofErr w:type="spellStart"/>
                       <w:r>
@@ -33505,6 +34276,24 @@
                           <w:szCs w:val="18"/>
                           <w:lang w:val="es-ES"/>
                         </w:rPr>
+                        <w:t>més</w:t>
+                      </w:r>
+                      <w:proofErr w:type="spellEnd"/>
+                      <w:r>
+                        <w:rPr>
+                          <w:sz w:val="17"/>
+                          <w:szCs w:val="18"/>
+                          <w:lang w:val="es-ES"/>
+                        </w:rPr>
+                        <w:t xml:space="preserve"> </w:t>
+                      </w:r>
+                      <w:proofErr w:type="spellStart"/>
+                      <w:r>
+                        <w:rPr>
+                          <w:sz w:val="17"/>
+                          <w:szCs w:val="18"/>
+                          <w:lang w:val="es-ES"/>
+                        </w:rPr>
                         <w:t>grans</w:t>
                       </w:r>
                       <w:proofErr w:type="spellEnd"/>
@@ -33523,7 +34312,7 @@
                           <w:szCs w:val="18"/>
                           <w:lang w:val="es-ES"/>
                         </w:rPr>
-                        <w:t>atoms</w:t>
+                        <w:t>àtoms</w:t>
                       </w:r>
                       <w:proofErr w:type="spellEnd"/>
                       <w:r>
@@ -33636,33 +34425,38 @@
     <w:tbl>
       <w:tblPr>
         <w:tblStyle w:val="Tablaconcuadrcula"/>
-        <w:tblW w:w="4252" w:type="dxa"/>
-        <w:tblInd w:w="421" w:type="dxa"/>
+        <w:tblW w:w="4820" w:type="dxa"/>
+        <w:tblInd w:w="-5" w:type="dxa"/>
         <w:tblLook w:val="04A0" w:firstRow="1" w:lastRow="0" w:firstColumn="1" w:lastColumn="0" w:noHBand="0" w:noVBand="1"/>
       </w:tblPr>
       <w:tblGrid>
-        <w:gridCol w:w="1275"/>
-        <w:gridCol w:w="1418"/>
-        <w:gridCol w:w="1559"/>
+        <w:gridCol w:w="993"/>
+        <w:gridCol w:w="1842"/>
+        <w:gridCol w:w="1985"/>
       </w:tblGrid>
       <w:tr>
         <w:tc>
           <w:tcPr>
-            <w:tcW w:w="1275" w:type="dxa"/>
+            <w:tcW w:w="993" w:type="dxa"/>
+            <w:tcBorders>
+              <w:bottom w:val="double" w:sz="4" w:space="0" w:color="auto"/>
+              <w:right w:val="double" w:sz="4" w:space="0" w:color="auto"/>
+            </w:tcBorders>
           </w:tcPr>
           <w:p>
             <w:pPr>
-              <w:pStyle w:val="PARAGRAPH"/>
-              <w:ind w:firstLine="0"/>
-              <w:jc w:val="center"/>
               <w:rPr>
-                <w:color w:val="000000"/>
+                <w:i/>
+                <w:iCs/>
+                <w:color w:val="000000" w:themeColor="text1"/>
                 <w:lang w:val="ca-ES"/>
               </w:rPr>
             </w:pPr>
             <w:r>
               <w:rPr>
-                <w:color w:val="000000"/>
+                <w:i/>
+                <w:iCs/>
+                <w:color w:val="000000" w:themeColor="text1"/>
                 <w:lang w:val="ca-ES"/>
               </w:rPr>
               <w:lastRenderedPageBreak/>
@@ -33672,81 +34466,135 @@
         </w:tc>
         <w:tc>
           <w:tcPr>
-            <w:tcW w:w="1418" w:type="dxa"/>
+            <w:tcW w:w="1842" w:type="dxa"/>
+            <w:tcBorders>
+              <w:left w:val="double" w:sz="4" w:space="0" w:color="auto"/>
+              <w:bottom w:val="double" w:sz="4" w:space="0" w:color="auto"/>
+            </w:tcBorders>
           </w:tcPr>
           <w:p>
             <w:pPr>
-              <w:pStyle w:val="PARAGRAPH"/>
-              <w:ind w:firstLine="0"/>
-              <w:jc w:val="center"/>
               <w:rPr>
-                <w:color w:val="000000"/>
+                <w:i/>
+                <w:iCs/>
+                <w:color w:val="000000" w:themeColor="text1"/>
                 <w:lang w:val="ca-ES"/>
               </w:rPr>
             </w:pPr>
             <w:r>
               <w:rPr>
-                <w:color w:val="000000"/>
+                <w:i/>
+                <w:iCs/>
+                <w:color w:val="000000" w:themeColor="text1"/>
                 <w:lang w:val="ca-ES"/>
               </w:rPr>
-              <w:t>General MSE</w:t>
+              <w:t>T</w:t>
+            </w:r>
+            <w:r>
+              <w:rPr>
+                <w:i/>
+                <w:iCs/>
+                <w:color w:val="000000" w:themeColor="text1"/>
+                <w:lang w:val="ca-ES"/>
+              </w:rPr>
+              <w:t>otal</w:t>
+            </w:r>
+            <w:r>
+              <w:rPr>
+                <w:i/>
+                <w:iCs/>
+                <w:color w:val="000000" w:themeColor="text1"/>
+                <w:lang w:val="ca-ES"/>
+              </w:rPr>
+              <w:t xml:space="preserve"> </w:t>
+            </w:r>
+            <w:r>
+              <w:rPr>
+                <w:i/>
+                <w:iCs/>
+                <w:color w:val="000000" w:themeColor="text1"/>
+                <w:lang w:val="ca-ES"/>
+              </w:rPr>
+              <w:t>MSE</w:t>
+            </w:r>
+            <w:r>
+              <w:rPr>
+                <w:i/>
+                <w:iCs/>
+                <w:color w:val="000000" w:themeColor="text1"/>
+                <w:lang w:val="ca-ES"/>
+              </w:rPr>
+              <w:t xml:space="preserve"> </w:t>
+            </w:r>
+            <w:r>
+              <w:rPr>
+                <w:i/>
+                <w:iCs/>
+                <w:color w:val="000000" w:themeColor="text1"/>
+                <w:lang w:val="ca-ES"/>
+              </w:rPr>
+              <w:t>(</w:t>
+            </w:r>
+            <w:r>
+              <w:rPr>
+                <w:i/>
+                <w:iCs/>
+                <w:color w:val="000000" w:themeColor="text1"/>
+                <w:lang w:val="ca-ES"/>
+              </w:rPr>
+              <w:t>e</w:t>
+            </w:r>
+            <w:r>
+              <w:rPr>
+                <w:i/>
+                <w:iCs/>
+                <w:color w:val="000000" w:themeColor="text1"/>
+                <w:lang w:val="ca-ES"/>
+              </w:rPr>
+              <w:t>V)</w:t>
             </w:r>
           </w:p>
+        </w:tc>
+        <w:tc>
+          <w:tcPr>
+            <w:tcW w:w="1985" w:type="dxa"/>
+            <w:tcBorders>
+              <w:bottom w:val="double" w:sz="4" w:space="0" w:color="auto"/>
+            </w:tcBorders>
+          </w:tcPr>
           <w:p>
             <w:pPr>
-              <w:pStyle w:val="PARAGRAPH"/>
-              <w:ind w:firstLine="0"/>
-              <w:jc w:val="center"/>
               <w:rPr>
-                <w:color w:val="000000"/>
+                <w:i/>
+                <w:iCs/>
+                <w:color w:val="000000" w:themeColor="text1"/>
                 <w:lang w:val="ca-ES"/>
               </w:rPr>
             </w:pPr>
             <w:r>
               <w:rPr>
-                <w:color w:val="000000"/>
-                <w:lang w:val="ca-ES"/>
-              </w:rPr>
-              <w:t>(EV)</w:t>
-            </w:r>
-          </w:p>
-        </w:tc>
-        <w:tc>
-          <w:tcPr>
-            <w:tcW w:w="1559" w:type="dxa"/>
-          </w:tcPr>
-          <w:p>
-            <w:pPr>
-              <w:pStyle w:val="PARAGRAPH"/>
-              <w:ind w:firstLine="0"/>
-              <w:jc w:val="center"/>
-              <w:rPr>
-                <w:color w:val="000000"/>
-                <w:lang w:val="ca-ES"/>
-              </w:rPr>
-            </w:pPr>
-            <w:r>
-              <w:rPr>
-                <w:color w:val="000000"/>
+                <w:i/>
+                <w:iCs/>
+                <w:color w:val="000000" w:themeColor="text1"/>
                 <w:lang w:val="ca-ES"/>
               </w:rPr>
               <w:t>Runtime</w:t>
             </w:r>
-          </w:p>
-          <w:p>
-            <w:pPr>
-              <w:pStyle w:val="PARAGRAPH"/>
-              <w:ind w:firstLine="0"/>
-              <w:jc w:val="center"/>
+            <w:r>
               <w:rPr>
-                <w:color w:val="000000"/>
+                <w:i/>
+                <w:iCs/>
+                <w:color w:val="000000" w:themeColor="text1"/>
                 <w:lang w:val="ca-ES"/>
               </w:rPr>
-            </w:pPr>
+              <w:t xml:space="preserve"> </w:t>
+            </w:r>
             <w:proofErr w:type="spellStart"/>
             <w:r>
               <w:rPr>
-                <w:color w:val="000000"/>
+                <w:i/>
+                <w:iCs/>
+                <w:color w:val="000000" w:themeColor="text1"/>
                 <w:lang w:val="ca-ES"/>
               </w:rPr>
               <w:t>Train</w:t>
@@ -33754,7 +34602,9 @@
             <w:proofErr w:type="spellEnd"/>
             <w:r>
               <w:rPr>
-                <w:color w:val="000000"/>
+                <w:i/>
+                <w:iCs/>
+                <w:color w:val="000000" w:themeColor="text1"/>
                 <w:lang w:val="ca-ES"/>
               </w:rPr>
               <w:t xml:space="preserve"> + Val</w:t>
@@ -33765,21 +34615,26 @@
       <w:tr>
         <w:tc>
           <w:tcPr>
-            <w:tcW w:w="1275" w:type="dxa"/>
+            <w:tcW w:w="993" w:type="dxa"/>
+            <w:tcBorders>
+              <w:top w:val="double" w:sz="4" w:space="0" w:color="auto"/>
+              <w:right w:val="double" w:sz="4" w:space="0" w:color="auto"/>
+            </w:tcBorders>
           </w:tcPr>
           <w:p>
             <w:pPr>
-              <w:pStyle w:val="PARAGRAPH"/>
-              <w:ind w:firstLine="0"/>
-              <w:jc w:val="center"/>
               <w:rPr>
-                <w:color w:val="000000"/>
+                <w:i/>
+                <w:iCs/>
+                <w:color w:val="000000" w:themeColor="text1"/>
                 <w:lang w:val="ca-ES"/>
               </w:rPr>
             </w:pPr>
             <w:r>
               <w:rPr>
-                <w:color w:val="000000"/>
+                <w:i/>
+                <w:iCs/>
+                <w:color w:val="000000" w:themeColor="text1"/>
                 <w:lang w:val="ca-ES"/>
               </w:rPr>
               <w:t>Default</w:t>
@@ -33788,21 +34643,23 @@
         </w:tc>
         <w:tc>
           <w:tcPr>
-            <w:tcW w:w="1418" w:type="dxa"/>
+            <w:tcW w:w="1842" w:type="dxa"/>
+            <w:tcBorders>
+              <w:top w:val="double" w:sz="4" w:space="0" w:color="auto"/>
+              <w:left w:val="double" w:sz="4" w:space="0" w:color="auto"/>
+            </w:tcBorders>
           </w:tcPr>
           <w:p>
             <w:pPr>
-              <w:pStyle w:val="PARAGRAPH"/>
-              <w:ind w:firstLine="0"/>
               <w:jc w:val="center"/>
               <w:rPr>
-                <w:color w:val="000000"/>
+                <w:color w:val="000000" w:themeColor="text1"/>
                 <w:lang w:val="ca-ES"/>
               </w:rPr>
             </w:pPr>
             <w:r>
               <w:rPr>
-                <w:color w:val="000000"/>
+                <w:color w:val="000000" w:themeColor="text1"/>
                 <w:lang w:val="ca-ES"/>
               </w:rPr>
               <w:t>0.0643</w:t>
@@ -33811,24 +34668,23 @@
         </w:tc>
         <w:tc>
           <w:tcPr>
-            <w:tcW w:w="1559" w:type="dxa"/>
+            <w:tcW w:w="1985" w:type="dxa"/>
+            <w:tcBorders>
+              <w:top w:val="double" w:sz="4" w:space="0" w:color="auto"/>
+            </w:tcBorders>
           </w:tcPr>
           <w:p>
             <w:pPr>
-              <w:pStyle w:val="PARAGRAPH"/>
-              <w:ind w:firstLine="0"/>
               <w:jc w:val="center"/>
               <w:rPr>
-                <w:color w:val="000000"/>
+                <w:color w:val="000000" w:themeColor="text1"/>
                 <w:lang w:val="ca-ES"/>
               </w:rPr>
             </w:pPr>
             <w:r>
               <w:rPr>
-                <w:rFonts w:ascii="Source Sans Pro" w:hAnsi="Source Sans Pro"/>
-                <w:color w:val="363A3D"/>
-                <w:spacing w:val="2"/>
-                <w:shd w:val="clear" w:color="auto" w:fill="FFFFFF"/>
+                <w:color w:val="000000" w:themeColor="text1"/>
+                <w:lang w:val="ca-ES"/>
               </w:rPr>
               <w:t>1h 46m</w:t>
             </w:r>
@@ -33838,21 +34694,25 @@
       <w:tr>
         <w:tc>
           <w:tcPr>
-            <w:tcW w:w="1275" w:type="dxa"/>
+            <w:tcW w:w="993" w:type="dxa"/>
+            <w:tcBorders>
+              <w:right w:val="double" w:sz="4" w:space="0" w:color="auto"/>
+            </w:tcBorders>
           </w:tcPr>
           <w:p>
             <w:pPr>
-              <w:pStyle w:val="PARAGRAPH"/>
-              <w:ind w:firstLine="0"/>
-              <w:jc w:val="center"/>
               <w:rPr>
-                <w:color w:val="000000"/>
+                <w:i/>
+                <w:iCs/>
+                <w:color w:val="000000" w:themeColor="text1"/>
                 <w:lang w:val="ca-ES"/>
               </w:rPr>
             </w:pPr>
             <w:r>
               <w:rPr>
-                <w:color w:val="000000"/>
+                <w:i/>
+                <w:iCs/>
+                <w:color w:val="000000" w:themeColor="text1"/>
                 <w:lang w:val="ca-ES"/>
               </w:rPr>
               <w:t>Custom</w:t>
@@ -33861,21 +34721,22 @@
         </w:tc>
         <w:tc>
           <w:tcPr>
-            <w:tcW w:w="1418" w:type="dxa"/>
+            <w:tcW w:w="1842" w:type="dxa"/>
+            <w:tcBorders>
+              <w:left w:val="double" w:sz="4" w:space="0" w:color="auto"/>
+            </w:tcBorders>
           </w:tcPr>
           <w:p>
             <w:pPr>
-              <w:pStyle w:val="PARAGRAPH"/>
-              <w:ind w:firstLine="0"/>
               <w:jc w:val="center"/>
               <w:rPr>
-                <w:color w:val="000000"/>
+                <w:color w:val="000000" w:themeColor="text1"/>
                 <w:lang w:val="ca-ES"/>
               </w:rPr>
             </w:pPr>
             <w:r>
               <w:rPr>
-                <w:color w:val="000000"/>
+                <w:color w:val="000000" w:themeColor="text1"/>
                 <w:lang w:val="ca-ES"/>
               </w:rPr>
               <w:t>0.0925</w:t>
@@ -33884,24 +34745,20 @@
         </w:tc>
         <w:tc>
           <w:tcPr>
-            <w:tcW w:w="1559" w:type="dxa"/>
+            <w:tcW w:w="1985" w:type="dxa"/>
           </w:tcPr>
           <w:p>
             <w:pPr>
-              <w:pStyle w:val="PARAGRAPH"/>
-              <w:ind w:firstLine="0"/>
               <w:jc w:val="center"/>
               <w:rPr>
-                <w:color w:val="000000"/>
+                <w:color w:val="000000" w:themeColor="text1"/>
                 <w:lang w:val="ca-ES"/>
               </w:rPr>
             </w:pPr>
             <w:r>
               <w:rPr>
-                <w:rFonts w:ascii="Source Sans Pro" w:hAnsi="Source Sans Pro"/>
-                <w:color w:val="363A3D"/>
-                <w:spacing w:val="2"/>
-                <w:shd w:val="clear" w:color="auto" w:fill="FFFFFF"/>
+                <w:color w:val="000000" w:themeColor="text1"/>
+                <w:lang w:val="ca-ES"/>
               </w:rPr>
               <w:t>1h 28m</w:t>
             </w:r>
@@ -33912,15 +34769,6 @@
     <w:p>
       <w:pPr>
         <w:pStyle w:val="PARAGRAPH"/>
-        <w:rPr>
-          <w:color w:val="000000"/>
-          <w:lang w:val="ca-ES"/>
-        </w:rPr>
-      </w:pPr>
-    </w:p>
-    <w:p>
-      <w:pPr>
-        <w:pStyle w:val="PARAGRAPH"/>
         <w:ind w:firstLine="0"/>
         <w:rPr>
           <w:lang w:val="es-ES"/>
@@ -34086,13 +34934,27 @@
           <w:bCs/>
           <w:lang w:val="ca-ES"/>
         </w:rPr>
-        <w:t>MSE general</w:t>
-      </w:r>
-      <w:r>
-        <w:rPr>
-          <w:lang w:val="ca-ES"/>
-        </w:rPr>
-        <w:t xml:space="preserve">:  en la </w:t>
+        <w:t xml:space="preserve">MSE </w:t>
+      </w:r>
+      <w:r>
+        <w:rPr>
+          <w:b/>
+          <w:bCs/>
+          <w:lang w:val="ca-ES"/>
+        </w:rPr>
+        <w:t>total</w:t>
+      </w:r>
+      <w:r>
+        <w:rPr>
+          <w:lang w:val="ca-ES"/>
+        </w:rPr>
+        <w:t>:  en la</w:t>
+      </w:r>
+      <w:r>
+        <w:rPr>
+          <w:lang w:val="ca-ES"/>
+        </w:rPr>
+        <w:t xml:space="preserve"> </w:t>
       </w:r>
       <w:r>
         <w:rPr>
@@ -34102,25 +34964,13 @@
           <w:iCs/>
           <w:lang w:val="ca-ES"/>
         </w:rPr>
-        <w:t>T</w:t>
-      </w:r>
-      <w:r>
-        <w:rPr>
-          <w:b/>
-          <w:bCs/>
-          <w:i/>
-          <w:iCs/>
-          <w:lang w:val="ca-ES"/>
-        </w:rPr>
-        <w:t>aula 1</w:t>
-      </w:r>
-      <w:r>
-        <w:rPr>
-          <w:b/>
-          <w:bCs/>
-          <w:lang w:val="ca-ES"/>
-        </w:rPr>
-        <w:t xml:space="preserve"> </w:t>
+        <w:t>Taula 2</w:t>
+      </w:r>
+      <w:r>
+        <w:rPr>
+          <w:lang w:val="ca-ES"/>
+        </w:rPr>
+        <w:t xml:space="preserve">, </w:t>
       </w:r>
       <w:r>
         <w:rPr>
@@ -34409,7 +35259,19 @@
         <w:rPr>
           <w:lang w:val="es-ES"/>
         </w:rPr>
-        <w:t>ensera</w:t>
+        <w:t>en</w:t>
+      </w:r>
+      <w:r>
+        <w:rPr>
+          <w:lang w:val="es-ES"/>
+        </w:rPr>
+        <w:t>c</w:t>
+      </w:r>
+      <w:r>
+        <w:rPr>
+          <w:lang w:val="es-ES"/>
+        </w:rPr>
+        <w:t>era</w:t>
       </w:r>
       <w:proofErr w:type="spellEnd"/>
       <w:r>
@@ -36888,6 +37750,599 @@
           <w:lang w:val="es-ES"/>
         </w:rPr>
       </w:pPr>
+      <w:r>
+        <w:rPr>
+          <w:noProof/>
+          <w:lang w:val="ca-ES"/>
+        </w:rPr>
+        <mc:AlternateContent>
+          <mc:Choice Requires="wps">
+            <w:drawing>
+              <wp:anchor distT="0" distB="0" distL="114300" distR="114300" simplePos="0" relativeHeight="251787264" behindDoc="1" locked="0" layoutInCell="1" allowOverlap="1" wp14:anchorId="0254815A" wp14:editId="595E9473">
+                <wp:simplePos x="0" y="0"/>
+                <wp:positionH relativeFrom="margin">
+                  <wp:align>left</wp:align>
+                </wp:positionH>
+                <wp:positionV relativeFrom="paragraph">
+                  <wp:posOffset>-7974588</wp:posOffset>
+                </wp:positionV>
+                <wp:extent cx="3098165" cy="704215"/>
+                <wp:effectExtent l="0" t="0" r="0" b="635"/>
+                <wp:wrapTopAndBottom/>
+                <wp:docPr id="4" name="Cuadro de texto 4"/>
+                <wp:cNvGraphicFramePr/>
+                <a:graphic xmlns:a="http://schemas.openxmlformats.org/drawingml/2006/main">
+                  <a:graphicData uri="http://schemas.microsoft.com/office/word/2010/wordprocessingShape">
+                    <wps:wsp>
+                      <wps:cNvSpPr txBox="1"/>
+                      <wps:spPr>
+                        <a:xfrm>
+                          <a:off x="0" y="0"/>
+                          <a:ext cx="3098165" cy="704215"/>
+                        </a:xfrm>
+                        <a:prstGeom prst="rect">
+                          <a:avLst/>
+                        </a:prstGeom>
+                        <a:noFill/>
+                        <a:ln w="6350">
+                          <a:noFill/>
+                        </a:ln>
+                      </wps:spPr>
+                      <wps:txbx>
+                        <w:txbxContent>
+                          <w:p>
+                            <w:pPr>
+                              <w:rPr>
+                                <w:sz w:val="17"/>
+                                <w:szCs w:val="18"/>
+                                <w:lang w:val="es-ES"/>
+                              </w:rPr>
+                            </w:pPr>
+                            <w:proofErr w:type="spellStart"/>
+                            <w:r>
+                              <w:rPr>
+                                <w:sz w:val="17"/>
+                                <w:szCs w:val="18"/>
+                                <w:lang w:val="es-ES"/>
+                              </w:rPr>
+                              <w:t>Resultats</w:t>
+                            </w:r>
+                            <w:proofErr w:type="spellEnd"/>
+                            <w:r>
+                              <w:rPr>
+                                <w:sz w:val="17"/>
+                                <w:szCs w:val="18"/>
+                                <w:lang w:val="es-ES"/>
+                              </w:rPr>
+                              <w:t xml:space="preserve"> de </w:t>
+                            </w:r>
+                            <w:proofErr w:type="spellStart"/>
+                            <w:r>
+                              <w:rPr>
+                                <w:sz w:val="17"/>
+                                <w:szCs w:val="18"/>
+                                <w:lang w:val="es-ES"/>
+                              </w:rPr>
+                              <w:t>l'execució</w:t>
+                            </w:r>
+                            <w:proofErr w:type="spellEnd"/>
+                            <w:r>
+                              <w:rPr>
+                                <w:sz w:val="17"/>
+                                <w:szCs w:val="18"/>
+                                <w:lang w:val="es-ES"/>
+                              </w:rPr>
+                              <w:t xml:space="preserve"> </w:t>
+                            </w:r>
+                            <w:proofErr w:type="gramStart"/>
+                            <w:r>
+                              <w:rPr>
+                                <w:sz w:val="17"/>
+                                <w:szCs w:val="18"/>
+                                <w:lang w:val="es-ES"/>
+                              </w:rPr>
+                              <w:t>del test</w:t>
+                            </w:r>
+                            <w:proofErr w:type="gramEnd"/>
+                            <w:r>
+                              <w:rPr>
+                                <w:sz w:val="17"/>
+                                <w:szCs w:val="18"/>
+                                <w:lang w:val="es-ES"/>
+                              </w:rPr>
+                              <w:t xml:space="preserve"> </w:t>
+                            </w:r>
+                            <w:proofErr w:type="spellStart"/>
+                            <w:r>
+                              <w:rPr>
+                                <w:sz w:val="17"/>
+                                <w:szCs w:val="18"/>
+                                <w:lang w:val="es-ES"/>
+                              </w:rPr>
+                              <w:t>pels</w:t>
+                            </w:r>
+                            <w:proofErr w:type="spellEnd"/>
+                            <w:r>
+                              <w:rPr>
+                                <w:sz w:val="17"/>
+                                <w:szCs w:val="18"/>
+                                <w:lang w:val="es-ES"/>
+                              </w:rPr>
+                              <w:t xml:space="preserve"> </w:t>
+                            </w:r>
+                            <w:proofErr w:type="spellStart"/>
+                            <w:r>
+                              <w:rPr>
+                                <w:sz w:val="17"/>
+                                <w:szCs w:val="18"/>
+                                <w:lang w:val="es-ES"/>
+                              </w:rPr>
+                              <w:t>models</w:t>
+                            </w:r>
+                            <w:proofErr w:type="spellEnd"/>
+                            <w:r>
+                              <w:rPr>
+                                <w:sz w:val="17"/>
+                                <w:szCs w:val="18"/>
+                                <w:lang w:val="es-ES"/>
+                              </w:rPr>
+                              <w:t xml:space="preserve"> Default i Custom de </w:t>
+                            </w:r>
+                            <w:proofErr w:type="spellStart"/>
+                            <w:r>
+                              <w:rPr>
+                                <w:sz w:val="17"/>
+                                <w:szCs w:val="18"/>
+                                <w:lang w:val="es-ES"/>
+                              </w:rPr>
+                              <w:t>l'Experiment</w:t>
+                            </w:r>
+                            <w:proofErr w:type="spellEnd"/>
+                            <w:r>
+                              <w:rPr>
+                                <w:sz w:val="17"/>
+                                <w:szCs w:val="18"/>
+                                <w:lang w:val="es-ES"/>
+                              </w:rPr>
+                              <w:t xml:space="preserve"> final, a la columna Total MSE el </w:t>
+                            </w:r>
+                            <w:proofErr w:type="spellStart"/>
+                            <w:r>
+                              <w:rPr>
+                                <w:sz w:val="17"/>
+                                <w:szCs w:val="18"/>
+                                <w:lang w:val="es-ES"/>
+                              </w:rPr>
+                              <w:t>model</w:t>
+                            </w:r>
+                            <w:proofErr w:type="spellEnd"/>
+                            <w:r>
+                              <w:rPr>
+                                <w:sz w:val="17"/>
+                                <w:szCs w:val="18"/>
+                                <w:lang w:val="es-ES"/>
+                              </w:rPr>
+                              <w:t xml:space="preserve"> custom </w:t>
+                            </w:r>
+                            <w:proofErr w:type="spellStart"/>
+                            <w:r>
+                              <w:rPr>
+                                <w:sz w:val="17"/>
+                                <w:szCs w:val="18"/>
+                                <w:lang w:val="es-ES"/>
+                              </w:rPr>
+                              <w:t>obte</w:t>
+                            </w:r>
+                            <w:proofErr w:type="spellEnd"/>
+                            <w:r>
+                              <w:rPr>
+                                <w:sz w:val="17"/>
+                                <w:szCs w:val="18"/>
+                                <w:lang w:val="es-ES"/>
+                              </w:rPr>
+                              <w:t xml:space="preserve"> un valor de MSE menor al </w:t>
+                            </w:r>
+                            <w:proofErr w:type="spellStart"/>
+                            <w:r>
+                              <w:rPr>
+                                <w:sz w:val="17"/>
+                                <w:szCs w:val="18"/>
+                                <w:lang w:val="es-ES"/>
+                              </w:rPr>
+                              <w:t>model</w:t>
+                            </w:r>
+                            <w:proofErr w:type="spellEnd"/>
+                            <w:r>
+                              <w:rPr>
+                                <w:sz w:val="17"/>
+                                <w:szCs w:val="18"/>
+                                <w:lang w:val="es-ES"/>
+                              </w:rPr>
+                              <w:t xml:space="preserve"> Default. En</w:t>
+                            </w:r>
+                          </w:p>
+                          <w:p>
+                            <w:pPr>
+                              <w:rPr>
+                                <w:sz w:val="17"/>
+                                <w:szCs w:val="18"/>
+                                <w:lang w:val="es-ES"/>
+                              </w:rPr>
+                            </w:pPr>
+                            <w:r>
+                              <w:rPr>
+                                <w:sz w:val="17"/>
+                                <w:szCs w:val="18"/>
+                                <w:lang w:val="es-ES"/>
+                              </w:rPr>
+                              <w:t xml:space="preserve">La columna del Runtime el </w:t>
+                            </w:r>
+                            <w:proofErr w:type="spellStart"/>
+                            <w:r>
+                              <w:rPr>
+                                <w:sz w:val="17"/>
+                                <w:szCs w:val="18"/>
+                                <w:lang w:val="es-ES"/>
+                              </w:rPr>
+                              <w:t>model</w:t>
+                            </w:r>
+                            <w:proofErr w:type="spellEnd"/>
+                            <w:r>
+                              <w:rPr>
+                                <w:sz w:val="17"/>
+                                <w:szCs w:val="18"/>
+                                <w:lang w:val="es-ES"/>
+                              </w:rPr>
+                              <w:t xml:space="preserve"> custom </w:t>
+                            </w:r>
+                            <w:proofErr w:type="spellStart"/>
+                            <w:r>
+                              <w:rPr>
+                                <w:sz w:val="17"/>
+                                <w:szCs w:val="18"/>
+                                <w:lang w:val="es-ES"/>
+                              </w:rPr>
+                              <w:t>obté</w:t>
+                            </w:r>
+                            <w:proofErr w:type="spellEnd"/>
+                            <w:r>
+                              <w:rPr>
+                                <w:sz w:val="17"/>
+                                <w:szCs w:val="18"/>
+                                <w:lang w:val="es-ES"/>
+                              </w:rPr>
+                              <w:t xml:space="preserve"> </w:t>
+                            </w:r>
+                            <w:proofErr w:type="spellStart"/>
+                            <w:r>
+                              <w:rPr>
+                                <w:sz w:val="17"/>
+                                <w:szCs w:val="18"/>
+                                <w:lang w:val="es-ES"/>
+                              </w:rPr>
+                              <w:t>millor</w:t>
+                            </w:r>
+                            <w:proofErr w:type="spellEnd"/>
+                            <w:r>
+                              <w:rPr>
+                                <w:sz w:val="17"/>
+                                <w:szCs w:val="18"/>
+                                <w:lang w:val="es-ES"/>
+                              </w:rPr>
+                              <w:t xml:space="preserve"> </w:t>
+                            </w:r>
+                            <w:proofErr w:type="spellStart"/>
+                            <w:r>
+                              <w:rPr>
+                                <w:sz w:val="17"/>
+                                <w:szCs w:val="18"/>
+                                <w:lang w:val="es-ES"/>
+                              </w:rPr>
+                              <w:t>resultat</w:t>
+                            </w:r>
+                            <w:proofErr w:type="spellEnd"/>
+                            <w:r>
+                              <w:rPr>
+                                <w:sz w:val="17"/>
+                                <w:szCs w:val="18"/>
+                                <w:lang w:val="es-ES"/>
+                              </w:rPr>
+                              <w:t>.</w:t>
+                            </w:r>
+                          </w:p>
+                        </w:txbxContent>
+                      </wps:txbx>
+                      <wps:bodyPr rot="0" spcFirstLastPara="0" vertOverflow="clip" horzOverflow="clip" vert="horz" wrap="square" lIns="91440" tIns="45720" rIns="91440" bIns="45720" numCol="1" spcCol="0" rtlCol="0" fromWordArt="0" anchor="t" anchorCtr="0" forceAA="0" compatLnSpc="1">
+                        <a:prstTxWarp prst="textNoShape">
+                          <a:avLst/>
+                        </a:prstTxWarp>
+                        <a:noAutofit/>
+                      </wps:bodyPr>
+                    </wps:wsp>
+                  </a:graphicData>
+                </a:graphic>
+                <wp14:sizeRelH relativeFrom="margin">
+                  <wp14:pctWidth>0</wp14:pctWidth>
+                </wp14:sizeRelH>
+                <wp14:sizeRelV relativeFrom="margin">
+                  <wp14:pctHeight>0</wp14:pctHeight>
+                </wp14:sizeRelV>
+              </wp:anchor>
+            </w:drawing>
+          </mc:Choice>
+          <mc:Fallback>
+            <w:pict>
+              <v:shape w14:anchorId="0254815A" id="Cuadro de texto 4" o:spid="_x0000_s1037" type="#_x0000_t202" style="position:absolute;left:0;text-align:left;margin-left:0;margin-top:-627.9pt;width:243.95pt;height:55.45pt;z-index:-251529216;visibility:visible;mso-wrap-style:square;mso-width-percent:0;mso-height-percent:0;mso-wrap-distance-left:9pt;mso-wrap-distance-top:0;mso-wrap-distance-right:9pt;mso-wrap-distance-bottom:0;mso-position-horizontal:left;mso-position-horizontal-relative:margin;mso-position-vertical:absolute;mso-position-vertical-relative:text;mso-width-percent:0;mso-height-percent:0;mso-width-relative:margin;mso-height-relative:margin;v-text-anchor:top" o:gfxdata="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" filled="f" stroked="f" strokeweight=".5pt">
+                <v:textbox>
+                  <w:txbxContent>
+                    <w:p>
+                      <w:pPr>
+                        <w:rPr>
+                          <w:sz w:val="17"/>
+                          <w:szCs w:val="18"/>
+                          <w:lang w:val="es-ES"/>
+                        </w:rPr>
+                      </w:pPr>
+                      <w:proofErr w:type="spellStart"/>
+                      <w:r>
+                        <w:rPr>
+                          <w:sz w:val="17"/>
+                          <w:szCs w:val="18"/>
+                          <w:lang w:val="es-ES"/>
+                        </w:rPr>
+                        <w:t>Resultats</w:t>
+                      </w:r>
+                      <w:proofErr w:type="spellEnd"/>
+                      <w:r>
+                        <w:rPr>
+                          <w:sz w:val="17"/>
+                          <w:szCs w:val="18"/>
+                          <w:lang w:val="es-ES"/>
+                        </w:rPr>
+                        <w:t xml:space="preserve"> de </w:t>
+                      </w:r>
+                      <w:proofErr w:type="spellStart"/>
+                      <w:r>
+                        <w:rPr>
+                          <w:sz w:val="17"/>
+                          <w:szCs w:val="18"/>
+                          <w:lang w:val="es-ES"/>
+                        </w:rPr>
+                        <w:t>l'execució</w:t>
+                      </w:r>
+                      <w:proofErr w:type="spellEnd"/>
+                      <w:r>
+                        <w:rPr>
+                          <w:sz w:val="17"/>
+                          <w:szCs w:val="18"/>
+                          <w:lang w:val="es-ES"/>
+                        </w:rPr>
+                        <w:t xml:space="preserve"> </w:t>
+                      </w:r>
+                      <w:proofErr w:type="gramStart"/>
+                      <w:r>
+                        <w:rPr>
+                          <w:sz w:val="17"/>
+                          <w:szCs w:val="18"/>
+                          <w:lang w:val="es-ES"/>
+                        </w:rPr>
+                        <w:t>del test</w:t>
+                      </w:r>
+                      <w:proofErr w:type="gramEnd"/>
+                      <w:r>
+                        <w:rPr>
+                          <w:sz w:val="17"/>
+                          <w:szCs w:val="18"/>
+                          <w:lang w:val="es-ES"/>
+                        </w:rPr>
+                        <w:t xml:space="preserve"> </w:t>
+                      </w:r>
+                      <w:proofErr w:type="spellStart"/>
+                      <w:r>
+                        <w:rPr>
+                          <w:sz w:val="17"/>
+                          <w:szCs w:val="18"/>
+                          <w:lang w:val="es-ES"/>
+                        </w:rPr>
+                        <w:t>pels</w:t>
+                      </w:r>
+                      <w:proofErr w:type="spellEnd"/>
+                      <w:r>
+                        <w:rPr>
+                          <w:sz w:val="17"/>
+                          <w:szCs w:val="18"/>
+                          <w:lang w:val="es-ES"/>
+                        </w:rPr>
+                        <w:t xml:space="preserve"> </w:t>
+                      </w:r>
+                      <w:proofErr w:type="spellStart"/>
+                      <w:r>
+                        <w:rPr>
+                          <w:sz w:val="17"/>
+                          <w:szCs w:val="18"/>
+                          <w:lang w:val="es-ES"/>
+                        </w:rPr>
+                        <w:t>models</w:t>
+                      </w:r>
+                      <w:proofErr w:type="spellEnd"/>
+                      <w:r>
+                        <w:rPr>
+                          <w:sz w:val="17"/>
+                          <w:szCs w:val="18"/>
+                          <w:lang w:val="es-ES"/>
+                        </w:rPr>
+                        <w:t xml:space="preserve"> Default i Custom de </w:t>
+                      </w:r>
+                      <w:proofErr w:type="spellStart"/>
+                      <w:r>
+                        <w:rPr>
+                          <w:sz w:val="17"/>
+                          <w:szCs w:val="18"/>
+                          <w:lang w:val="es-ES"/>
+                        </w:rPr>
+                        <w:t>l'Experiment</w:t>
+                      </w:r>
+                      <w:proofErr w:type="spellEnd"/>
+                      <w:r>
+                        <w:rPr>
+                          <w:sz w:val="17"/>
+                          <w:szCs w:val="18"/>
+                          <w:lang w:val="es-ES"/>
+                        </w:rPr>
+                        <w:t xml:space="preserve"> final, a la columna Total MSE el </w:t>
+                      </w:r>
+                      <w:proofErr w:type="spellStart"/>
+                      <w:r>
+                        <w:rPr>
+                          <w:sz w:val="17"/>
+                          <w:szCs w:val="18"/>
+                          <w:lang w:val="es-ES"/>
+                        </w:rPr>
+                        <w:t>model</w:t>
+                      </w:r>
+                      <w:proofErr w:type="spellEnd"/>
+                      <w:r>
+                        <w:rPr>
+                          <w:sz w:val="17"/>
+                          <w:szCs w:val="18"/>
+                          <w:lang w:val="es-ES"/>
+                        </w:rPr>
+                        <w:t xml:space="preserve"> custom </w:t>
+                      </w:r>
+                      <w:proofErr w:type="spellStart"/>
+                      <w:r>
+                        <w:rPr>
+                          <w:sz w:val="17"/>
+                          <w:szCs w:val="18"/>
+                          <w:lang w:val="es-ES"/>
+                        </w:rPr>
+                        <w:t>obte</w:t>
+                      </w:r>
+                      <w:proofErr w:type="spellEnd"/>
+                      <w:r>
+                        <w:rPr>
+                          <w:sz w:val="17"/>
+                          <w:szCs w:val="18"/>
+                          <w:lang w:val="es-ES"/>
+                        </w:rPr>
+                        <w:t xml:space="preserve"> un valor de MSE menor al </w:t>
+                      </w:r>
+                      <w:proofErr w:type="spellStart"/>
+                      <w:r>
+                        <w:rPr>
+                          <w:sz w:val="17"/>
+                          <w:szCs w:val="18"/>
+                          <w:lang w:val="es-ES"/>
+                        </w:rPr>
+                        <w:t>model</w:t>
+                      </w:r>
+                      <w:proofErr w:type="spellEnd"/>
+                      <w:r>
+                        <w:rPr>
+                          <w:sz w:val="17"/>
+                          <w:szCs w:val="18"/>
+                          <w:lang w:val="es-ES"/>
+                        </w:rPr>
+                        <w:t xml:space="preserve"> Default. En</w:t>
+                      </w:r>
+                    </w:p>
+                    <w:p>
+                      <w:pPr>
+                        <w:rPr>
+                          <w:sz w:val="17"/>
+                          <w:szCs w:val="18"/>
+                          <w:lang w:val="es-ES"/>
+                        </w:rPr>
+                      </w:pPr>
+                      <w:r>
+                        <w:rPr>
+                          <w:sz w:val="17"/>
+                          <w:szCs w:val="18"/>
+                          <w:lang w:val="es-ES"/>
+                        </w:rPr>
+                        <w:t xml:space="preserve">La columna del Runtime el </w:t>
+                      </w:r>
+                      <w:proofErr w:type="spellStart"/>
+                      <w:r>
+                        <w:rPr>
+                          <w:sz w:val="17"/>
+                          <w:szCs w:val="18"/>
+                          <w:lang w:val="es-ES"/>
+                        </w:rPr>
+                        <w:t>model</w:t>
+                      </w:r>
+                      <w:proofErr w:type="spellEnd"/>
+                      <w:r>
+                        <w:rPr>
+                          <w:sz w:val="17"/>
+                          <w:szCs w:val="18"/>
+                          <w:lang w:val="es-ES"/>
+                        </w:rPr>
+                        <w:t xml:space="preserve"> custom </w:t>
+                      </w:r>
+                      <w:proofErr w:type="spellStart"/>
+                      <w:r>
+                        <w:rPr>
+                          <w:sz w:val="17"/>
+                          <w:szCs w:val="18"/>
+                          <w:lang w:val="es-ES"/>
+                        </w:rPr>
+                        <w:t>obté</w:t>
+                      </w:r>
+                      <w:proofErr w:type="spellEnd"/>
+                      <w:r>
+                        <w:rPr>
+                          <w:sz w:val="17"/>
+                          <w:szCs w:val="18"/>
+                          <w:lang w:val="es-ES"/>
+                        </w:rPr>
+                        <w:t xml:space="preserve"> </w:t>
+                      </w:r>
+                      <w:proofErr w:type="spellStart"/>
+                      <w:r>
+                        <w:rPr>
+                          <w:sz w:val="17"/>
+                          <w:szCs w:val="18"/>
+                          <w:lang w:val="es-ES"/>
+                        </w:rPr>
+                        <w:t>millor</w:t>
+                      </w:r>
+                      <w:proofErr w:type="spellEnd"/>
+                      <w:r>
+                        <w:rPr>
+                          <w:sz w:val="17"/>
+                          <w:szCs w:val="18"/>
+                          <w:lang w:val="es-ES"/>
+                        </w:rPr>
+                        <w:t xml:space="preserve"> </w:t>
+                      </w:r>
+                      <w:proofErr w:type="spellStart"/>
+                      <w:r>
+                        <w:rPr>
+                          <w:sz w:val="17"/>
+                          <w:szCs w:val="18"/>
+                          <w:lang w:val="es-ES"/>
+                        </w:rPr>
+                        <w:t>resultat</w:t>
+                      </w:r>
+                      <w:proofErr w:type="spellEnd"/>
+                      <w:r>
+                        <w:rPr>
+                          <w:sz w:val="17"/>
+                          <w:szCs w:val="18"/>
+                          <w:lang w:val="es-ES"/>
+                        </w:rPr>
+                        <w:t>.</w:t>
+                      </w:r>
+                    </w:p>
+                  </w:txbxContent>
+                </v:textbox>
+                <w10:wrap type="topAndBottom" anchorx="margin"/>
+              </v:shape>
+            </w:pict>
+          </mc:Fallback>
+        </mc:AlternateContent>
+      </w:r>
       <w:proofErr w:type="spellStart"/>
       <w:r>
         <w:rPr>
@@ -38703,7 +40158,7 @@
         <w:rPr>
           <w:lang w:val="es-ES"/>
         </w:rPr>
-        <w:t xml:space="preserve"> per-</w:t>
+        <w:t xml:space="preserve"> </w:t>
       </w:r>
       <w:proofErr w:type="spellStart"/>
       <w:proofErr w:type="gramStart"/>
@@ -38711,7 +40166,7 @@
         <w:rPr>
           <w:lang w:val="es-ES"/>
         </w:rPr>
-        <w:t>tinents</w:t>
+        <w:t>pertinents</w:t>
       </w:r>
       <w:proofErr w:type="spellEnd"/>
       <w:r>
@@ -38859,6 +40314,8 @@
           <w:lang w:val="ca-ES"/>
         </w:rPr>
       </w:pPr>
+      <w:bookmarkStart w:id="2" w:name="_8_Bibliografia:"/>
+      <w:bookmarkEnd w:id="2"/>
       <w:r>
         <w:rPr>
           <w:color w:val="000000"/>
@@ -40809,7 +42266,33 @@
             <w:szCs w:val="16"/>
             <w:lang w:val="ca-ES"/>
           </w:rPr>
-          <w:t xml:space="preserve">Quantum </w:t>
+          <w:t>Quan</w:t>
+        </w:r>
+        <w:r>
+          <w:rPr>
+            <w:rFonts w:ascii="Times New Roman" w:hAnsi="Times New Roman"/>
+            <w:b/>
+            <w:bCs/>
+            <w:color w:val="000000"/>
+            <w:kern w:val="0"/>
+            <w:sz w:val="16"/>
+            <w:szCs w:val="16"/>
+            <w:lang w:val="ca-ES"/>
+          </w:rPr>
+          <w:t>t</w:t>
+        </w:r>
+        <w:r>
+          <w:rPr>
+            <w:rFonts w:ascii="Times New Roman" w:hAnsi="Times New Roman"/>
+            <w:b/>
+            <w:bCs/>
+            <w:color w:val="000000"/>
+            <w:kern w:val="0"/>
+            <w:sz w:val="16"/>
+            <w:szCs w:val="16"/>
+            <w:lang w:val="ca-ES"/>
+          </w:rPr>
+          <w:t xml:space="preserve">um </w:t>
         </w:r>
         <w:proofErr w:type="spellStart"/>
         <w:r>
@@ -41482,7 +42965,7 @@
                                 <w:szCs w:val="18"/>
                                 <w:lang w:val="es-ES"/>
                               </w:rPr>
-                              <w:t>Apendix</w:t>
+                              <w:t>Apèndix</w:t>
                             </w:r>
                             <w:proofErr w:type="spellEnd"/>
                             <w:r>
@@ -41500,7 +42983,7 @@
                                 <w:szCs w:val="18"/>
                                 <w:lang w:val="es-ES"/>
                               </w:rPr>
-                              <w:t>Grafic</w:t>
+                              <w:t>Gràfic</w:t>
                             </w:r>
                             <w:proofErr w:type="spellEnd"/>
                             <w:r>
@@ -41518,7 +43001,7 @@
                                 <w:szCs w:val="18"/>
                                 <w:lang w:val="es-ES"/>
                               </w:rPr>
-                              <w:t>l’evolucio</w:t>
+                              <w:t>l'evolució</w:t>
                             </w:r>
                             <w:proofErr w:type="spellEnd"/>
                             <w:r>
@@ -41536,7 +43019,7 @@
                                 <w:szCs w:val="18"/>
                                 <w:lang w:val="es-ES"/>
                               </w:rPr>
-                              <w:t>relacio</w:t>
+                              <w:t>relació</w:t>
                             </w:r>
                             <w:proofErr w:type="spellEnd"/>
                             <w:r>
@@ -41554,7 +43037,7 @@
                                 <w:szCs w:val="18"/>
                                 <w:lang w:val="es-ES"/>
                               </w:rPr>
-                              <w:t>funcio</w:t>
+                              <w:t>funció</w:t>
                             </w:r>
                             <w:proofErr w:type="spellEnd"/>
                             <w:r>
@@ -41573,8 +43056,9 @@
                                 <w:szCs w:val="18"/>
                                 <w:lang w:val="es-ES"/>
                               </w:rPr>
-                              <w:t>Size</w:t>
-                            </w:r>
+                              <w:t xml:space="preserve">Size and </w:t>
+                            </w:r>
+                            <w:proofErr w:type="spellStart"/>
                             <w:r>
                               <w:rPr>
                                 <w:b/>
@@ -41583,9 +43067,9 @@
                                 <w:szCs w:val="18"/>
                                 <w:lang w:val="es-ES"/>
                               </w:rPr>
-                              <w:t xml:space="preserve"> and </w:t>
-                            </w:r>
-                            <w:proofErr w:type="spellStart"/>
+                              <w:t>Frequency</w:t>
+                            </w:r>
+                            <w:proofErr w:type="spellEnd"/>
                             <w:r>
                               <w:rPr>
                                 <w:b/>
@@ -41594,9 +43078,34 @@
                                 <w:szCs w:val="18"/>
                                 <w:lang w:val="es-ES"/>
                               </w:rPr>
-                              <w:t>Frequency</w:t>
+                              <w:t xml:space="preserve"> Based</w:t>
+                            </w:r>
+                            <w:r>
+                              <w:rPr>
+                                <w:sz w:val="17"/>
+                                <w:szCs w:val="18"/>
+                                <w:lang w:val="es-ES"/>
+                              </w:rPr>
+                              <w:t xml:space="preserve"> (a </w:t>
+                            </w:r>
+                            <w:proofErr w:type="spellStart"/>
+                            <w:r>
+                              <w:rPr>
+                                <w:sz w:val="17"/>
+                                <w:szCs w:val="18"/>
+                                <w:lang w:val="es-ES"/>
+                              </w:rPr>
+                              <w:t>l'Esquerra</w:t>
                             </w:r>
                             <w:proofErr w:type="spellEnd"/>
+                            <w:r>
+                              <w:rPr>
+                                <w:sz w:val="17"/>
+                                <w:szCs w:val="18"/>
+                                <w:lang w:val="es-ES"/>
+                              </w:rPr>
+                              <w:t xml:space="preserve">) i </w:t>
+                            </w:r>
                             <w:r>
                               <w:rPr>
                                 <w:b/>
@@ -41605,64 +43114,52 @@
                                 <w:szCs w:val="18"/>
                                 <w:lang w:val="es-ES"/>
                               </w:rPr>
-                              <w:t xml:space="preserve"> Based </w:t>
-                            </w:r>
-                            <w:r>
-                              <w:rPr>
-                                <w:b/>
-                                <w:bCs/>
+                              <w:t>Size Based</w:t>
+                            </w:r>
+                            <w:r>
+                              <w:rPr>
+                                <w:sz w:val="17"/>
+                                <w:szCs w:val="18"/>
+                                <w:lang w:val="es-ES"/>
+                              </w:rPr>
+                              <w:t xml:space="preserve"> (a la </w:t>
+                            </w:r>
+                            <w:proofErr w:type="spellStart"/>
+                            <w:r>
+                              <w:rPr>
+                                <w:sz w:val="17"/>
+                                <w:szCs w:val="18"/>
+                                <w:lang w:val="es-ES"/>
+                              </w:rPr>
+                              <w:t>dreta</w:t>
+                            </w:r>
+                            <w:proofErr w:type="spellEnd"/>
+                            <w:r>
+                              <w:rPr>
+                                <w:sz w:val="17"/>
+                                <w:szCs w:val="18"/>
+                                <w:lang w:val="es-ES"/>
+                              </w:rPr>
+                              <w:t xml:space="preserve">), en </w:t>
+                            </w:r>
+                            <w:proofErr w:type="spellStart"/>
+                            <w:r>
+                              <w:rPr>
+                                <w:sz w:val="17"/>
+                                <w:szCs w:val="18"/>
+                                <w:lang w:val="es-ES"/>
+                              </w:rPr>
+                              <w:t>l'eix</w:t>
+                            </w:r>
+                            <w:proofErr w:type="spellEnd"/>
+                            <w:r>
+                              <w:rPr>
                                 <w:sz w:val="17"/>
                                 <w:szCs w:val="18"/>
                                 <w:lang w:val="es-ES"/>
                               </w:rPr>
                               <w:t xml:space="preserve"> </w:t>
                             </w:r>
-                            <w:r>
-                              <w:rPr>
-                                <w:sz w:val="17"/>
-                                <w:szCs w:val="18"/>
-                                <w:lang w:val="es-ES"/>
-                              </w:rPr>
-                              <w:t>(a la Esquerra) i</w:t>
-                            </w:r>
-                            <w:r>
-                              <w:rPr>
-                                <w:b/>
-                                <w:bCs/>
-                                <w:sz w:val="17"/>
-                                <w:szCs w:val="18"/>
-                                <w:lang w:val="es-ES"/>
-                              </w:rPr>
-                              <w:t xml:space="preserve">  </w:t>
-                            </w:r>
-                            <w:r>
-                              <w:rPr>
-                                <w:b/>
-                                <w:bCs/>
-                                <w:sz w:val="17"/>
-                                <w:szCs w:val="18"/>
-                                <w:lang w:val="es-ES"/>
-                              </w:rPr>
-                              <w:t>Size Based</w:t>
-                            </w:r>
-                            <w:r>
-                              <w:rPr>
-                                <w:b/>
-                                <w:bCs/>
-                                <w:sz w:val="17"/>
-                                <w:szCs w:val="18"/>
-                                <w:lang w:val="es-ES"/>
-                              </w:rPr>
-                              <w:t xml:space="preserve"> </w:t>
-                            </w:r>
-                            <w:r>
-                              <w:rPr>
-                                <w:sz w:val="17"/>
-                                <w:szCs w:val="18"/>
-                                <w:lang w:val="es-ES"/>
-                              </w:rPr>
-                              <w:t xml:space="preserve">(a la </w:t>
-                            </w:r>
                             <w:proofErr w:type="spellStart"/>
                             <w:r>
                               <w:rPr>
@@ -41670,7 +43167,7 @@
                                 <w:szCs w:val="18"/>
                                 <w:lang w:val="es-ES"/>
                               </w:rPr>
-                              <w:t>dreta</w:t>
+                              <w:t>d'abscisses</w:t>
                             </w:r>
                             <w:proofErr w:type="spellEnd"/>
                             <w:r>
@@ -41679,15 +43176,7 @@
                                 <w:szCs w:val="18"/>
                                 <w:lang w:val="es-ES"/>
                               </w:rPr>
-                              <w:t>)</w:t>
-                            </w:r>
-                            <w:r>
-                              <w:rPr>
-                                <w:sz w:val="17"/>
-                                <w:szCs w:val="18"/>
-                                <w:lang w:val="es-ES"/>
-                              </w:rPr>
-                              <w:t xml:space="preserve">, en </w:t>
+                              <w:t xml:space="preserve"> el nombre </w:t>
                             </w:r>
                             <w:proofErr w:type="spellStart"/>
                             <w:r>
@@ -41696,7 +43185,7 @@
                                 <w:szCs w:val="18"/>
                                 <w:lang w:val="es-ES"/>
                               </w:rPr>
-                              <w:t>d’abscisses</w:t>
+                              <w:t>d'elements</w:t>
                             </w:r>
                             <w:proofErr w:type="spellEnd"/>
                             <w:r>
@@ -41705,7 +43194,7 @@
                                 <w:szCs w:val="18"/>
                                 <w:lang w:val="es-ES"/>
                               </w:rPr>
-                              <w:t xml:space="preserve"> el nombre </w:t>
+                              <w:t xml:space="preserve"> de les </w:t>
                             </w:r>
                             <w:proofErr w:type="spellStart"/>
                             <w:r>
@@ -41714,7 +43203,7 @@
                                 <w:szCs w:val="18"/>
                                 <w:lang w:val="es-ES"/>
                               </w:rPr>
-                              <w:t>d’elements</w:t>
+                              <w:t>molècules</w:t>
                             </w:r>
                             <w:proofErr w:type="spellEnd"/>
                             <w:r>
@@ -41723,7 +43212,7 @@
                                 <w:szCs w:val="18"/>
                                 <w:lang w:val="es-ES"/>
                               </w:rPr>
-                              <w:t xml:space="preserve"> de les </w:t>
+                              <w:t xml:space="preserve"> i en </w:t>
                             </w:r>
                             <w:proofErr w:type="spellStart"/>
                             <w:r>
@@ -41732,7 +43221,7 @@
                                 <w:szCs w:val="18"/>
                                 <w:lang w:val="es-ES"/>
                               </w:rPr>
-                              <w:t>molècules</w:t>
+                              <w:t>l'eix</w:t>
                             </w:r>
                             <w:proofErr w:type="spellEnd"/>
                             <w:r>
@@ -41741,7 +43230,7 @@
                                 <w:szCs w:val="18"/>
                                 <w:lang w:val="es-ES"/>
                               </w:rPr>
-                              <w:t xml:space="preserve"> i en </w:t>
+                              <w:t xml:space="preserve"> de les ordenades el factor multiplicador a la loss. Per </w:t>
                             </w:r>
                             <w:proofErr w:type="spellStart"/>
                             <w:r>
@@ -41750,7 +43239,7 @@
                                 <w:szCs w:val="18"/>
                                 <w:lang w:val="es-ES"/>
                               </w:rPr>
-                              <w:t>l’eix</w:t>
+                              <w:t>referència</w:t>
                             </w:r>
                             <w:proofErr w:type="spellEnd"/>
                             <w:r>
@@ -41759,7 +43248,7 @@
                                 <w:szCs w:val="18"/>
                                 <w:lang w:val="es-ES"/>
                               </w:rPr>
-                              <w:t xml:space="preserve"> de les ordenades el factor multiplicador a la loss. Per referencia la línea de rate = 0 representa la </w:t>
+                              <w:t xml:space="preserve"> la </w:t>
                             </w:r>
                             <w:proofErr w:type="spellStart"/>
                             <w:r>
@@ -41768,7 +43257,25 @@
                                 <w:szCs w:val="18"/>
                                 <w:lang w:val="es-ES"/>
                               </w:rPr>
-                              <w:t>funcio</w:t>
+                              <w:t>línia</w:t>
+                            </w:r>
+                            <w:proofErr w:type="spellEnd"/>
+                            <w:r>
+                              <w:rPr>
+                                <w:sz w:val="17"/>
+                                <w:szCs w:val="18"/>
+                                <w:lang w:val="es-ES"/>
+                              </w:rPr>
+                              <w:t xml:space="preserve"> de rate = 0 representa la </w:t>
+                            </w:r>
+                            <w:proofErr w:type="spellStart"/>
+                            <w:r>
+                              <w:rPr>
+                                <w:sz w:val="17"/>
+                                <w:szCs w:val="18"/>
+                                <w:lang w:val="es-ES"/>
+                              </w:rPr>
+                              <w:t>funció</w:t>
                             </w:r>
                             <w:proofErr w:type="spellEnd"/>
                             <w:r>
@@ -41812,7 +43319,7 @@
           </mc:Choice>
           <mc:Fallback>
             <w:pict>
-              <v:shape w14:anchorId="207D2BA9" id="Cuadro de texto 12" o:spid="_x0000_s1037" type="#_x0000_t202" style="position:absolute;left:0;text-align:left;margin-left:72.45pt;margin-top:650.35pt;width:452.5pt;height:45.1pt;z-index:251719680;visibility:visible;mso-wrap-style:square;mso-width-percent:0;mso-height-percent:0;mso-wrap-distance-left:9pt;mso-wrap-distance-top:0;mso-wrap-distance-right:9pt;mso-wrap-distance-bottom:0;mso-position-horizontal:absolute;mso-position-horizontal-relative:page;mso-position-vertical:absolute;mso-position-vertical-relative:page;mso-width-percent:0;mso-height-percent:0;mso-width-relative:margin;mso-height-relative:margin;v-text-anchor:top" o:gfxdata="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" fillcolor="white [3201]" stroked="f" strokeweight=".5pt">
+              <v:shape w14:anchorId="207D2BA9" id="Cuadro de texto 12" o:spid="_x0000_s1038" type="#_x0000_t202" style="position:absolute;left:0;text-align:left;margin-left:72.45pt;margin-top:650.35pt;width:452.5pt;height:45.1pt;z-index:251719680;visibility:visible;mso-wrap-style:square;mso-width-percent:0;mso-height-percent:0;mso-wrap-distance-left:9pt;mso-wrap-distance-top:0;mso-wrap-distance-right:9pt;mso-wrap-distance-bottom:0;mso-position-horizontal:absolute;mso-position-horizontal-relative:page;mso-position-vertical:absolute;mso-position-vertical-relative:page;mso-width-percent:0;mso-height-percent:0;mso-width-relative:margin;mso-height-relative:margin;v-text-anchor:top" o:gfxdata="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" fillcolor="white [3201]" stroked="f" strokeweight=".5pt">
                 <v:textbox>
                   <w:txbxContent>
                     <w:p>
@@ -41838,7 +43345,7 @@
                           <w:szCs w:val="18"/>
                           <w:lang w:val="es-ES"/>
                         </w:rPr>
-                        <w:t>Apendix</w:t>
+                        <w:t>Apèndix</w:t>
                       </w:r>
                       <w:proofErr w:type="spellEnd"/>
                       <w:r>
@@ -41856,7 +43363,7 @@
                           <w:szCs w:val="18"/>
                           <w:lang w:val="es-ES"/>
                         </w:rPr>
-                        <w:t>Grafic</w:t>
+                        <w:t>Gràfic</w:t>
                       </w:r>
                       <w:proofErr w:type="spellEnd"/>
                       <w:r>
@@ -41874,7 +43381,7 @@
                           <w:szCs w:val="18"/>
                           <w:lang w:val="es-ES"/>
                         </w:rPr>
-                        <w:t>l’evolucio</w:t>
+                        <w:t>l'evolució</w:t>
                       </w:r>
                       <w:proofErr w:type="spellEnd"/>
                       <w:r>
@@ -41892,7 +43399,7 @@
                           <w:szCs w:val="18"/>
                           <w:lang w:val="es-ES"/>
                         </w:rPr>
-                        <w:t>relacio</w:t>
+                        <w:t>relació</w:t>
                       </w:r>
                       <w:proofErr w:type="spellEnd"/>
                       <w:r>
@@ -41910,7 +43417,7 @@
                           <w:szCs w:val="18"/>
                           <w:lang w:val="es-ES"/>
                         </w:rPr>
-                        <w:t>funcio</w:t>
+                        <w:t>funció</w:t>
                       </w:r>
                       <w:proofErr w:type="spellEnd"/>
                       <w:r>
@@ -41929,8 +43436,9 @@
                           <w:szCs w:val="18"/>
                           <w:lang w:val="es-ES"/>
                         </w:rPr>
-                        <w:t>Size</w:t>
-                      </w:r>
+                        <w:t xml:space="preserve">Size and </w:t>
+                      </w:r>
+                      <w:proofErr w:type="spellStart"/>
                       <w:r>
                         <w:rPr>
                           <w:b/>
@@ -41939,9 +43447,9 @@
                           <w:szCs w:val="18"/>
                           <w:lang w:val="es-ES"/>
                         </w:rPr>
-                        <w:t xml:space="preserve"> and </w:t>
-                      </w:r>
-                      <w:proofErr w:type="spellStart"/>
+                        <w:t>Frequency</w:t>
+                      </w:r>
+                      <w:proofErr w:type="spellEnd"/>
                       <w:r>
                         <w:rPr>
                           <w:b/>
@@ -41950,9 +43458,34 @@
                           <w:szCs w:val="18"/>
                           <w:lang w:val="es-ES"/>
                         </w:rPr>
-                        <w:t>Frequency</w:t>
+                        <w:t xml:space="preserve"> Based</w:t>
+                      </w:r>
+                      <w:r>
+                        <w:rPr>
+                          <w:sz w:val="17"/>
+                          <w:szCs w:val="18"/>
+                          <w:lang w:val="es-ES"/>
+                        </w:rPr>
+                        <w:t xml:space="preserve"> (a </w:t>
+                      </w:r>
+                      <w:proofErr w:type="spellStart"/>
+                      <w:r>
+                        <w:rPr>
+                          <w:sz w:val="17"/>
+                          <w:szCs w:val="18"/>
+                          <w:lang w:val="es-ES"/>
+                        </w:rPr>
+                        <w:t>l'Esquerra</w:t>
                       </w:r>
                       <w:proofErr w:type="spellEnd"/>
+                      <w:r>
+                        <w:rPr>
+                          <w:sz w:val="17"/>
+                          <w:szCs w:val="18"/>
+                          <w:lang w:val="es-ES"/>
+                        </w:rPr>
+                        <w:t xml:space="preserve">) i </w:t>
+                      </w:r>
                       <w:r>
                         <w:rPr>
                           <w:b/>
@@ -41961,64 +43494,52 @@
                           <w:szCs w:val="18"/>
                           <w:lang w:val="es-ES"/>
                         </w:rPr>
-                        <w:t xml:space="preserve"> Based </w:t>
-                      </w:r>
-                      <w:r>
-                        <w:rPr>
-                          <w:b/>
-                          <w:bCs/>
+                        <w:t>Size Based</w:t>
+                      </w:r>
+                      <w:r>
+                        <w:rPr>
+                          <w:sz w:val="17"/>
+                          <w:szCs w:val="18"/>
+                          <w:lang w:val="es-ES"/>
+                        </w:rPr>
+                        <w:t xml:space="preserve"> (a la </w:t>
+                      </w:r>
+                      <w:proofErr w:type="spellStart"/>
+                      <w:r>
+                        <w:rPr>
+                          <w:sz w:val="17"/>
+                          <w:szCs w:val="18"/>
+                          <w:lang w:val="es-ES"/>
+                        </w:rPr>
+                        <w:t>dreta</w:t>
+                      </w:r>
+                      <w:proofErr w:type="spellEnd"/>
+                      <w:r>
+                        <w:rPr>
+                          <w:sz w:val="17"/>
+                          <w:szCs w:val="18"/>
+                          <w:lang w:val="es-ES"/>
+                        </w:rPr>
+                        <w:t xml:space="preserve">), en </w:t>
+                      </w:r>
+                      <w:proofErr w:type="spellStart"/>
+                      <w:r>
+                        <w:rPr>
+                          <w:sz w:val="17"/>
+                          <w:szCs w:val="18"/>
+                          <w:lang w:val="es-ES"/>
+                        </w:rPr>
+                        <w:t>l'eix</w:t>
+                      </w:r>
+                      <w:proofErr w:type="spellEnd"/>
+                      <w:r>
+                        <w:rPr>
                           <w:sz w:val="17"/>
                           <w:szCs w:val="18"/>
                           <w:lang w:val="es-ES"/>
                         </w:rPr>
                         <w:t xml:space="preserve"> </w:t>
                       </w:r>
-                      <w:r>
-                        <w:rPr>
-                          <w:sz w:val="17"/>
-                          <w:szCs w:val="18"/>
-                          <w:lang w:val="es-ES"/>
-                        </w:rPr>
-                        <w:t>(a la Esquerra) i</w:t>
-                      </w:r>
-                      <w:r>
-                        <w:rPr>
-                          <w:b/>
-                          <w:bCs/>
-                          <w:sz w:val="17"/>
-                          <w:szCs w:val="18"/>
-                          <w:lang w:val="es-ES"/>
-                        </w:rPr>
-                        <w:t xml:space="preserve">  </w:t>
-                      </w:r>
-                      <w:r>
-                        <w:rPr>
-                          <w:b/>
-                          <w:bCs/>
-                          <w:sz w:val="17"/>
-                          <w:szCs w:val="18"/>
-                          <w:lang w:val="es-ES"/>
-                        </w:rPr>
-                        <w:t>Size Based</w:t>
-                      </w:r>
-                      <w:r>
-                        <w:rPr>
-                          <w:b/>
-                          <w:bCs/>
-                          <w:sz w:val="17"/>
-                          <w:szCs w:val="18"/>
-                          <w:lang w:val="es-ES"/>
-                        </w:rPr>
-                        <w:t xml:space="preserve"> </w:t>
-                      </w:r>
-                      <w:r>
-                        <w:rPr>
-                          <w:sz w:val="17"/>
-                          <w:szCs w:val="18"/>
-                          <w:lang w:val="es-ES"/>
-                        </w:rPr>
-                        <w:t xml:space="preserve">(a la </w:t>
-                      </w:r>
                       <w:proofErr w:type="spellStart"/>
                       <w:r>
                         <w:rPr>
@@ -42026,7 +43547,7 @@
                           <w:szCs w:val="18"/>
                           <w:lang w:val="es-ES"/>
                         </w:rPr>
-                        <w:t>dreta</w:t>
+                        <w:t>d'abscisses</w:t>
                       </w:r>
                       <w:proofErr w:type="spellEnd"/>
                       <w:r>
@@ -42035,15 +43556,7 @@
                           <w:szCs w:val="18"/>
                           <w:lang w:val="es-ES"/>
                         </w:rPr>
-                        <w:t>)</w:t>
-                      </w:r>
-                      <w:r>
-                        <w:rPr>
-                          <w:sz w:val="17"/>
-                          <w:szCs w:val="18"/>
-                          <w:lang w:val="es-ES"/>
-                        </w:rPr>
-                        <w:t xml:space="preserve">, en </w:t>
+                        <w:t xml:space="preserve"> el nombre </w:t>
                       </w:r>
                       <w:proofErr w:type="spellStart"/>
                       <w:r>
@@ -42052,7 +43565,7 @@
                           <w:szCs w:val="18"/>
                           <w:lang w:val="es-ES"/>
                         </w:rPr>
-                        <w:t>d’abscisses</w:t>
+                        <w:t>d'elements</w:t>
                       </w:r>
                       <w:proofErr w:type="spellEnd"/>
                       <w:r>
@@ -42061,7 +43574,7 @@
                           <w:szCs w:val="18"/>
                           <w:lang w:val="es-ES"/>
                         </w:rPr>
-                        <w:t xml:space="preserve"> el nombre </w:t>
+                        <w:t xml:space="preserve"> de les </w:t>
                       </w:r>
                       <w:proofErr w:type="spellStart"/>
                       <w:r>
@@ -42070,7 +43583,7 @@
                           <w:szCs w:val="18"/>
                           <w:lang w:val="es-ES"/>
                         </w:rPr>
-                        <w:t>d’elements</w:t>
+                        <w:t>molècules</w:t>
                       </w:r>
                       <w:proofErr w:type="spellEnd"/>
                       <w:r>
@@ -42079,7 +43592,7 @@
                           <w:szCs w:val="18"/>
                           <w:lang w:val="es-ES"/>
                         </w:rPr>
-                        <w:t xml:space="preserve"> de les </w:t>
+                        <w:t xml:space="preserve"> i en </w:t>
                       </w:r>
                       <w:proofErr w:type="spellStart"/>
                       <w:r>
@@ -42088,7 +43601,7 @@
                           <w:szCs w:val="18"/>
                           <w:lang w:val="es-ES"/>
                         </w:rPr>
-                        <w:t>molècules</w:t>
+                        <w:t>l'eix</w:t>
                       </w:r>
                       <w:proofErr w:type="spellEnd"/>
                       <w:r>
@@ -42097,7 +43610,7 @@
                           <w:szCs w:val="18"/>
                           <w:lang w:val="es-ES"/>
                         </w:rPr>
-                        <w:t xml:space="preserve"> i en </w:t>
+                        <w:t xml:space="preserve"> de les ordenades el factor multiplicador a la loss. Per </w:t>
                       </w:r>
                       <w:proofErr w:type="spellStart"/>
                       <w:r>
@@ -42106,7 +43619,7 @@
                           <w:szCs w:val="18"/>
                           <w:lang w:val="es-ES"/>
                         </w:rPr>
-                        <w:t>l’eix</w:t>
+                        <w:t>referència</w:t>
                       </w:r>
                       <w:proofErr w:type="spellEnd"/>
                       <w:r>
@@ -42115,7 +43628,7 @@
                           <w:szCs w:val="18"/>
                           <w:lang w:val="es-ES"/>
                         </w:rPr>
-                        <w:t xml:space="preserve"> de les ordenades el factor multiplicador a la loss. Per referencia la línea de rate = 0 representa la </w:t>
+                        <w:t xml:space="preserve"> la </w:t>
                       </w:r>
                       <w:proofErr w:type="spellStart"/>
                       <w:r>
@@ -42124,7 +43637,25 @@
                           <w:szCs w:val="18"/>
                           <w:lang w:val="es-ES"/>
                         </w:rPr>
-                        <w:t>funcio</w:t>
+                        <w:t>línia</w:t>
+                      </w:r>
+                      <w:proofErr w:type="spellEnd"/>
+                      <w:r>
+                        <w:rPr>
+                          <w:sz w:val="17"/>
+                          <w:szCs w:val="18"/>
+                          <w:lang w:val="es-ES"/>
+                        </w:rPr>
+                        <w:t xml:space="preserve"> de rate = 0 representa la </w:t>
+                      </w:r>
+                      <w:proofErr w:type="spellStart"/>
+                      <w:r>
+                        <w:rPr>
+                          <w:sz w:val="17"/>
+                          <w:szCs w:val="18"/>
+                          <w:lang w:val="es-ES"/>
+                        </w:rPr>
+                        <w:t>funció</w:t>
                       </w:r>
                       <w:proofErr w:type="spellEnd"/>
                       <w:r>
@@ -42472,7 +44003,7 @@
                                 <w:szCs w:val="18"/>
                                 <w:lang w:val="es-ES"/>
                               </w:rPr>
-                              <w:t>Apendix</w:t>
+                              <w:t>apèndix</w:t>
                             </w:r>
                             <w:proofErr w:type="spellEnd"/>
                             <w:r>
@@ -42481,8 +44012,18 @@
                                 <w:szCs w:val="18"/>
                                 <w:lang w:val="es-ES"/>
                               </w:rPr>
-                              <w:t xml:space="preserve"> 1:</w:t>
-                            </w:r>
+                              <w:t xml:space="preserve"> 1: Diagrama de flux </w:t>
+                            </w:r>
+                            <w:proofErr w:type="gramStart"/>
+                            <w:r>
+                              <w:rPr>
+                                <w:sz w:val="17"/>
+                                <w:szCs w:val="18"/>
+                                <w:lang w:val="es-ES"/>
+                              </w:rPr>
+                              <w:t>de la pipeline</w:t>
+                            </w:r>
+                            <w:proofErr w:type="gramEnd"/>
                             <w:r>
                               <w:rPr>
                                 <w:sz w:val="17"/>
@@ -42491,24 +44032,88 @@
                               </w:rPr>
                               <w:t xml:space="preserve"> </w:t>
                             </w:r>
-                            <w:r>
-                              <w:rPr>
-                                <w:sz w:val="17"/>
-                                <w:szCs w:val="18"/>
-                                <w:lang w:val="es-ES"/>
-                              </w:rPr>
-                              <w:t xml:space="preserve">Diagrama de flux </w:t>
-                            </w:r>
-                            <w:proofErr w:type="gramStart"/>
-                            <w:r>
-                              <w:rPr>
-                                <w:sz w:val="17"/>
-                                <w:szCs w:val="18"/>
-                                <w:lang w:val="es-ES"/>
-                              </w:rPr>
-                              <w:t>de la pipeline</w:t>
-                            </w:r>
-                            <w:proofErr w:type="gramEnd"/>
+                            <w:proofErr w:type="spellStart"/>
+                            <w:r>
+                              <w:rPr>
+                                <w:sz w:val="17"/>
+                                <w:szCs w:val="18"/>
+                                <w:lang w:val="es-ES"/>
+                              </w:rPr>
+                              <w:t>utilitzada</w:t>
+                            </w:r>
+                            <w:proofErr w:type="spellEnd"/>
+                            <w:r>
+                              <w:rPr>
+                                <w:sz w:val="17"/>
+                                <w:szCs w:val="18"/>
+                                <w:lang w:val="es-ES"/>
+                              </w:rPr>
+                              <w:t xml:space="preserve"> per </w:t>
+                            </w:r>
+                            <w:proofErr w:type="spellStart"/>
+                            <w:r>
+                              <w:rPr>
+                                <w:sz w:val="17"/>
+                                <w:szCs w:val="18"/>
+                                <w:lang w:val="es-ES"/>
+                              </w:rPr>
+                              <w:t>l'entrenament</w:t>
+                            </w:r>
+                            <w:proofErr w:type="spellEnd"/>
+                            <w:r>
+                              <w:rPr>
+                                <w:sz w:val="17"/>
+                                <w:szCs w:val="18"/>
+                                <w:lang w:val="es-ES"/>
+                              </w:rPr>
+                              <w:t xml:space="preserve">, </w:t>
+                            </w:r>
+                            <w:proofErr w:type="spellStart"/>
+                            <w:r>
+                              <w:rPr>
+                                <w:sz w:val="17"/>
+                                <w:szCs w:val="18"/>
+                                <w:lang w:val="es-ES"/>
+                              </w:rPr>
+                              <w:t>validació</w:t>
+                            </w:r>
+                            <w:proofErr w:type="spellEnd"/>
+                            <w:r>
+                              <w:rPr>
+                                <w:sz w:val="17"/>
+                                <w:szCs w:val="18"/>
+                                <w:lang w:val="es-ES"/>
+                              </w:rPr>
+                              <w:t xml:space="preserve"> i </w:t>
+                            </w:r>
+                            <w:proofErr w:type="spellStart"/>
+                            <w:r>
+                              <w:rPr>
+                                <w:sz w:val="17"/>
+                                <w:szCs w:val="18"/>
+                                <w:lang w:val="es-ES"/>
+                              </w:rPr>
+                              <w:t>obtenció</w:t>
+                            </w:r>
+                            <w:proofErr w:type="spellEnd"/>
+                            <w:r>
+                              <w:rPr>
+                                <w:sz w:val="17"/>
+                                <w:szCs w:val="18"/>
+                                <w:lang w:val="es-ES"/>
+                              </w:rPr>
+                              <w:t xml:space="preserve"> de </w:t>
+                            </w:r>
+                            <w:proofErr w:type="spellStart"/>
+                            <w:r>
+                              <w:rPr>
+                                <w:sz w:val="17"/>
+                                <w:szCs w:val="18"/>
+                                <w:lang w:val="es-ES"/>
+                              </w:rPr>
+                              <w:t>mètriques</w:t>
+                            </w:r>
+                            <w:proofErr w:type="spellEnd"/>
                             <w:r>
                               <w:rPr>
                                 <w:sz w:val="17"/>
@@ -42533,7 +44138,7 @@
                                 <w:szCs w:val="18"/>
                                 <w:lang w:val="es-ES"/>
                               </w:rPr>
-                              <w:t xml:space="preserve"> per </w:t>
+                              <w:t xml:space="preserve"> </w:t>
                             </w:r>
                             <w:proofErr w:type="spellStart"/>
                             <w:r>
@@ -42542,7 +44147,7 @@
                                 <w:szCs w:val="18"/>
                                 <w:lang w:val="es-ES"/>
                               </w:rPr>
-                              <w:t>l'entrenament</w:t>
+                              <w:t>durant</w:t>
                             </w:r>
                             <w:proofErr w:type="spellEnd"/>
                             <w:r>
@@ -42551,7 +44156,7 @@
                                 <w:szCs w:val="18"/>
                                 <w:lang w:val="es-ES"/>
                               </w:rPr>
-                              <w:t xml:space="preserve">, </w:t>
+                              <w:t xml:space="preserve"> </w:t>
                             </w:r>
                             <w:proofErr w:type="spellStart"/>
                             <w:r>
@@ -42560,7 +44165,7 @@
                                 <w:szCs w:val="18"/>
                                 <w:lang w:val="es-ES"/>
                               </w:rPr>
-                              <w:t>validació</w:t>
+                              <w:t>tots</w:t>
                             </w:r>
                             <w:proofErr w:type="spellEnd"/>
                             <w:r>
@@ -42569,7 +44174,7 @@
                                 <w:szCs w:val="18"/>
                                 <w:lang w:val="es-ES"/>
                               </w:rPr>
-                              <w:t xml:space="preserve"> i </w:t>
+                              <w:t xml:space="preserve"> </w:t>
                             </w:r>
                             <w:proofErr w:type="spellStart"/>
                             <w:r>
@@ -42578,7 +44183,7 @@
                                 <w:szCs w:val="18"/>
                                 <w:lang w:val="es-ES"/>
                               </w:rPr>
-                              <w:t>obtenció</w:t>
+                              <w:t>els</w:t>
                             </w:r>
                             <w:proofErr w:type="spellEnd"/>
                             <w:r>
@@ -42587,7 +44192,7 @@
                                 <w:szCs w:val="18"/>
                                 <w:lang w:val="es-ES"/>
                               </w:rPr>
-                              <w:t xml:space="preserve"> de </w:t>
+                              <w:t xml:space="preserve"> </w:t>
                             </w:r>
                             <w:proofErr w:type="spellStart"/>
                             <w:r>
@@ -42596,7 +44201,7 @@
                                 <w:szCs w:val="18"/>
                                 <w:lang w:val="es-ES"/>
                               </w:rPr>
-                              <w:t>mètriques</w:t>
+                              <w:t>experiments</w:t>
                             </w:r>
                             <w:proofErr w:type="spellEnd"/>
                             <w:r>
@@ -42605,7 +44210,7 @@
                                 <w:szCs w:val="18"/>
                                 <w:lang w:val="es-ES"/>
                               </w:rPr>
-                              <w:t xml:space="preserve"> </w:t>
+                              <w:t xml:space="preserve"> del </w:t>
                             </w:r>
                             <w:proofErr w:type="spellStart"/>
                             <w:r>
@@ -42614,7 +44219,7 @@
                                 <w:szCs w:val="18"/>
                                 <w:lang w:val="es-ES"/>
                               </w:rPr>
-                              <w:t>utilitzada</w:t>
+                              <w:t>treball</w:t>
                             </w:r>
                             <w:proofErr w:type="spellEnd"/>
                             <w:r>
@@ -42623,97 +44228,7 @@
                                 <w:szCs w:val="18"/>
                                 <w:lang w:val="es-ES"/>
                               </w:rPr>
-                              <w:t xml:space="preserve"> </w:t>
-                            </w:r>
-                            <w:proofErr w:type="spellStart"/>
-                            <w:r>
-                              <w:rPr>
-                                <w:sz w:val="17"/>
-                                <w:szCs w:val="18"/>
-                                <w:lang w:val="es-ES"/>
-                              </w:rPr>
-                              <w:t>durant</w:t>
-                            </w:r>
-                            <w:proofErr w:type="spellEnd"/>
-                            <w:r>
-                              <w:rPr>
-                                <w:sz w:val="17"/>
-                                <w:szCs w:val="18"/>
-                                <w:lang w:val="es-ES"/>
-                              </w:rPr>
-                              <w:t xml:space="preserve"> </w:t>
-                            </w:r>
-                            <w:proofErr w:type="spellStart"/>
-                            <w:r>
-                              <w:rPr>
-                                <w:sz w:val="17"/>
-                                <w:szCs w:val="18"/>
-                                <w:lang w:val="es-ES"/>
-                              </w:rPr>
-                              <w:t>tots</w:t>
-                            </w:r>
-                            <w:proofErr w:type="spellEnd"/>
-                            <w:r>
-                              <w:rPr>
-                                <w:sz w:val="17"/>
-                                <w:szCs w:val="18"/>
-                                <w:lang w:val="es-ES"/>
-                              </w:rPr>
-                              <w:t xml:space="preserve"> </w:t>
-                            </w:r>
-                            <w:proofErr w:type="spellStart"/>
-                            <w:r>
-                              <w:rPr>
-                                <w:sz w:val="17"/>
-                                <w:szCs w:val="18"/>
-                                <w:lang w:val="es-ES"/>
-                              </w:rPr>
-                              <w:t>els</w:t>
-                            </w:r>
-                            <w:proofErr w:type="spellEnd"/>
-                            <w:r>
-                              <w:rPr>
-                                <w:sz w:val="17"/>
-                                <w:szCs w:val="18"/>
-                                <w:lang w:val="es-ES"/>
-                              </w:rPr>
-                              <w:t xml:space="preserve"> </w:t>
-                            </w:r>
-                            <w:proofErr w:type="spellStart"/>
-                            <w:r>
-                              <w:rPr>
-                                <w:sz w:val="17"/>
-                                <w:szCs w:val="18"/>
-                                <w:lang w:val="es-ES"/>
-                              </w:rPr>
-                              <w:t>experiments</w:t>
-                            </w:r>
-                            <w:proofErr w:type="spellEnd"/>
-                            <w:r>
-                              <w:rPr>
-                                <w:sz w:val="17"/>
-                                <w:szCs w:val="18"/>
-                                <w:lang w:val="es-ES"/>
-                              </w:rPr>
-                              <w:t xml:space="preserve"> del </w:t>
-                            </w:r>
-                            <w:proofErr w:type="spellStart"/>
-                            <w:r>
-                              <w:rPr>
-                                <w:sz w:val="17"/>
-                                <w:szCs w:val="18"/>
-                                <w:lang w:val="es-ES"/>
-                              </w:rPr>
-                              <w:t>treball</w:t>
-                            </w:r>
-                            <w:proofErr w:type="spellEnd"/>
-                            <w:r>
-                              <w:rPr>
-                                <w:sz w:val="17"/>
-                                <w:szCs w:val="18"/>
-                                <w:lang w:val="es-ES"/>
-                              </w:rPr>
-                              <w:t xml:space="preserve">. </w:t>
+                              <w:t>.</w:t>
                             </w:r>
                           </w:p>
                         </w:txbxContent>
@@ -42738,7 +44253,7 @@
           </mc:Choice>
           <mc:Fallback>
             <w:pict>
-              <v:shape w14:anchorId="0AF8ECB2" id="Cuadro de texto 10" o:spid="_x0000_s1038" type="#_x0000_t202" style="position:absolute;margin-left:0;margin-top:423pt;width:452.5pt;height:32.2pt;z-index:251682816;visibility:visible;mso-wrap-style:square;mso-width-percent:0;mso-height-percent:0;mso-wrap-distance-left:9pt;mso-wrap-distance-top:0;mso-wrap-distance-right:9pt;mso-wrap-distance-bottom:0;mso-position-horizontal:center;mso-position-horizontal-relative:page;mso-position-vertical:absolute;mso-position-vertical-relative:page;mso-width-percent:0;mso-height-percent:0;mso-width-relative:margin;mso-height-relative:margin;v-text-anchor:top" o:gfxdata="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" fillcolor="white [3201]" stroked="f" strokeweight=".5pt">
+              <v:shape w14:anchorId="0AF8ECB2" id="Cuadro de texto 10" o:spid="_x0000_s1039" type="#_x0000_t202" style="position:absolute;margin-left:0;margin-top:423pt;width:452.5pt;height:32.2pt;z-index:251682816;visibility:visible;mso-wrap-style:square;mso-width-percent:0;mso-height-percent:0;mso-wrap-distance-left:9pt;mso-wrap-distance-top:0;mso-wrap-distance-right:9pt;mso-wrap-distance-bottom:0;mso-position-horizontal:center;mso-position-horizontal-relative:page;mso-position-vertical:absolute;mso-position-vertical-relative:page;mso-width-percent:0;mso-height-percent:0;mso-width-relative:margin;mso-height-relative:margin;v-text-anchor:top" o:gfxdata="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" fillcolor="white [3201]" stroked="f" strokeweight=".5pt">
                 <v:textbox>
                   <w:txbxContent>
                     <w:p>
@@ -42764,7 +44279,7 @@
                           <w:szCs w:val="18"/>
                           <w:lang w:val="es-ES"/>
                         </w:rPr>
-                        <w:t>Apendix</w:t>
+                        <w:t>apèndix</w:t>
                       </w:r>
                       <w:proofErr w:type="spellEnd"/>
                       <w:r>
@@ -42773,8 +44288,18 @@
                           <w:szCs w:val="18"/>
                           <w:lang w:val="es-ES"/>
                         </w:rPr>
-                        <w:t xml:space="preserve"> 1:</w:t>
-                      </w:r>
+                        <w:t xml:space="preserve"> 1: Diagrama de flux </w:t>
+                      </w:r>
+                      <w:proofErr w:type="gramStart"/>
+                      <w:r>
+                        <w:rPr>
+                          <w:sz w:val="17"/>
+                          <w:szCs w:val="18"/>
+                          <w:lang w:val="es-ES"/>
+                        </w:rPr>
+                        <w:t>de la pipeline</w:t>
+                      </w:r>
+                      <w:proofErr w:type="gramEnd"/>
                       <w:r>
                         <w:rPr>
                           <w:sz w:val="17"/>
@@ -42783,24 +44308,88 @@
                         </w:rPr>
                         <w:t xml:space="preserve"> </w:t>
                       </w:r>
-                      <w:r>
-                        <w:rPr>
-                          <w:sz w:val="17"/>
-                          <w:szCs w:val="18"/>
-                          <w:lang w:val="es-ES"/>
-                        </w:rPr>
-                        <w:t xml:space="preserve">Diagrama de flux </w:t>
-                      </w:r>
-                      <w:proofErr w:type="gramStart"/>
-                      <w:r>
-                        <w:rPr>
-                          <w:sz w:val="17"/>
-                          <w:szCs w:val="18"/>
-                          <w:lang w:val="es-ES"/>
-                        </w:rPr>
-                        <w:t>de la pipeline</w:t>
-                      </w:r>
-                      <w:proofErr w:type="gramEnd"/>
+                      <w:proofErr w:type="spellStart"/>
+                      <w:r>
+                        <w:rPr>
+                          <w:sz w:val="17"/>
+                          <w:szCs w:val="18"/>
+                          <w:lang w:val="es-ES"/>
+                        </w:rPr>
+                        <w:t>utilitzada</w:t>
+                      </w:r>
+                      <w:proofErr w:type="spellEnd"/>
+                      <w:r>
+                        <w:rPr>
+                          <w:sz w:val="17"/>
+                          <w:szCs w:val="18"/>
+                          <w:lang w:val="es-ES"/>
+                        </w:rPr>
+                        <w:t xml:space="preserve"> per </w:t>
+                      </w:r>
+                      <w:proofErr w:type="spellStart"/>
+                      <w:r>
+                        <w:rPr>
+                          <w:sz w:val="17"/>
+                          <w:szCs w:val="18"/>
+                          <w:lang w:val="es-ES"/>
+                        </w:rPr>
+                        <w:t>l'entrenament</w:t>
+                      </w:r>
+                      <w:proofErr w:type="spellEnd"/>
+                      <w:r>
+                        <w:rPr>
+                          <w:sz w:val="17"/>
+                          <w:szCs w:val="18"/>
+                          <w:lang w:val="es-ES"/>
+                        </w:rPr>
+                        <w:t xml:space="preserve">, </w:t>
+                      </w:r>
+                      <w:proofErr w:type="spellStart"/>
+                      <w:r>
+                        <w:rPr>
+                          <w:sz w:val="17"/>
+                          <w:szCs w:val="18"/>
+                          <w:lang w:val="es-ES"/>
+                        </w:rPr>
+                        <w:t>validació</w:t>
+                      </w:r>
+                      <w:proofErr w:type="spellEnd"/>
+                      <w:r>
+                        <w:rPr>
+                          <w:sz w:val="17"/>
+                          <w:szCs w:val="18"/>
+                          <w:lang w:val="es-ES"/>
+                        </w:rPr>
+                        <w:t xml:space="preserve"> i </w:t>
+                      </w:r>
+                      <w:proofErr w:type="spellStart"/>
+                      <w:r>
+                        <w:rPr>
+                          <w:sz w:val="17"/>
+                          <w:szCs w:val="18"/>
+                          <w:lang w:val="es-ES"/>
+                        </w:rPr>
+                        <w:t>obtenció</w:t>
+                      </w:r>
+                      <w:proofErr w:type="spellEnd"/>
+                      <w:r>
+                        <w:rPr>
+                          <w:sz w:val="17"/>
+                          <w:szCs w:val="18"/>
+                          <w:lang w:val="es-ES"/>
+                        </w:rPr>
+                        <w:t xml:space="preserve"> de </w:t>
+                      </w:r>
+                      <w:proofErr w:type="spellStart"/>
+                      <w:r>
+                        <w:rPr>
+                          <w:sz w:val="17"/>
+                          <w:szCs w:val="18"/>
+                          <w:lang w:val="es-ES"/>
+                        </w:rPr>
+                        <w:t>mètriques</w:t>
+                      </w:r>
+                      <w:proofErr w:type="spellEnd"/>
                       <w:r>
                         <w:rPr>
                           <w:sz w:val="17"/>
@@ -42825,7 +44414,7 @@
                           <w:szCs w:val="18"/>
                           <w:lang w:val="es-ES"/>
                         </w:rPr>
-                        <w:t xml:space="preserve"> per </w:t>
+                        <w:t xml:space="preserve"> </w:t>
                       </w:r>
                       <w:proofErr w:type="spellStart"/>
                       <w:r>
@@ -42834,7 +44423,7 @@
                           <w:szCs w:val="18"/>
                           <w:lang w:val="es-ES"/>
                         </w:rPr>
-                        <w:t>l'entrenament</w:t>
+                        <w:t>durant</w:t>
                       </w:r>
                       <w:proofErr w:type="spellEnd"/>
                       <w:r>
@@ -42843,7 +44432,7 @@
                           <w:szCs w:val="18"/>
                           <w:lang w:val="es-ES"/>
                         </w:rPr>
-                        <w:t xml:space="preserve">, </w:t>
+                        <w:t xml:space="preserve"> </w:t>
                       </w:r>
                       <w:proofErr w:type="spellStart"/>
                       <w:r>
@@ -42852,7 +44441,7 @@
                           <w:szCs w:val="18"/>
                           <w:lang w:val="es-ES"/>
                         </w:rPr>
-                        <w:t>validació</w:t>
+                        <w:t>tots</w:t>
                       </w:r>
                       <w:proofErr w:type="spellEnd"/>
                       <w:r>
@@ -42861,7 +44450,7 @@
                           <w:szCs w:val="18"/>
                           <w:lang w:val="es-ES"/>
                         </w:rPr>
-                        <w:t xml:space="preserve"> i </w:t>
+                        <w:t xml:space="preserve"> </w:t>
                       </w:r>
                       <w:proofErr w:type="spellStart"/>
                       <w:r>
@@ -42870,7 +44459,7 @@
                           <w:szCs w:val="18"/>
                           <w:lang w:val="es-ES"/>
                         </w:rPr>
-                        <w:t>obtenció</w:t>
+                        <w:t>els</w:t>
                       </w:r>
                       <w:proofErr w:type="spellEnd"/>
                       <w:r>
@@ -42879,7 +44468,7 @@
                           <w:szCs w:val="18"/>
                           <w:lang w:val="es-ES"/>
                         </w:rPr>
-                        <w:t xml:space="preserve"> de </w:t>
+                        <w:t xml:space="preserve"> </w:t>
                       </w:r>
                       <w:proofErr w:type="spellStart"/>
                       <w:r>
@@ -42888,7 +44477,7 @@
                           <w:szCs w:val="18"/>
                           <w:lang w:val="es-ES"/>
                         </w:rPr>
-                        <w:t>mètriques</w:t>
+                        <w:t>experiments</w:t>
                       </w:r>
                       <w:proofErr w:type="spellEnd"/>
                       <w:r>
@@ -42897,7 +44486,7 @@
                           <w:szCs w:val="18"/>
                           <w:lang w:val="es-ES"/>
                         </w:rPr>
-                        <w:t xml:space="preserve"> </w:t>
+                        <w:t xml:space="preserve"> del </w:t>
                       </w:r>
                       <w:proofErr w:type="spellStart"/>
                       <w:r>
@@ -42906,7 +44495,7 @@
                           <w:szCs w:val="18"/>
                           <w:lang w:val="es-ES"/>
                         </w:rPr>
-                        <w:t>utilitzada</w:t>
+                        <w:t>treball</w:t>
                       </w:r>
                       <w:proofErr w:type="spellEnd"/>
                       <w:r>
@@ -42915,97 +44504,7 @@
                           <w:szCs w:val="18"/>
                           <w:lang w:val="es-ES"/>
                         </w:rPr>
-                        <w:t xml:space="preserve"> </w:t>
-                      </w:r>
-                      <w:proofErr w:type="spellStart"/>
-                      <w:r>
-                        <w:rPr>
-                          <w:sz w:val="17"/>
-                          <w:szCs w:val="18"/>
-                          <w:lang w:val="es-ES"/>
-                        </w:rPr>
-                        <w:t>durant</w:t>
-                      </w:r>
-                      <w:proofErr w:type="spellEnd"/>
-                      <w:r>
-                        <w:rPr>
-                          <w:sz w:val="17"/>
-                          <w:szCs w:val="18"/>
-                          <w:lang w:val="es-ES"/>
-                        </w:rPr>
-                        <w:t xml:space="preserve"> </w:t>
-                      </w:r>
-                      <w:proofErr w:type="spellStart"/>
-                      <w:r>
-                        <w:rPr>
-                          <w:sz w:val="17"/>
-                          <w:szCs w:val="18"/>
-                          <w:lang w:val="es-ES"/>
-                        </w:rPr>
-                        <w:t>tots</w:t>
-                      </w:r>
-                      <w:proofErr w:type="spellEnd"/>
-                      <w:r>
-                        <w:rPr>
-                          <w:sz w:val="17"/>
-                          <w:szCs w:val="18"/>
-                          <w:lang w:val="es-ES"/>
-                        </w:rPr>
-                        <w:t xml:space="preserve"> </w:t>
-                      </w:r>
-                      <w:proofErr w:type="spellStart"/>
-                      <w:r>
-                        <w:rPr>
-                          <w:sz w:val="17"/>
-                          <w:szCs w:val="18"/>
-                          <w:lang w:val="es-ES"/>
-                        </w:rPr>
-                        <w:t>els</w:t>
-                      </w:r>
-                      <w:proofErr w:type="spellEnd"/>
-                      <w:r>
-                        <w:rPr>
-                          <w:sz w:val="17"/>
-                          <w:szCs w:val="18"/>
-                          <w:lang w:val="es-ES"/>
-                        </w:rPr>
-                        <w:t xml:space="preserve"> </w:t>
-                      </w:r>
-                      <w:proofErr w:type="spellStart"/>
-                      <w:r>
-                        <w:rPr>
-                          <w:sz w:val="17"/>
-                          <w:szCs w:val="18"/>
-                          <w:lang w:val="es-ES"/>
-                        </w:rPr>
-                        <w:t>experiments</w:t>
-                      </w:r>
-                      <w:proofErr w:type="spellEnd"/>
-                      <w:r>
-                        <w:rPr>
-                          <w:sz w:val="17"/>
-                          <w:szCs w:val="18"/>
-                          <w:lang w:val="es-ES"/>
-                        </w:rPr>
-                        <w:t xml:space="preserve"> del </w:t>
-                      </w:r>
-                      <w:proofErr w:type="spellStart"/>
-                      <w:r>
-                        <w:rPr>
-                          <w:sz w:val="17"/>
-                          <w:szCs w:val="18"/>
-                          <w:lang w:val="es-ES"/>
-                        </w:rPr>
-                        <w:t>treball</w:t>
-                      </w:r>
-                      <w:proofErr w:type="spellEnd"/>
-                      <w:r>
-                        <w:rPr>
-                          <w:sz w:val="17"/>
-                          <w:szCs w:val="18"/>
-                          <w:lang w:val="es-ES"/>
-                        </w:rPr>
-                        <w:t xml:space="preserve">. </w:t>
+                        <w:t>.</w:t>
                       </w:r>
                     </w:p>
                   </w:txbxContent>
@@ -43096,7 +44595,7 @@
                                 <w:szCs w:val="18"/>
                                 <w:lang w:val="es-ES"/>
                               </w:rPr>
-                              <w:t>Apendix</w:t>
+                              <w:t>Apèndix</w:t>
                             </w:r>
                             <w:proofErr w:type="spellEnd"/>
                             <w:r>
@@ -43114,7 +44613,7 @@
                                 <w:szCs w:val="18"/>
                                 <w:lang w:val="es-ES"/>
                               </w:rPr>
-                              <w:t>l’esquerra</w:t>
+                              <w:t>l'esquerra</w:t>
                             </w:r>
                             <w:proofErr w:type="spellEnd"/>
                             <w:r>
@@ -43132,7 +44631,7 @@
                                 <w:szCs w:val="18"/>
                                 <w:lang w:val="es-ES"/>
                               </w:rPr>
-                              <w:t>grafic</w:t>
+                              <w:t>gràfic</w:t>
                             </w:r>
                             <w:proofErr w:type="spellEnd"/>
                             <w:r>
@@ -43150,7 +44649,7 @@
                                 <w:szCs w:val="18"/>
                                 <w:lang w:val="es-ES"/>
                               </w:rPr>
-                              <w:t>l’evolucio</w:t>
+                              <w:t>l'evolució</w:t>
                             </w:r>
                             <w:proofErr w:type="spellEnd"/>
                             <w:r>
@@ -43159,7 +44658,7 @@
                                 <w:szCs w:val="18"/>
                                 <w:lang w:val="es-ES"/>
                               </w:rPr>
-                              <w:t xml:space="preserve"> de la métrica </w:t>
+                              <w:t xml:space="preserve"> de la </w:t>
                             </w:r>
                             <w:proofErr w:type="spellStart"/>
                             <w:r>
@@ -43168,6 +44667,24 @@
                                 <w:szCs w:val="18"/>
                                 <w:lang w:val="es-ES"/>
                               </w:rPr>
+                              <w:t>mètrica</w:t>
+                            </w:r>
+                            <w:proofErr w:type="spellEnd"/>
+                            <w:r>
+                              <w:rPr>
+                                <w:sz w:val="17"/>
+                                <w:szCs w:val="18"/>
+                                <w:lang w:val="es-ES"/>
+                              </w:rPr>
+                              <w:t xml:space="preserve"> </w:t>
+                            </w:r>
+                            <w:proofErr w:type="spellStart"/>
+                            <w:r>
+                              <w:rPr>
+                                <w:sz w:val="17"/>
+                                <w:szCs w:val="18"/>
+                                <w:lang w:val="es-ES"/>
+                              </w:rPr>
                               <w:t>train</w:t>
                             </w:r>
                             <w:proofErr w:type="spellEnd"/>
@@ -43186,7 +44703,7 @@
                                 <w:szCs w:val="18"/>
                                 <w:lang w:val="es-ES"/>
                               </w:rPr>
-                              <w:t>relacio</w:t>
+                              <w:t>relació</w:t>
                             </w:r>
                             <w:proofErr w:type="spellEnd"/>
                             <w:r>
@@ -43276,7 +44793,7 @@
                                 <w:szCs w:val="18"/>
                                 <w:lang w:val="es-ES"/>
                               </w:rPr>
-                              <w:t>grafic</w:t>
+                              <w:t>gràfic</w:t>
                             </w:r>
                             <w:proofErr w:type="spellEnd"/>
                             <w:r>
@@ -43312,7 +44829,7 @@
                                 <w:szCs w:val="18"/>
                                 <w:lang w:val="es-ES"/>
                               </w:rPr>
-                              <w:t>l’eix</w:t>
+                              <w:t>l'eix</w:t>
                             </w:r>
                             <w:proofErr w:type="spellEnd"/>
                             <w:r>
@@ -43321,7 +44838,7 @@
                                 <w:szCs w:val="18"/>
                                 <w:lang w:val="es-ES"/>
                               </w:rPr>
-                              <w:t xml:space="preserve"> de les ordenades en escala logarítmica. de </w:t>
+                              <w:t xml:space="preserve"> de les ordenades en escala logarítmica. A la </w:t>
                             </w:r>
                             <w:proofErr w:type="spellStart"/>
                             <w:r>
@@ -43330,7 +44847,7 @@
                                 <w:szCs w:val="18"/>
                                 <w:lang w:val="es-ES"/>
                               </w:rPr>
-                              <w:t>l’evolucio</w:t>
+                              <w:t>dreta</w:t>
                             </w:r>
                             <w:proofErr w:type="spellEnd"/>
                             <w:r>
@@ -43339,7 +44856,7 @@
                                 <w:szCs w:val="18"/>
                                 <w:lang w:val="es-ES"/>
                               </w:rPr>
-                              <w:t xml:space="preserve"> de la métrica </w:t>
+                              <w:t xml:space="preserve"> </w:t>
                             </w:r>
                             <w:proofErr w:type="spellStart"/>
                             <w:r>
@@ -43348,6 +44865,60 @@
                                 <w:szCs w:val="18"/>
                                 <w:lang w:val="es-ES"/>
                               </w:rPr>
+                              <w:t>gràfic</w:t>
+                            </w:r>
+                            <w:proofErr w:type="spellEnd"/>
+                            <w:r>
+                              <w:rPr>
+                                <w:sz w:val="17"/>
+                                <w:szCs w:val="18"/>
+                                <w:lang w:val="es-ES"/>
+                              </w:rPr>
+                              <w:t xml:space="preserve"> de </w:t>
+                            </w:r>
+                            <w:proofErr w:type="spellStart"/>
+                            <w:r>
+                              <w:rPr>
+                                <w:sz w:val="17"/>
+                                <w:szCs w:val="18"/>
+                                <w:lang w:val="es-ES"/>
+                              </w:rPr>
+                              <w:t>l'evolució</w:t>
+                            </w:r>
+                            <w:proofErr w:type="spellEnd"/>
+                            <w:r>
+                              <w:rPr>
+                                <w:sz w:val="17"/>
+                                <w:szCs w:val="18"/>
+                                <w:lang w:val="es-ES"/>
+                              </w:rPr>
+                              <w:t xml:space="preserve"> de la </w:t>
+                            </w:r>
+                            <w:proofErr w:type="spellStart"/>
+                            <w:r>
+                              <w:rPr>
+                                <w:sz w:val="17"/>
+                                <w:szCs w:val="18"/>
+                                <w:lang w:val="es-ES"/>
+                              </w:rPr>
+                              <w:t>mètrica</w:t>
+                            </w:r>
+                            <w:proofErr w:type="spellEnd"/>
+                            <w:r>
+                              <w:rPr>
+                                <w:sz w:val="17"/>
+                                <w:szCs w:val="18"/>
+                                <w:lang w:val="es-ES"/>
+                              </w:rPr>
+                              <w:t xml:space="preserve"> </w:t>
+                            </w:r>
+                            <w:proofErr w:type="spellStart"/>
+                            <w:r>
+                              <w:rPr>
+                                <w:sz w:val="17"/>
+                                <w:szCs w:val="18"/>
+                                <w:lang w:val="es-ES"/>
+                              </w:rPr>
                               <w:t>train</w:t>
                             </w:r>
                             <w:proofErr w:type="spellEnd"/>
@@ -43420,7 +44991,7 @@
                                 <w:szCs w:val="18"/>
                                 <w:lang w:val="es-ES"/>
                               </w:rPr>
-                              <w:t>relacio</w:t>
+                              <w:t>relació</w:t>
                             </w:r>
                             <w:proofErr w:type="spellEnd"/>
                             <w:r>
@@ -43492,7 +45063,7 @@
                                 <w:szCs w:val="18"/>
                                 <w:lang w:val="es-ES"/>
                               </w:rPr>
-                              <w:t>Grafics</w:t>
+                              <w:t>Gràfics</w:t>
                             </w:r>
                             <w:proofErr w:type="spellEnd"/>
                             <w:r>
@@ -43546,7 +45117,7 @@
                                 <w:szCs w:val="18"/>
                                 <w:lang w:val="es-ES"/>
                               </w:rPr>
-                              <w:t>l’entrenament</w:t>
+                              <w:t>l'entrenament</w:t>
                             </w:r>
                             <w:proofErr w:type="spellEnd"/>
                             <w:r>
@@ -43573,15 +45144,7 @@
                                 <w:szCs w:val="18"/>
                                 <w:lang w:val="es-ES"/>
                               </w:rPr>
-                              <w:t xml:space="preserve"> custom.</w:t>
-                            </w:r>
-                            <w:r>
-                              <w:rPr>
-                                <w:sz w:val="17"/>
-                                <w:szCs w:val="18"/>
-                                <w:lang w:val="es-ES"/>
-                              </w:rPr>
-                              <w:t xml:space="preserve"> Denotar que </w:t>
+                              <w:t xml:space="preserve"> custom. Denotar que </w:t>
                             </w:r>
                             <w:proofErr w:type="spellStart"/>
                             <w:r>
@@ -43644,7 +45207,7 @@
                                 <w:szCs w:val="18"/>
                                 <w:lang w:val="es-ES"/>
                               </w:rPr>
-                              <w:t>efectats</w:t>
+                              <w:t>afectats</w:t>
                             </w:r>
                             <w:proofErr w:type="spellEnd"/>
                             <w:r>
@@ -43662,7 +45225,7 @@
                                 <w:szCs w:val="18"/>
                                 <w:lang w:val="es-ES"/>
                               </w:rPr>
-                              <w:t>funcio</w:t>
+                              <w:t>funció</w:t>
                             </w:r>
                             <w:proofErr w:type="spellEnd"/>
                             <w:r>
@@ -43675,19 +45238,21 @@
                             </w:r>
                             <w:r>
                               <w:rPr>
-                                <w:sz w:val="17"/>
-                                <w:szCs w:val="18"/>
-                                <w:lang w:val="es-ES"/>
-                              </w:rPr>
-                              <w:t xml:space="preserve">Size based Rate </w:t>
-                            </w:r>
-                            <w:r>
-                              <w:rPr>
-                                <w:sz w:val="17"/>
-                                <w:szCs w:val="18"/>
-                                <w:lang w:val="es-ES"/>
-                              </w:rPr>
-                              <w:t xml:space="preserve">(explicada en </w:t>
+                                <w:b/>
+                                <w:bCs/>
+                                <w:sz w:val="17"/>
+                                <w:szCs w:val="18"/>
+                                <w:lang w:val="es-ES"/>
+                              </w:rPr>
+                              <w:t>Size based</w:t>
+                            </w:r>
+                            <w:r>
+                              <w:rPr>
+                                <w:sz w:val="17"/>
+                                <w:szCs w:val="18"/>
+                                <w:lang w:val="es-ES"/>
+                              </w:rPr>
+                              <w:t xml:space="preserve"> Rate (explicada en </w:t>
                             </w:r>
                             <w:proofErr w:type="spellStart"/>
                             <w:r>
@@ -43696,15 +45261,7 @@
                                 <w:szCs w:val="18"/>
                                 <w:lang w:val="es-ES"/>
                               </w:rPr>
-                              <w:t>l’</w:t>
-                            </w:r>
-                            <w:r>
-                              <w:rPr>
-                                <w:sz w:val="17"/>
-                                <w:szCs w:val="18"/>
-                                <w:lang w:val="es-ES"/>
-                              </w:rPr>
-                              <w:t>apartat</w:t>
+                              <w:t>l'apartat</w:t>
                             </w:r>
                             <w:proofErr w:type="spellEnd"/>
                             <w:r>
@@ -43713,15 +45270,7 @@
                                 <w:szCs w:val="18"/>
                                 <w:lang w:val="es-ES"/>
                               </w:rPr>
-                              <w:t xml:space="preserve"> 5.3.4)</w:t>
-                            </w:r>
-                            <w:r>
-                              <w:rPr>
-                                <w:sz w:val="17"/>
-                                <w:szCs w:val="18"/>
-                                <w:lang w:val="es-ES"/>
-                              </w:rPr>
-                              <w:t xml:space="preserve"> i </w:t>
+                              <w:t xml:space="preserve"> 5.3.4) i per </w:t>
                             </w:r>
                             <w:proofErr w:type="spellStart"/>
                             <w:r>
@@ -43730,7 +45279,7 @@
                                 <w:szCs w:val="18"/>
                                 <w:lang w:val="es-ES"/>
                               </w:rPr>
-                              <w:t>pertant</w:t>
+                              <w:t>tant</w:t>
                             </w:r>
                             <w:proofErr w:type="spellEnd"/>
                             <w:r>
@@ -43739,7 +45288,7 @@
                                 <w:szCs w:val="18"/>
                                 <w:lang w:val="es-ES"/>
                               </w:rPr>
-                              <w:t xml:space="preserve"> son no comparables </w:t>
+                              <w:t xml:space="preserve"> </w:t>
                             </w:r>
                             <w:proofErr w:type="spellStart"/>
                             <w:r>
@@ -43748,6 +45297,24 @@
                                 <w:szCs w:val="18"/>
                                 <w:lang w:val="es-ES"/>
                               </w:rPr>
+                              <w:t>són</w:t>
+                            </w:r>
+                            <w:proofErr w:type="spellEnd"/>
+                            <w:r>
+                              <w:rPr>
+                                <w:sz w:val="17"/>
+                                <w:szCs w:val="18"/>
+                                <w:lang w:val="es-ES"/>
+                              </w:rPr>
+                              <w:t xml:space="preserve"> no comparables </w:t>
+                            </w:r>
+                            <w:proofErr w:type="spellStart"/>
+                            <w:r>
+                              <w:rPr>
+                                <w:sz w:val="17"/>
+                                <w:szCs w:val="18"/>
+                                <w:lang w:val="es-ES"/>
+                              </w:rPr>
                               <w:t>amb</w:t>
                             </w:r>
                             <w:proofErr w:type="spellEnd"/>
@@ -43766,7 +45333,7 @@
                                 <w:szCs w:val="18"/>
                                 <w:lang w:val="es-ES"/>
                               </w:rPr>
-                              <w:t>l’escala</w:t>
+                              <w:t>l'escala</w:t>
                             </w:r>
                             <w:proofErr w:type="spellEnd"/>
                             <w:r>
@@ -43793,17 +45360,8 @@
                                 <w:szCs w:val="18"/>
                                 <w:lang w:val="es-ES"/>
                               </w:rPr>
-                              <w:t xml:space="preserve"> base. </w:t>
-                            </w:r>
-                          </w:p>
-                          <w:p>
-                            <w:pPr>
-                              <w:rPr>
-                                <w:sz w:val="17"/>
-                                <w:szCs w:val="18"/>
-                                <w:lang w:val="es-ES"/>
-                              </w:rPr>
-                            </w:pPr>
+                              <w:t xml:space="preserve"> base.</w:t>
+                            </w:r>
                           </w:p>
                         </w:txbxContent>
                       </wps:txbx>
@@ -43827,7 +45385,7 @@
           </mc:Choice>
           <mc:Fallback>
             <w:pict>
-              <v:shape w14:anchorId="17141088" id="Cuadro de texto 20" o:spid="_x0000_s1039" type="#_x0000_t202" style="position:absolute;margin-left:0;margin-top:539.9pt;width:452.5pt;height:68.7pt;z-index:251730944;visibility:visible;mso-wrap-style:square;mso-width-percent:0;mso-height-percent:0;mso-wrap-distance-left:9pt;mso-wrap-distance-top:0;mso-wrap-distance-right:9pt;mso-wrap-distance-bottom:0;mso-position-horizontal:center;mso-position-horizontal-relative:margin;mso-position-vertical:absolute;mso-position-vertical-relative:page;mso-width-percent:0;mso-height-percent:0;mso-width-relative:margin;mso-height-relative:margin;v-text-anchor:top" o:gfxdata="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" fillcolor="white [3201]" stroked="f" strokeweight=".5pt">
+              <v:shape w14:anchorId="17141088" id="Cuadro de texto 20" o:spid="_x0000_s1040" type="#_x0000_t202" style="position:absolute;margin-left:0;margin-top:539.9pt;width:452.5pt;height:68.7pt;z-index:251730944;visibility:visible;mso-wrap-style:square;mso-width-percent:0;mso-height-percent:0;mso-wrap-distance-left:9pt;mso-wrap-distance-top:0;mso-wrap-distance-right:9pt;mso-wrap-distance-bottom:0;mso-position-horizontal:center;mso-position-horizontal-relative:margin;mso-position-vertical:absolute;mso-position-vertical-relative:page;mso-width-percent:0;mso-height-percent:0;mso-width-relative:margin;mso-height-relative:margin;v-text-anchor:top" o:gfxdata="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" fillcolor="white [3201]" stroked="f" strokeweight=".5pt">
                 <v:textbox>
                   <w:txbxContent>
                     <w:p>
@@ -43853,7 +45411,7 @@
                           <w:szCs w:val="18"/>
                           <w:lang w:val="es-ES"/>
                         </w:rPr>
-                        <w:t>Apendix</w:t>
+                        <w:t>Apèndix</w:t>
                       </w:r>
                       <w:proofErr w:type="spellEnd"/>
                       <w:r>
@@ -43871,7 +45429,7 @@
                           <w:szCs w:val="18"/>
                           <w:lang w:val="es-ES"/>
                         </w:rPr>
-                        <w:t>l’esquerra</w:t>
+                        <w:t>l'esquerra</w:t>
                       </w:r>
                       <w:proofErr w:type="spellEnd"/>
                       <w:r>
@@ -43889,7 +45447,7 @@
                           <w:szCs w:val="18"/>
                           <w:lang w:val="es-ES"/>
                         </w:rPr>
-                        <w:t>grafic</w:t>
+                        <w:t>gràfic</w:t>
                       </w:r>
                       <w:proofErr w:type="spellEnd"/>
                       <w:r>
@@ -43907,7 +45465,7 @@
                           <w:szCs w:val="18"/>
                           <w:lang w:val="es-ES"/>
                         </w:rPr>
-                        <w:t>l’evolucio</w:t>
+                        <w:t>l'evolució</w:t>
                       </w:r>
                       <w:proofErr w:type="spellEnd"/>
                       <w:r>
@@ -43916,7 +45474,7 @@
                           <w:szCs w:val="18"/>
                           <w:lang w:val="es-ES"/>
                         </w:rPr>
-                        <w:t xml:space="preserve"> de la métrica </w:t>
+                        <w:t xml:space="preserve"> de la </w:t>
                       </w:r>
                       <w:proofErr w:type="spellStart"/>
                       <w:r>
@@ -43925,6 +45483,24 @@
                           <w:szCs w:val="18"/>
                           <w:lang w:val="es-ES"/>
                         </w:rPr>
+                        <w:t>mètrica</w:t>
+                      </w:r>
+                      <w:proofErr w:type="spellEnd"/>
+                      <w:r>
+                        <w:rPr>
+                          <w:sz w:val="17"/>
+                          <w:szCs w:val="18"/>
+                          <w:lang w:val="es-ES"/>
+                        </w:rPr>
+                        <w:t xml:space="preserve"> </w:t>
+                      </w:r>
+                      <w:proofErr w:type="spellStart"/>
+                      <w:r>
+                        <w:rPr>
+                          <w:sz w:val="17"/>
+                          <w:szCs w:val="18"/>
+                          <w:lang w:val="es-ES"/>
+                        </w:rPr>
                         <w:t>train</w:t>
                       </w:r>
                       <w:proofErr w:type="spellEnd"/>
@@ -43943,7 +45519,7 @@
                           <w:szCs w:val="18"/>
                           <w:lang w:val="es-ES"/>
                         </w:rPr>
-                        <w:t>relacio</w:t>
+                        <w:t>relació</w:t>
                       </w:r>
                       <w:proofErr w:type="spellEnd"/>
                       <w:r>
@@ -44033,7 +45609,7 @@
                           <w:szCs w:val="18"/>
                           <w:lang w:val="es-ES"/>
                         </w:rPr>
-                        <w:t>grafic</w:t>
+                        <w:t>gràfic</w:t>
                       </w:r>
                       <w:proofErr w:type="spellEnd"/>
                       <w:r>
@@ -44069,7 +45645,7 @@
                           <w:szCs w:val="18"/>
                           <w:lang w:val="es-ES"/>
                         </w:rPr>
-                        <w:t>l’eix</w:t>
+                        <w:t>l'eix</w:t>
                       </w:r>
                       <w:proofErr w:type="spellEnd"/>
                       <w:r>
@@ -44078,7 +45654,7 @@
                           <w:szCs w:val="18"/>
                           <w:lang w:val="es-ES"/>
                         </w:rPr>
-                        <w:t xml:space="preserve"> de les ordenades en escala logarítmica. de </w:t>
+                        <w:t xml:space="preserve"> de les ordenades en escala logarítmica. A la </w:t>
                       </w:r>
                       <w:proofErr w:type="spellStart"/>
                       <w:r>
@@ -44087,7 +45663,7 @@
                           <w:szCs w:val="18"/>
                           <w:lang w:val="es-ES"/>
                         </w:rPr>
-                        <w:t>l’evolucio</w:t>
+                        <w:t>dreta</w:t>
                       </w:r>
                       <w:proofErr w:type="spellEnd"/>
                       <w:r>
@@ -44096,7 +45672,7 @@
                           <w:szCs w:val="18"/>
                           <w:lang w:val="es-ES"/>
                         </w:rPr>
-                        <w:t xml:space="preserve"> de la métrica </w:t>
+                        <w:t xml:space="preserve"> </w:t>
                       </w:r>
                       <w:proofErr w:type="spellStart"/>
                       <w:r>
@@ -44105,6 +45681,60 @@
                           <w:szCs w:val="18"/>
                           <w:lang w:val="es-ES"/>
                         </w:rPr>
+                        <w:t>gràfic</w:t>
+                      </w:r>
+                      <w:proofErr w:type="spellEnd"/>
+                      <w:r>
+                        <w:rPr>
+                          <w:sz w:val="17"/>
+                          <w:szCs w:val="18"/>
+                          <w:lang w:val="es-ES"/>
+                        </w:rPr>
+                        <w:t xml:space="preserve"> de </w:t>
+                      </w:r>
+                      <w:proofErr w:type="spellStart"/>
+                      <w:r>
+                        <w:rPr>
+                          <w:sz w:val="17"/>
+                          <w:szCs w:val="18"/>
+                          <w:lang w:val="es-ES"/>
+                        </w:rPr>
+                        <w:t>l'evolució</w:t>
+                      </w:r>
+                      <w:proofErr w:type="spellEnd"/>
+                      <w:r>
+                        <w:rPr>
+                          <w:sz w:val="17"/>
+                          <w:szCs w:val="18"/>
+                          <w:lang w:val="es-ES"/>
+                        </w:rPr>
+                        <w:t xml:space="preserve"> de la </w:t>
+                      </w:r>
+                      <w:proofErr w:type="spellStart"/>
+                      <w:r>
+                        <w:rPr>
+                          <w:sz w:val="17"/>
+                          <w:szCs w:val="18"/>
+                          <w:lang w:val="es-ES"/>
+                        </w:rPr>
+                        <w:t>mètrica</w:t>
+                      </w:r>
+                      <w:proofErr w:type="spellEnd"/>
+                      <w:r>
+                        <w:rPr>
+                          <w:sz w:val="17"/>
+                          <w:szCs w:val="18"/>
+                          <w:lang w:val="es-ES"/>
+                        </w:rPr>
+                        <w:t xml:space="preserve"> </w:t>
+                      </w:r>
+                      <w:proofErr w:type="spellStart"/>
+                      <w:r>
+                        <w:rPr>
+                          <w:sz w:val="17"/>
+                          <w:szCs w:val="18"/>
+                          <w:lang w:val="es-ES"/>
+                        </w:rPr>
                         <w:t>train</w:t>
                       </w:r>
                       <w:proofErr w:type="spellEnd"/>
@@ -44177,7 +45807,7 @@
                           <w:szCs w:val="18"/>
                           <w:lang w:val="es-ES"/>
                         </w:rPr>
-                        <w:t>relacio</w:t>
+                        <w:t>relació</w:t>
                       </w:r>
                       <w:proofErr w:type="spellEnd"/>
                       <w:r>
@@ -44249,7 +45879,7 @@
                           <w:szCs w:val="18"/>
                           <w:lang w:val="es-ES"/>
                         </w:rPr>
-                        <w:t>Grafics</w:t>
+                        <w:t>Gràfics</w:t>
                       </w:r>
                       <w:proofErr w:type="spellEnd"/>
                       <w:r>
@@ -44303,7 +45933,7 @@
                           <w:szCs w:val="18"/>
                           <w:lang w:val="es-ES"/>
                         </w:rPr>
-                        <w:t>l’entrenament</w:t>
+                        <w:t>l'entrenament</w:t>
                       </w:r>
                       <w:proofErr w:type="spellEnd"/>
                       <w:r>
@@ -44330,15 +45960,7 @@
                           <w:szCs w:val="18"/>
                           <w:lang w:val="es-ES"/>
                         </w:rPr>
-                        <w:t xml:space="preserve"> custom.</w:t>
-                      </w:r>
-                      <w:r>
-                        <w:rPr>
-                          <w:sz w:val="17"/>
-                          <w:szCs w:val="18"/>
-                          <w:lang w:val="es-ES"/>
-                        </w:rPr>
-                        <w:t xml:space="preserve"> Denotar que </w:t>
+                        <w:t xml:space="preserve"> custom. Denotar que </w:t>
                       </w:r>
                       <w:proofErr w:type="spellStart"/>
                       <w:r>
@@ -44401,7 +46023,7 @@
                           <w:szCs w:val="18"/>
                           <w:lang w:val="es-ES"/>
                         </w:rPr>
-                        <w:t>efectats</w:t>
+                        <w:t>afectats</w:t>
                       </w:r>
                       <w:proofErr w:type="spellEnd"/>
                       <w:r>
@@ -44419,7 +46041,7 @@
                           <w:szCs w:val="18"/>
                           <w:lang w:val="es-ES"/>
                         </w:rPr>
-                        <w:t>funcio</w:t>
+                        <w:t>funció</w:t>
                       </w:r>
                       <w:proofErr w:type="spellEnd"/>
                       <w:r>
@@ -44432,19 +46054,21 @@
                       </w:r>
                       <w:r>
                         <w:rPr>
-                          <w:sz w:val="17"/>
-                          <w:szCs w:val="18"/>
-                          <w:lang w:val="es-ES"/>
-                        </w:rPr>
-                        <w:t xml:space="preserve">Size based Rate </w:t>
-                      </w:r>
-                      <w:r>
-                        <w:rPr>
-                          <w:sz w:val="17"/>
-                          <w:szCs w:val="18"/>
-                          <w:lang w:val="es-ES"/>
-                        </w:rPr>
-                        <w:t xml:space="preserve">(explicada en </w:t>
+                          <w:b/>
+                          <w:bCs/>
+                          <w:sz w:val="17"/>
+                          <w:szCs w:val="18"/>
+                          <w:lang w:val="es-ES"/>
+                        </w:rPr>
+                        <w:t>Size based</w:t>
+                      </w:r>
+                      <w:r>
+                        <w:rPr>
+                          <w:sz w:val="17"/>
+                          <w:szCs w:val="18"/>
+                          <w:lang w:val="es-ES"/>
+                        </w:rPr>
+                        <w:t xml:space="preserve"> Rate (explicada en </w:t>
                       </w:r>
                       <w:proofErr w:type="spellStart"/>
                       <w:r>
@@ -44453,15 +46077,7 @@
                           <w:szCs w:val="18"/>
                           <w:lang w:val="es-ES"/>
                         </w:rPr>
-                        <w:t>l’</w:t>
-                      </w:r>
-                      <w:r>
-                        <w:rPr>
-                          <w:sz w:val="17"/>
-                          <w:szCs w:val="18"/>
-                          <w:lang w:val="es-ES"/>
-                        </w:rPr>
-                        <w:t>apartat</w:t>
+                        <w:t>l'apartat</w:t>
                       </w:r>
                       <w:proofErr w:type="spellEnd"/>
                       <w:r>
@@ -44470,15 +46086,7 @@
                           <w:szCs w:val="18"/>
                           <w:lang w:val="es-ES"/>
                         </w:rPr>
-                        <w:t xml:space="preserve"> 5.3.4)</w:t>
-                      </w:r>
-                      <w:r>
-                        <w:rPr>
-                          <w:sz w:val="17"/>
-                          <w:szCs w:val="18"/>
-                          <w:lang w:val="es-ES"/>
-                        </w:rPr>
-                        <w:t xml:space="preserve"> i </w:t>
+                        <w:t xml:space="preserve"> 5.3.4) i per </w:t>
                       </w:r>
                       <w:proofErr w:type="spellStart"/>
                       <w:r>
@@ -44487,7 +46095,7 @@
                           <w:szCs w:val="18"/>
                           <w:lang w:val="es-ES"/>
                         </w:rPr>
-                        <w:t>pertant</w:t>
+                        <w:t>tant</w:t>
                       </w:r>
                       <w:proofErr w:type="spellEnd"/>
                       <w:r>
@@ -44496,7 +46104,7 @@
                           <w:szCs w:val="18"/>
                           <w:lang w:val="es-ES"/>
                         </w:rPr>
-                        <w:t xml:space="preserve"> son no comparables </w:t>
+                        <w:t xml:space="preserve"> </w:t>
                       </w:r>
                       <w:proofErr w:type="spellStart"/>
                       <w:r>
@@ -44505,6 +46113,24 @@
                           <w:szCs w:val="18"/>
                           <w:lang w:val="es-ES"/>
                         </w:rPr>
+                        <w:t>són</w:t>
+                      </w:r>
+                      <w:proofErr w:type="spellEnd"/>
+                      <w:r>
+                        <w:rPr>
+                          <w:sz w:val="17"/>
+                          <w:szCs w:val="18"/>
+                          <w:lang w:val="es-ES"/>
+                        </w:rPr>
+                        <w:t xml:space="preserve"> no comparables </w:t>
+                      </w:r>
+                      <w:proofErr w:type="spellStart"/>
+                      <w:r>
+                        <w:rPr>
+                          <w:sz w:val="17"/>
+                          <w:szCs w:val="18"/>
+                          <w:lang w:val="es-ES"/>
+                        </w:rPr>
                         <w:t>amb</w:t>
                       </w:r>
                       <w:proofErr w:type="spellEnd"/>
@@ -44523,7 +46149,7 @@
                           <w:szCs w:val="18"/>
                           <w:lang w:val="es-ES"/>
                         </w:rPr>
-                        <w:t>l’escala</w:t>
+                        <w:t>l'escala</w:t>
                       </w:r>
                       <w:proofErr w:type="spellEnd"/>
                       <w:r>
@@ -44550,17 +46176,8 @@
                           <w:szCs w:val="18"/>
                           <w:lang w:val="es-ES"/>
                         </w:rPr>
-                        <w:t xml:space="preserve"> base. </w:t>
-                      </w:r>
-                    </w:p>
-                    <w:p>
-                      <w:pPr>
-                        <w:rPr>
-                          <w:sz w:val="17"/>
-                          <w:szCs w:val="18"/>
-                          <w:lang w:val="es-ES"/>
-                        </w:rPr>
-                      </w:pPr>
+                        <w:t xml:space="preserve"> base.</w:t>
+                      </w:r>
                     </w:p>
                   </w:txbxContent>
                 </v:textbox>
@@ -44711,7 +46328,7 @@
                                 <w:szCs w:val="18"/>
                                 <w:lang w:val="es-ES"/>
                               </w:rPr>
-                              <w:t>Apendix</w:t>
+                              <w:t>Apèndix</w:t>
                             </w:r>
                             <w:proofErr w:type="spellEnd"/>
                             <w:r>
@@ -44729,7 +46346,7 @@
                                 <w:szCs w:val="18"/>
                                 <w:lang w:val="es-ES"/>
                               </w:rPr>
-                              <w:t>l’esquerra</w:t>
+                              <w:t>l'esquerra</w:t>
                             </w:r>
                             <w:proofErr w:type="spellEnd"/>
                             <w:r>
@@ -44747,7 +46364,7 @@
                                 <w:szCs w:val="18"/>
                                 <w:lang w:val="es-ES"/>
                               </w:rPr>
-                              <w:t>grafic</w:t>
+                              <w:t>gràfic</w:t>
                             </w:r>
                             <w:proofErr w:type="spellEnd"/>
                             <w:r>
@@ -44765,7 +46382,7 @@
                                 <w:szCs w:val="18"/>
                                 <w:lang w:val="es-ES"/>
                               </w:rPr>
-                              <w:t>l’evolucio</w:t>
+                              <w:t>l'evolució</w:t>
                             </w:r>
                             <w:proofErr w:type="spellEnd"/>
                             <w:r>
@@ -44774,7 +46391,7 @@
                                 <w:szCs w:val="18"/>
                                 <w:lang w:val="es-ES"/>
                               </w:rPr>
-                              <w:t xml:space="preserve"> de la métrica </w:t>
+                              <w:t xml:space="preserve"> de la </w:t>
                             </w:r>
                             <w:proofErr w:type="spellStart"/>
                             <w:r>
@@ -44783,6 +46400,24 @@
                                 <w:szCs w:val="18"/>
                                 <w:lang w:val="es-ES"/>
                               </w:rPr>
+                              <w:t>mètrica</w:t>
+                            </w:r>
+                            <w:proofErr w:type="spellEnd"/>
+                            <w:r>
+                              <w:rPr>
+                                <w:sz w:val="17"/>
+                                <w:szCs w:val="18"/>
+                                <w:lang w:val="es-ES"/>
+                              </w:rPr>
+                              <w:t xml:space="preserve"> </w:t>
+                            </w:r>
+                            <w:proofErr w:type="spellStart"/>
+                            <w:r>
+                              <w:rPr>
+                                <w:sz w:val="17"/>
+                                <w:szCs w:val="18"/>
+                                <w:lang w:val="es-ES"/>
+                              </w:rPr>
                               <w:t>train</w:t>
                             </w:r>
                             <w:proofErr w:type="spellEnd"/>
@@ -44801,7 +46436,7 @@
                                 <w:szCs w:val="18"/>
                                 <w:lang w:val="es-ES"/>
                               </w:rPr>
-                              <w:t>relacio</w:t>
+                              <w:t>relació</w:t>
                             </w:r>
                             <w:proofErr w:type="spellEnd"/>
                             <w:r>
@@ -44891,7 +46526,7 @@
                                 <w:szCs w:val="18"/>
                                 <w:lang w:val="es-ES"/>
                               </w:rPr>
-                              <w:t>grafic</w:t>
+                              <w:t>gràfic</w:t>
                             </w:r>
                             <w:proofErr w:type="spellEnd"/>
                             <w:r>
@@ -44927,7 +46562,7 @@
                                 <w:szCs w:val="18"/>
                                 <w:lang w:val="es-ES"/>
                               </w:rPr>
-                              <w:t>l’eix</w:t>
+                              <w:t>l'eix</w:t>
                             </w:r>
                             <w:proofErr w:type="spellEnd"/>
                             <w:r>
@@ -44936,7 +46571,7 @@
                                 <w:szCs w:val="18"/>
                                 <w:lang w:val="es-ES"/>
                               </w:rPr>
-                              <w:t xml:space="preserve"> de les ordenades en escala logarítmica. de </w:t>
+                              <w:t xml:space="preserve"> de les ordenades en escala logarítmica. A la </w:t>
                             </w:r>
                             <w:proofErr w:type="spellStart"/>
                             <w:r>
@@ -44945,7 +46580,7 @@
                                 <w:szCs w:val="18"/>
                                 <w:lang w:val="es-ES"/>
                               </w:rPr>
-                              <w:t>l’evolucio</w:t>
+                              <w:t>dreta</w:t>
                             </w:r>
                             <w:proofErr w:type="spellEnd"/>
                             <w:r>
@@ -44954,7 +46589,7 @@
                                 <w:szCs w:val="18"/>
                                 <w:lang w:val="es-ES"/>
                               </w:rPr>
-                              <w:t xml:space="preserve"> de la métrica </w:t>
+                              <w:t xml:space="preserve"> </w:t>
                             </w:r>
                             <w:proofErr w:type="spellStart"/>
                             <w:r>
@@ -44963,6 +46598,60 @@
                                 <w:szCs w:val="18"/>
                                 <w:lang w:val="es-ES"/>
                               </w:rPr>
+                              <w:t>gràfic</w:t>
+                            </w:r>
+                            <w:proofErr w:type="spellEnd"/>
+                            <w:r>
+                              <w:rPr>
+                                <w:sz w:val="17"/>
+                                <w:szCs w:val="18"/>
+                                <w:lang w:val="es-ES"/>
+                              </w:rPr>
+                              <w:t xml:space="preserve"> De </w:t>
+                            </w:r>
+                            <w:proofErr w:type="spellStart"/>
+                            <w:r>
+                              <w:rPr>
+                                <w:sz w:val="17"/>
+                                <w:szCs w:val="18"/>
+                                <w:lang w:val="es-ES"/>
+                              </w:rPr>
+                              <w:t>l'evolució</w:t>
+                            </w:r>
+                            <w:proofErr w:type="spellEnd"/>
+                            <w:r>
+                              <w:rPr>
+                                <w:sz w:val="17"/>
+                                <w:szCs w:val="18"/>
+                                <w:lang w:val="es-ES"/>
+                              </w:rPr>
+                              <w:t xml:space="preserve"> de la </w:t>
+                            </w:r>
+                            <w:proofErr w:type="spellStart"/>
+                            <w:r>
+                              <w:rPr>
+                                <w:sz w:val="17"/>
+                                <w:szCs w:val="18"/>
+                                <w:lang w:val="es-ES"/>
+                              </w:rPr>
+                              <w:t>mètrica</w:t>
+                            </w:r>
+                            <w:proofErr w:type="spellEnd"/>
+                            <w:r>
+                              <w:rPr>
+                                <w:sz w:val="17"/>
+                                <w:szCs w:val="18"/>
+                                <w:lang w:val="es-ES"/>
+                              </w:rPr>
+                              <w:t xml:space="preserve"> </w:t>
+                            </w:r>
+                            <w:proofErr w:type="spellStart"/>
+                            <w:r>
+                              <w:rPr>
+                                <w:sz w:val="17"/>
+                                <w:szCs w:val="18"/>
+                                <w:lang w:val="es-ES"/>
+                              </w:rPr>
                               <w:t>train</w:t>
                             </w:r>
                             <w:proofErr w:type="spellEnd"/>
@@ -45035,7 +46724,7 @@
                                 <w:szCs w:val="18"/>
                                 <w:lang w:val="es-ES"/>
                               </w:rPr>
-                              <w:t>relacio</w:t>
+                              <w:t>relació</w:t>
                             </w:r>
                             <w:proofErr w:type="spellEnd"/>
                             <w:r>
@@ -45107,7 +46796,7 @@
                                 <w:szCs w:val="18"/>
                                 <w:lang w:val="es-ES"/>
                               </w:rPr>
-                              <w:t>Grafics</w:t>
+                              <w:t>Gràfics</w:t>
                             </w:r>
                             <w:proofErr w:type="spellEnd"/>
                             <w:r>
@@ -45161,7 +46850,7 @@
                                 <w:szCs w:val="18"/>
                                 <w:lang w:val="es-ES"/>
                               </w:rPr>
-                              <w:t>l’entrenament</w:t>
+                              <w:t>l'entrenament</w:t>
                             </w:r>
                             <w:proofErr w:type="spellEnd"/>
                             <w:r>
@@ -45188,15 +46877,7 @@
                                 <w:szCs w:val="18"/>
                                 <w:lang w:val="es-ES"/>
                               </w:rPr>
-                              <w:t xml:space="preserve"> defaul</w:t>
-                            </w:r>
-                            <w:r>
-                              <w:rPr>
-                                <w:sz w:val="17"/>
-                                <w:szCs w:val="18"/>
-                                <w:lang w:val="es-ES"/>
-                              </w:rPr>
-                              <w:t>t.</w:t>
+                              <w:t xml:space="preserve"> default.</w:t>
                             </w:r>
                           </w:p>
                         </w:txbxContent>
@@ -45221,7 +46902,7 @@
           </mc:Choice>
           <mc:Fallback>
             <w:pict>
-              <v:shape w14:anchorId="4A4DB32A" id="Cuadro de texto 19" o:spid="_x0000_s1040" type="#_x0000_t202" style="position:absolute;margin-left:0;margin-top:284.65pt;width:452.5pt;height:45.1pt;z-index:251728896;visibility:visible;mso-wrap-style:square;mso-width-percent:0;mso-height-percent:0;mso-wrap-distance-left:9pt;mso-wrap-distance-top:0;mso-wrap-distance-right:9pt;mso-wrap-distance-bottom:0;mso-position-horizontal:center;mso-position-horizontal-relative:page;mso-position-vertical:absolute;mso-position-vertical-relative:page;mso-width-percent:0;mso-height-percent:0;mso-width-relative:margin;mso-height-relative:margin;v-text-anchor:top" o:gfxdata="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" fillcolor="white [3201]" stroked="f" strokeweight=".5pt">
+              <v:shape w14:anchorId="4A4DB32A" id="Cuadro de texto 19" o:spid="_x0000_s1041" type="#_x0000_t202" style="position:absolute;margin-left:0;margin-top:284.65pt;width:452.5pt;height:45.1pt;z-index:251728896;visibility:visible;mso-wrap-style:square;mso-width-percent:0;mso-height-percent:0;mso-wrap-distance-left:9pt;mso-wrap-distance-top:0;mso-wrap-distance-right:9pt;mso-wrap-distance-bottom:0;mso-position-horizontal:center;mso-position-horizontal-relative:page;mso-position-vertical:absolute;mso-position-vertical-relative:page;mso-width-percent:0;mso-height-percent:0;mso-width-relative:margin;mso-height-relative:margin;v-text-anchor:top" o:gfxdata="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" fillcolor="white [3201]" stroked="f" strokeweight=".5pt">
                 <v:textbox>
                   <w:txbxContent>
                     <w:p>
@@ -45247,7 +46928,7 @@
                           <w:szCs w:val="18"/>
                           <w:lang w:val="es-ES"/>
                         </w:rPr>
-                        <w:t>Apendix</w:t>
+                        <w:t>Apèndix</w:t>
                       </w:r>
                       <w:proofErr w:type="spellEnd"/>
                       <w:r>
@@ -45265,7 +46946,7 @@
                           <w:szCs w:val="18"/>
                           <w:lang w:val="es-ES"/>
                         </w:rPr>
-                        <w:t>l’esquerra</w:t>
+                        <w:t>l'esquerra</w:t>
                       </w:r>
                       <w:proofErr w:type="spellEnd"/>
                       <w:r>
@@ -45283,7 +46964,7 @@
                           <w:szCs w:val="18"/>
                           <w:lang w:val="es-ES"/>
                         </w:rPr>
-                        <w:t>grafic</w:t>
+                        <w:t>gràfic</w:t>
                       </w:r>
                       <w:proofErr w:type="spellEnd"/>
                       <w:r>
@@ -45301,7 +46982,7 @@
                           <w:szCs w:val="18"/>
                           <w:lang w:val="es-ES"/>
                         </w:rPr>
-                        <w:t>l’evolucio</w:t>
+                        <w:t>l'evolució</w:t>
                       </w:r>
                       <w:proofErr w:type="spellEnd"/>
                       <w:r>
@@ -45310,7 +46991,7 @@
                           <w:szCs w:val="18"/>
                           <w:lang w:val="es-ES"/>
                         </w:rPr>
-                        <w:t xml:space="preserve"> de la métrica </w:t>
+                        <w:t xml:space="preserve"> de la </w:t>
                       </w:r>
                       <w:proofErr w:type="spellStart"/>
                       <w:r>
@@ -45319,6 +47000,24 @@
                           <w:szCs w:val="18"/>
                           <w:lang w:val="es-ES"/>
                         </w:rPr>
+                        <w:t>mètrica</w:t>
+                      </w:r>
+                      <w:proofErr w:type="spellEnd"/>
+                      <w:r>
+                        <w:rPr>
+                          <w:sz w:val="17"/>
+                          <w:szCs w:val="18"/>
+                          <w:lang w:val="es-ES"/>
+                        </w:rPr>
+                        <w:t xml:space="preserve"> </w:t>
+                      </w:r>
+                      <w:proofErr w:type="spellStart"/>
+                      <w:r>
+                        <w:rPr>
+                          <w:sz w:val="17"/>
+                          <w:szCs w:val="18"/>
+                          <w:lang w:val="es-ES"/>
+                        </w:rPr>
                         <w:t>train</w:t>
                       </w:r>
                       <w:proofErr w:type="spellEnd"/>
@@ -45337,7 +47036,7 @@
                           <w:szCs w:val="18"/>
                           <w:lang w:val="es-ES"/>
                         </w:rPr>
-                        <w:t>relacio</w:t>
+                        <w:t>relació</w:t>
                       </w:r>
                       <w:proofErr w:type="spellEnd"/>
                       <w:r>
@@ -45427,7 +47126,7 @@
                           <w:szCs w:val="18"/>
                           <w:lang w:val="es-ES"/>
                         </w:rPr>
-                        <w:t>grafic</w:t>
+                        <w:t>gràfic</w:t>
                       </w:r>
                       <w:proofErr w:type="spellEnd"/>
                       <w:r>
@@ -45463,7 +47162,7 @@
                           <w:szCs w:val="18"/>
                           <w:lang w:val="es-ES"/>
                         </w:rPr>
-                        <w:t>l’eix</w:t>
+                        <w:t>l'eix</w:t>
                       </w:r>
                       <w:proofErr w:type="spellEnd"/>
                       <w:r>
@@ -45472,7 +47171,7 @@
                           <w:szCs w:val="18"/>
                           <w:lang w:val="es-ES"/>
                         </w:rPr>
-                        <w:t xml:space="preserve"> de les ordenades en escala logarítmica. de </w:t>
+                        <w:t xml:space="preserve"> de les ordenades en escala logarítmica. A la </w:t>
                       </w:r>
                       <w:proofErr w:type="spellStart"/>
                       <w:r>
@@ -45481,7 +47180,7 @@
                           <w:szCs w:val="18"/>
                           <w:lang w:val="es-ES"/>
                         </w:rPr>
-                        <w:t>l’evolucio</w:t>
+                        <w:t>dreta</w:t>
                       </w:r>
                       <w:proofErr w:type="spellEnd"/>
                       <w:r>
@@ -45490,7 +47189,7 @@
                           <w:szCs w:val="18"/>
                           <w:lang w:val="es-ES"/>
                         </w:rPr>
-                        <w:t xml:space="preserve"> de la métrica </w:t>
+                        <w:t xml:space="preserve"> </w:t>
                       </w:r>
                       <w:proofErr w:type="spellStart"/>
                       <w:r>
@@ -45499,6 +47198,60 @@
                           <w:szCs w:val="18"/>
                           <w:lang w:val="es-ES"/>
                         </w:rPr>
+                        <w:t>gràfic</w:t>
+                      </w:r>
+                      <w:proofErr w:type="spellEnd"/>
+                      <w:r>
+                        <w:rPr>
+                          <w:sz w:val="17"/>
+                          <w:szCs w:val="18"/>
+                          <w:lang w:val="es-ES"/>
+                        </w:rPr>
+                        <w:t xml:space="preserve"> De </w:t>
+                      </w:r>
+                      <w:proofErr w:type="spellStart"/>
+                      <w:r>
+                        <w:rPr>
+                          <w:sz w:val="17"/>
+                          <w:szCs w:val="18"/>
+                          <w:lang w:val="es-ES"/>
+                        </w:rPr>
+                        <w:t>l'evolució</w:t>
+                      </w:r>
+                      <w:proofErr w:type="spellEnd"/>
+                      <w:r>
+                        <w:rPr>
+                          <w:sz w:val="17"/>
+                          <w:szCs w:val="18"/>
+                          <w:lang w:val="es-ES"/>
+                        </w:rPr>
+                        <w:t xml:space="preserve"> de la </w:t>
+                      </w:r>
+                      <w:proofErr w:type="spellStart"/>
+                      <w:r>
+                        <w:rPr>
+                          <w:sz w:val="17"/>
+                          <w:szCs w:val="18"/>
+                          <w:lang w:val="es-ES"/>
+                        </w:rPr>
+                        <w:t>mètrica</w:t>
+                      </w:r>
+                      <w:proofErr w:type="spellEnd"/>
+                      <w:r>
+                        <w:rPr>
+                          <w:sz w:val="17"/>
+                          <w:szCs w:val="18"/>
+                          <w:lang w:val="es-ES"/>
+                        </w:rPr>
+                        <w:t xml:space="preserve"> </w:t>
+                      </w:r>
+                      <w:proofErr w:type="spellStart"/>
+                      <w:r>
+                        <w:rPr>
+                          <w:sz w:val="17"/>
+                          <w:szCs w:val="18"/>
+                          <w:lang w:val="es-ES"/>
+                        </w:rPr>
                         <w:t>train</w:t>
                       </w:r>
                       <w:proofErr w:type="spellEnd"/>
@@ -45571,7 +47324,7 @@
                           <w:szCs w:val="18"/>
                           <w:lang w:val="es-ES"/>
                         </w:rPr>
-                        <w:t>relacio</w:t>
+                        <w:t>relació</w:t>
                       </w:r>
                       <w:proofErr w:type="spellEnd"/>
                       <w:r>
@@ -45643,7 +47396,7 @@
                           <w:szCs w:val="18"/>
                           <w:lang w:val="es-ES"/>
                         </w:rPr>
-                        <w:t>Grafics</w:t>
+                        <w:t>Gràfics</w:t>
                       </w:r>
                       <w:proofErr w:type="spellEnd"/>
                       <w:r>
@@ -45697,7 +47450,7 @@
                           <w:szCs w:val="18"/>
                           <w:lang w:val="es-ES"/>
                         </w:rPr>
-                        <w:t>l’entrenament</w:t>
+                        <w:t>l'entrenament</w:t>
                       </w:r>
                       <w:proofErr w:type="spellEnd"/>
                       <w:r>
@@ -45724,15 +47477,7 @@
                           <w:szCs w:val="18"/>
                           <w:lang w:val="es-ES"/>
                         </w:rPr>
-                        <w:t xml:space="preserve"> defaul</w:t>
-                      </w:r>
-                      <w:r>
-                        <w:rPr>
-                          <w:sz w:val="17"/>
-                          <w:szCs w:val="18"/>
-                          <w:lang w:val="es-ES"/>
-                        </w:rPr>
-                        <w:t>t.</w:t>
+                        <w:t xml:space="preserve"> default.</w:t>
                       </w:r>
                     </w:p>
                   </w:txbxContent>
@@ -47326,7 +49071,7 @@
                                 <w:szCs w:val="18"/>
                                 <w:lang w:val="es-ES"/>
                               </w:rPr>
-                              <w:t>Apendix</w:t>
+                              <w:t>Apèndix</w:t>
                             </w:r>
                             <w:proofErr w:type="spellEnd"/>
                             <w:r>
@@ -47389,7 +49134,7 @@
                                 <w:szCs w:val="18"/>
                                 <w:lang w:val="es-ES"/>
                               </w:rPr>
-                              <w:t xml:space="preserve"> per el </w:t>
+                              <w:t xml:space="preserve"> </w:t>
                             </w:r>
                             <w:proofErr w:type="spellStart"/>
                             <w:r>
@@ -47398,6 +49143,24 @@
                                 <w:szCs w:val="18"/>
                                 <w:lang w:val="es-ES"/>
                               </w:rPr>
+                              <w:t>pel</w:t>
+                            </w:r>
+                            <w:proofErr w:type="spellEnd"/>
+                            <w:r>
+                              <w:rPr>
+                                <w:sz w:val="17"/>
+                                <w:szCs w:val="18"/>
+                                <w:lang w:val="es-ES"/>
+                              </w:rPr>
+                              <w:t xml:space="preserve"> </w:t>
+                            </w:r>
+                            <w:proofErr w:type="spellStart"/>
+                            <w:r>
+                              <w:rPr>
+                                <w:sz w:val="17"/>
+                                <w:szCs w:val="18"/>
+                                <w:lang w:val="es-ES"/>
+                              </w:rPr>
                               <w:t>treball</w:t>
                             </w:r>
                             <w:proofErr w:type="spellEnd"/>
@@ -47407,7 +49170,7 @@
                                 <w:szCs w:val="18"/>
                                 <w:lang w:val="es-ES"/>
                               </w:rPr>
-                              <w:t xml:space="preserve">. </w:t>
+                              <w:t>.</w:t>
                             </w:r>
                           </w:p>
                         </w:txbxContent>
@@ -47432,7 +49195,7 @@
           </mc:Choice>
           <mc:Fallback>
             <w:pict>
-              <v:shape w14:anchorId="16C79469" id="Cuadro de texto 34" o:spid="_x0000_s1041" type="#_x0000_t202" style="position:absolute;left:0;text-align:left;margin-left:0;margin-top:427.35pt;width:249.65pt;height:25.7pt;z-index:-251566080;visibility:visible;mso-wrap-style:square;mso-width-percent:0;mso-height-percent:0;mso-wrap-distance-left:9pt;mso-wrap-distance-top:0;mso-wrap-distance-right:9pt;mso-wrap-distance-bottom:0;mso-position-horizontal:center;mso-position-horizontal-relative:margin;mso-position-vertical:absolute;mso-position-vertical-relative:text;mso-width-percent:0;mso-height-percent:0;mso-width-relative:margin;mso-height-relative:margin;v-text-anchor:top" o:gfxdata="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" fillcolor="white [3201]" stroked="f" strokeweight=".5pt">
+              <v:shape w14:anchorId="16C79469" id="Cuadro de texto 34" o:spid="_x0000_s1042" type="#_x0000_t202" style="position:absolute;left:0;text-align:left;margin-left:0;margin-top:427.35pt;width:249.65pt;height:25.7pt;z-index:-251566080;visibility:visible;mso-wrap-style:square;mso-width-percent:0;mso-height-percent:0;mso-wrap-distance-left:9pt;mso-wrap-distance-top:0;mso-wrap-distance-right:9pt;mso-wrap-distance-bottom:0;mso-position-horizontal:center;mso-position-horizontal-relative:margin;mso-position-vertical:absolute;mso-position-vertical-relative:text;mso-width-percent:0;mso-height-percent:0;mso-width-relative:margin;mso-height-relative:margin;v-text-anchor:top" o:gfxdata="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" fillcolor="white [3201]" stroked="f" strokeweight=".5pt">
                 <v:textbox>
                   <w:txbxContent>
                     <w:p>
@@ -47458,7 +49221,7 @@
                           <w:szCs w:val="18"/>
                           <w:lang w:val="es-ES"/>
                         </w:rPr>
-                        <w:t>Apendix</w:t>
+                        <w:t>Apèndix</w:t>
                       </w:r>
                       <w:proofErr w:type="spellEnd"/>
                       <w:r>
@@ -47521,7 +49284,7 @@
                           <w:szCs w:val="18"/>
                           <w:lang w:val="es-ES"/>
                         </w:rPr>
-                        <w:t xml:space="preserve"> per el </w:t>
+                        <w:t xml:space="preserve"> </w:t>
                       </w:r>
                       <w:proofErr w:type="spellStart"/>
                       <w:r>
@@ -47530,6 +49293,24 @@
                           <w:szCs w:val="18"/>
                           <w:lang w:val="es-ES"/>
                         </w:rPr>
+                        <w:t>pel</w:t>
+                      </w:r>
+                      <w:proofErr w:type="spellEnd"/>
+                      <w:r>
+                        <w:rPr>
+                          <w:sz w:val="17"/>
+                          <w:szCs w:val="18"/>
+                          <w:lang w:val="es-ES"/>
+                        </w:rPr>
+                        <w:t xml:space="preserve"> </w:t>
+                      </w:r>
+                      <w:proofErr w:type="spellStart"/>
+                      <w:r>
+                        <w:rPr>
+                          <w:sz w:val="17"/>
+                          <w:szCs w:val="18"/>
+                          <w:lang w:val="es-ES"/>
+                        </w:rPr>
                         <w:t>treball</w:t>
                       </w:r>
                       <w:proofErr w:type="spellEnd"/>
@@ -47539,7 +49320,7 @@
                           <w:szCs w:val="18"/>
                           <w:lang w:val="es-ES"/>
                         </w:rPr>
-                        <w:t xml:space="preserve">. </w:t>
+                        <w:t>.</w:t>
                       </w:r>
                     </w:p>
                   </w:txbxContent>
@@ -47685,7 +49466,7 @@
                                 <w:szCs w:val="18"/>
                                 <w:lang w:val="es-ES"/>
                               </w:rPr>
-                              <w:t>Apendix</w:t>
+                              <w:t>Apèndix</w:t>
                             </w:r>
                             <w:proofErr w:type="spellEnd"/>
                             <w:r>
@@ -47694,25 +49475,7 @@
                                 <w:szCs w:val="18"/>
                                 <w:lang w:val="es-ES"/>
                               </w:rPr>
-                              <w:t xml:space="preserve"> 5: </w:t>
-                            </w:r>
-                            <w:r>
-                              <w:rPr>
-                                <w:i/>
-                                <w:iCs/>
-                                <w:sz w:val="17"/>
-                                <w:szCs w:val="18"/>
-                                <w:lang w:val="es-ES"/>
-                              </w:rPr>
-                              <w:t>Heatmap</w:t>
-                            </w:r>
-                            <w:r>
-                              <w:rPr>
-                                <w:sz w:val="17"/>
-                                <w:szCs w:val="18"/>
-                                <w:lang w:val="es-ES"/>
-                              </w:rPr>
-                              <w:t xml:space="preserve"> de la </w:t>
+                              <w:t xml:space="preserve"> 5: Heatmap de la </w:t>
                             </w:r>
                             <w:proofErr w:type="spellStart"/>
                             <w:r>
@@ -47730,7 +49493,7 @@
                                 <w:szCs w:val="18"/>
                                 <w:lang w:val="es-ES"/>
                               </w:rPr>
-                              <w:t xml:space="preserve"> de les entrades de la base de dades QM9.  En </w:t>
+                              <w:t xml:space="preserve"> de les entrades de la base de dades QM9. En </w:t>
                             </w:r>
                             <w:proofErr w:type="spellStart"/>
                             <w:r>
@@ -47739,7 +49502,7 @@
                                 <w:szCs w:val="18"/>
                                 <w:lang w:val="es-ES"/>
                               </w:rPr>
-                              <w:t>l’eix</w:t>
+                              <w:t>l'eix</w:t>
                             </w:r>
                             <w:proofErr w:type="spellEnd"/>
                             <w:r>
@@ -47757,7 +49520,7 @@
                                 <w:szCs w:val="18"/>
                                 <w:lang w:val="es-ES"/>
                               </w:rPr>
-                              <w:t>d’abscisses</w:t>
+                              <w:t>d'abscisses</w:t>
                             </w:r>
                             <w:proofErr w:type="spellEnd"/>
                             <w:r>
@@ -47775,7 +49538,7 @@
                                 <w:szCs w:val="18"/>
                                 <w:lang w:val="es-ES"/>
                               </w:rPr>
-                              <w:t>d’elements</w:t>
+                              <w:t>d'elements</w:t>
                             </w:r>
                             <w:proofErr w:type="spellEnd"/>
                             <w:r>
@@ -47811,17 +49574,7 @@
                                 <w:szCs w:val="18"/>
                                 <w:lang w:val="es-ES"/>
                               </w:rPr>
-                              <w:t>l’</w:t>
-                            </w:r>
-                            <w:r>
-                              <w:rPr>
-                                <w:i/>
-                                <w:iCs/>
-                                <w:sz w:val="17"/>
-                                <w:szCs w:val="18"/>
-                                <w:lang w:val="es-ES"/>
-                              </w:rPr>
-                              <w:t>heatmap</w:t>
+                              <w:t>l'heatmap</w:t>
                             </w:r>
                             <w:proofErr w:type="spellEnd"/>
                             <w:r>
@@ -47893,7 +49646,7 @@
                                 <w:szCs w:val="18"/>
                                 <w:lang w:val="es-ES"/>
                               </w:rPr>
-                              <w:t>l’element</w:t>
+                              <w:t>l'element</w:t>
                             </w:r>
                             <w:proofErr w:type="spellEnd"/>
                             <w:r>
@@ -47929,7 +49682,7 @@
                                 <w:szCs w:val="18"/>
                                 <w:lang w:val="es-ES"/>
                               </w:rPr>
-                              <w:t>S’aprecia</w:t>
+                              <w:t>S'aprecia</w:t>
                             </w:r>
                             <w:proofErr w:type="spellEnd"/>
                             <w:r>
@@ -48047,92 +49800,6 @@
                                 <w:lang w:val="es-ES"/>
                               </w:rPr>
                               <w:t xml:space="preserve"> general. </w:t>
-                            </w:r>
-                            <w:proofErr w:type="spellStart"/>
-                            <w:r>
-                              <w:rPr>
-                                <w:i/>
-                                <w:iCs/>
-                                <w:lang w:val="es-ES"/>
-                              </w:rPr>
-                              <w:t>Gr</w:t>
-                            </w:r>
-                            <w:r>
-                              <w:rPr>
-                                <w:i/>
-                                <w:iCs/>
-                                <w:lang w:val="es-ES"/>
-                              </w:rPr>
-                              <w:t>à</w:t>
-                            </w:r>
-                            <w:r>
-                              <w:rPr>
-                                <w:i/>
-                                <w:iCs/>
-                                <w:lang w:val="es-ES"/>
-                              </w:rPr>
-                              <w:t>fic</w:t>
-                            </w:r>
-                            <w:proofErr w:type="spellEnd"/>
-                            <w:r>
-                              <w:rPr>
-                                <w:i/>
-                                <w:iCs/>
-                                <w:lang w:val="es-ES"/>
-                              </w:rPr>
-                              <w:t xml:space="preserve"> </w:t>
-                            </w:r>
-                            <w:proofErr w:type="spellStart"/>
-                            <w:r>
-                              <w:rPr>
-                                <w:i/>
-                                <w:iCs/>
-                                <w:lang w:val="es-ES"/>
-                              </w:rPr>
-                              <w:t>d’autoria</w:t>
-                            </w:r>
-                            <w:proofErr w:type="spellEnd"/>
-                            <w:r>
-                              <w:rPr>
-                                <w:i/>
-                                <w:iCs/>
-                                <w:lang w:val="es-ES"/>
-                              </w:rPr>
-                              <w:t xml:space="preserve"> </w:t>
-                            </w:r>
-                            <w:proofErr w:type="spellStart"/>
-                            <w:r>
-                              <w:rPr>
-                                <w:i/>
-                                <w:iCs/>
-                                <w:lang w:val="es-ES"/>
-                              </w:rPr>
-                              <w:t>pr</w:t>
-                            </w:r>
-                            <w:r>
-                              <w:rPr>
-                                <w:i/>
-                                <w:iCs/>
-                                <w:lang w:val="es-ES"/>
-                              </w:rPr>
-                              <w:t>ò</w:t>
-                            </w:r>
-                            <w:r>
-                              <w:rPr>
-                                <w:i/>
-                                <w:iCs/>
-                                <w:lang w:val="es-ES"/>
-                              </w:rPr>
-                              <w:t>pia</w:t>
-                            </w:r>
-                            <w:proofErr w:type="spellEnd"/>
-                            <w:r>
-                              <w:rPr>
-                                <w:i/>
-                                <w:iCs/>
-                                <w:lang w:val="es-ES"/>
-                              </w:rPr>
-                              <w:t>.</w:t>
                             </w:r>
                           </w:p>
                         </w:txbxContent>
@@ -48157,7 +49824,7 @@
           </mc:Choice>
           <mc:Fallback>
             <w:pict>
-              <v:shape w14:anchorId="45AF027D" id="Cuadro de texto 1" o:spid="_x0000_s1042" type="#_x0000_t202" style="position:absolute;left:0;text-align:left;margin-left:0;margin-top:159pt;width:452.5pt;height:55.5pt;z-index:-251576320;visibility:visible;mso-wrap-style:square;mso-width-percent:0;mso-height-percent:0;mso-wrap-distance-left:9pt;mso-wrap-distance-top:0;mso-wrap-distance-right:9pt;mso-wrap-distance-bottom:0;mso-position-horizontal:center;mso-position-horizontal-relative:margin;mso-position-vertical:absolute;mso-position-vertical-relative:text;mso-width-percent:0;mso-height-percent:0;mso-width-relative:margin;mso-height-relative:margin;v-text-anchor:top" o:gfxdata="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" fillcolor="white [3201]" stroked="f" strokeweight=".5pt">
+              <v:shape w14:anchorId="45AF027D" id="Cuadro de texto 1" o:spid="_x0000_s1043" type="#_x0000_t202" style="position:absolute;left:0;text-align:left;margin-left:0;margin-top:159pt;width:452.5pt;height:55.5pt;z-index:-251576320;visibility:visible;mso-wrap-style:square;mso-width-percent:0;mso-height-percent:0;mso-wrap-distance-left:9pt;mso-wrap-distance-top:0;mso-wrap-distance-right:9pt;mso-wrap-distance-bottom:0;mso-position-horizontal:center;mso-position-horizontal-relative:margin;mso-position-vertical:absolute;mso-position-vertical-relative:text;mso-width-percent:0;mso-height-percent:0;mso-width-relative:margin;mso-height-relative:margin;v-text-anchor:top" o:gfxdata="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" fillcolor="white [3201]" stroked="f" strokeweight=".5pt">
                 <v:textbox>
                   <w:txbxContent>
                     <w:p>
@@ -48183,7 +49850,7 @@
                           <w:szCs w:val="18"/>
                           <w:lang w:val="es-ES"/>
                         </w:rPr>
-                        <w:t>Apendix</w:t>
+                        <w:t>Apèndix</w:t>
                       </w:r>
                       <w:proofErr w:type="spellEnd"/>
                       <w:r>
@@ -48192,25 +49859,7 @@
                           <w:szCs w:val="18"/>
                           <w:lang w:val="es-ES"/>
                         </w:rPr>
-                        <w:t xml:space="preserve"> 5: </w:t>
-                      </w:r>
-                      <w:r>
-                        <w:rPr>
-                          <w:i/>
-                          <w:iCs/>
-                          <w:sz w:val="17"/>
-                          <w:szCs w:val="18"/>
-                          <w:lang w:val="es-ES"/>
-                        </w:rPr>
-                        <w:t>Heatmap</w:t>
-                      </w:r>
-                      <w:r>
-                        <w:rPr>
-                          <w:sz w:val="17"/>
-                          <w:szCs w:val="18"/>
-                          <w:lang w:val="es-ES"/>
-                        </w:rPr>
-                        <w:t xml:space="preserve"> de la </w:t>
+                        <w:t xml:space="preserve"> 5: Heatmap de la </w:t>
                       </w:r>
                       <w:proofErr w:type="spellStart"/>
                       <w:r>
@@ -48228,7 +49877,7 @@
                           <w:szCs w:val="18"/>
                           <w:lang w:val="es-ES"/>
                         </w:rPr>
-                        <w:t xml:space="preserve"> de les entrades de la base de dades QM9.  En </w:t>
+                        <w:t xml:space="preserve"> de les entrades de la base de dades QM9. En </w:t>
                       </w:r>
                       <w:proofErr w:type="spellStart"/>
                       <w:r>
@@ -48237,7 +49886,7 @@
                           <w:szCs w:val="18"/>
                           <w:lang w:val="es-ES"/>
                         </w:rPr>
-                        <w:t>l’eix</w:t>
+                        <w:t>l'eix</w:t>
                       </w:r>
                       <w:proofErr w:type="spellEnd"/>
                       <w:r>
@@ -48255,7 +49904,7 @@
                           <w:szCs w:val="18"/>
                           <w:lang w:val="es-ES"/>
                         </w:rPr>
-                        <w:t>d’abscisses</w:t>
+                        <w:t>d'abscisses</w:t>
                       </w:r>
                       <w:proofErr w:type="spellEnd"/>
                       <w:r>
@@ -48273,7 +49922,7 @@
                           <w:szCs w:val="18"/>
                           <w:lang w:val="es-ES"/>
                         </w:rPr>
-                        <w:t>d’elements</w:t>
+                        <w:t>d'elements</w:t>
                       </w:r>
                       <w:proofErr w:type="spellEnd"/>
                       <w:r>
@@ -48309,17 +49958,7 @@
                           <w:szCs w:val="18"/>
                           <w:lang w:val="es-ES"/>
                         </w:rPr>
-                        <w:t>l’</w:t>
-                      </w:r>
-                      <w:r>
-                        <w:rPr>
-                          <w:i/>
-                          <w:iCs/>
-                          <w:sz w:val="17"/>
-                          <w:szCs w:val="18"/>
-                          <w:lang w:val="es-ES"/>
-                        </w:rPr>
-                        <w:t>heatmap</w:t>
+                        <w:t>l'heatmap</w:t>
                       </w:r>
                       <w:proofErr w:type="spellEnd"/>
                       <w:r>
@@ -48391,7 +50030,7 @@
                           <w:szCs w:val="18"/>
                           <w:lang w:val="es-ES"/>
                         </w:rPr>
-                        <w:t>l’element</w:t>
+                        <w:t>l'element</w:t>
                       </w:r>
                       <w:proofErr w:type="spellEnd"/>
                       <w:r>
@@ -48427,7 +50066,7 @@
                           <w:szCs w:val="18"/>
                           <w:lang w:val="es-ES"/>
                         </w:rPr>
-                        <w:t>S’aprecia</w:t>
+                        <w:t>S'aprecia</w:t>
                       </w:r>
                       <w:proofErr w:type="spellEnd"/>
                       <w:r>
@@ -48545,92 +50184,6 @@
                           <w:lang w:val="es-ES"/>
                         </w:rPr>
                         <w:t xml:space="preserve"> general. </w:t>
-                      </w:r>
-                      <w:proofErr w:type="spellStart"/>
-                      <w:r>
-                        <w:rPr>
-                          <w:i/>
-                          <w:iCs/>
-                          <w:lang w:val="es-ES"/>
-                        </w:rPr>
-                        <w:t>Gr</w:t>
-                      </w:r>
-                      <w:r>
-                        <w:rPr>
-                          <w:i/>
-                          <w:iCs/>
-                          <w:lang w:val="es-ES"/>
-                        </w:rPr>
-                        <w:t>à</w:t>
-                      </w:r>
-                      <w:r>
-                        <w:rPr>
-                          <w:i/>
-                          <w:iCs/>
-                          <w:lang w:val="es-ES"/>
-                        </w:rPr>
-                        <w:t>fic</w:t>
-                      </w:r>
-                      <w:proofErr w:type="spellEnd"/>
-                      <w:r>
-                        <w:rPr>
-                          <w:i/>
-                          <w:iCs/>
-                          <w:lang w:val="es-ES"/>
-                        </w:rPr>
-                        <w:t xml:space="preserve"> </w:t>
-                      </w:r>
-                      <w:proofErr w:type="spellStart"/>
-                      <w:r>
-                        <w:rPr>
-                          <w:i/>
-                          <w:iCs/>
-                          <w:lang w:val="es-ES"/>
-                        </w:rPr>
-                        <w:t>d’autoria</w:t>
-                      </w:r>
-                      <w:proofErr w:type="spellEnd"/>
-                      <w:r>
-                        <w:rPr>
-                          <w:i/>
-                          <w:iCs/>
-                          <w:lang w:val="es-ES"/>
-                        </w:rPr>
-                        <w:t xml:space="preserve"> </w:t>
-                      </w:r>
-                      <w:proofErr w:type="spellStart"/>
-                      <w:r>
-                        <w:rPr>
-                          <w:i/>
-                          <w:iCs/>
-                          <w:lang w:val="es-ES"/>
-                        </w:rPr>
-                        <w:t>pr</w:t>
-                      </w:r>
-                      <w:r>
-                        <w:rPr>
-                          <w:i/>
-                          <w:iCs/>
-                          <w:lang w:val="es-ES"/>
-                        </w:rPr>
-                        <w:t>ò</w:t>
-                      </w:r>
-                      <w:r>
-                        <w:rPr>
-                          <w:i/>
-                          <w:iCs/>
-                          <w:lang w:val="es-ES"/>
-                        </w:rPr>
-                        <w:t>pia</w:t>
-                      </w:r>
-                      <w:proofErr w:type="spellEnd"/>
-                      <w:r>
-                        <w:rPr>
-                          <w:i/>
-                          <w:iCs/>
-                          <w:lang w:val="es-ES"/>
-                        </w:rPr>
-                        <w:t>.</w:t>
                       </w:r>
                     </w:p>
                   </w:txbxContent>
@@ -49218,9 +50771,6 @@
       <w:fldChar w:fldCharType="begin"/>
     </w:r>
     <w:r>
-      <w:rPr>
-        <w:lang w:val="es-ES"/>
-      </w:rPr>
       <w:instrText>PAGE</w:instrText>
     </w:r>
     <w:r>
@@ -49229,7 +50779,6 @@
     <w:r>
       <w:rPr>
         <w:noProof/>
-        <w:lang w:val="es-ES"/>
       </w:rPr>
       <w:t>2</w:t>
     </w:r>
@@ -49241,7 +50790,6 @@
         <w:b/>
         <w:i/>
         <w:vanish/>
-        <w:lang w:val="es-ES"/>
       </w:rPr>
       <w:t xml:space="preserve">   </w:t>
     </w:r>
@@ -49250,14 +50798,10 @@
         <w:i/>
         <w:caps w:val="0"/>
         <w:vanish/>
-        <w:lang w:val="es-ES"/>
       </w:rPr>
       <w:t>even page</w:t>
     </w:r>
     <w:r>
-      <w:rPr>
-        <w:lang w:val="es-ES"/>
-      </w:rPr>
       <w:tab/>
     </w:r>
     <w:r>
@@ -49276,31 +50820,13 @@
       <w:rPr>
         <w:lang w:val="ca-ES"/>
       </w:rPr>
-      <w:t xml:space="preserve">: títol </w:t>
+      <w:t xml:space="preserve">: </w:t>
     </w:r>
     <w:r>
       <w:rPr>
         <w:lang w:val="ca-ES"/>
       </w:rPr>
-      <w:t xml:space="preserve">TREBALL </w:t>
-    </w:r>
-    <w:r>
-      <w:rPr>
-        <w:lang w:val="ca-ES"/>
-      </w:rPr>
-      <w:t>(abreUJAT</w:t>
-    </w:r>
-    <w:r>
-      <w:rPr>
-        <w:lang w:val="ca-ES"/>
-      </w:rPr>
-      <w:t xml:space="preserve"> si É</w:t>
-    </w:r>
-    <w:r>
-      <w:rPr>
-        <w:lang w:val="ca-ES"/>
-      </w:rPr>
-      <w:t>s molt llarG)</w:t>
+      <w:t>neural networks on molecular properties prediction</w:t>
     </w:r>
   </w:p>
 </w:hdr>
@@ -49318,34 +50844,22 @@
       <w:spacing w:line="180" w:lineRule="exact"/>
     </w:pPr>
     <w:r>
-      <w:t>NOM ESTUDIANT</w:t>
+      <w:t>Joan Tibau Terma</w:t>
     </w:r>
     <w:r>
-      <w:t xml:space="preserve">:  </w:t>
+      <w:t>:</w:t>
     </w:r>
     <w:r>
       <w:rPr>
         <w:lang w:val="ca-ES"/>
       </w:rPr>
-      <w:t>títol</w:t>
+      <w:t xml:space="preserve"> </w:t>
     </w:r>
     <w:r>
       <w:rPr>
         <w:lang w:val="ca-ES"/>
       </w:rPr>
-      <w:t xml:space="preserve"> TREBALL</w:t>
-    </w:r>
-    <w:r>
-      <w:rPr>
-        <w:lang w:val="ca-ES"/>
-      </w:rPr>
-      <w:t xml:space="preserve"> (abreUJAT si É</w:t>
-    </w:r>
-    <w:r>
-      <w:rPr>
-        <w:lang w:val="ca-ES"/>
-      </w:rPr>
-      <w:t>s molt llarG)</w:t>
+      <w:t>neural networks on molecular properties prediction</w:t>
     </w:r>
     <w:r>
       <w:tab/>
@@ -56249,6 +57763,7 @@
   <w:style w:type="character" w:default="1" w:styleId="Fuentedeprrafopredeter">
     <w:name w:val="Default Paragraph Font"/>
     <w:uiPriority w:val="1"/>
+    <w:semiHidden/>
     <w:unhideWhenUsed/>
   </w:style>
   <w:style w:type="table" w:default="1" w:styleId="Tablanormal">
@@ -57748,10 +59263,21 @@
 </file>
 
 <file path=customXml/item1.xml><?xml version="1.0" encoding="utf-8"?>
-<b:Sources xmlns:b="http://schemas.openxmlformats.org/officeDocument/2006/bibliography" xmlns="http://schemas.openxmlformats.org/officeDocument/2006/bibliography" SelectedStyle="\APA.XSL" StyleName="APA"/>
+<p:properties xmlns:p="http://schemas.microsoft.com/office/2006/metadata/properties" xmlns:xsi="http://www.w3.org/2001/XMLSchema-instance" xmlns:pc="http://schemas.microsoft.com/office/infopath/2007/PartnerControls">
+  <documentManagement/>
+</p:properties>
 </file>
 
 <file path=customXml/item2.xml><?xml version="1.0" encoding="utf-8"?>
+<?mso-contentType ?>
+<FormTemplates xmlns="http://schemas.microsoft.com/sharepoint/v3/contenttype/forms">
+  <Display>DocumentLibraryForm</Display>
+  <Edit>DocumentLibraryForm</Edit>
+  <New>DocumentLibraryForm</New>
+</FormTemplates>
+</file>
+
+<file path=customXml/item3.xml><?xml version="1.0" encoding="utf-8"?>
 <ct:contentTypeSchema xmlns:ct="http://schemas.microsoft.com/office/2006/metadata/contentType" xmlns:ma="http://schemas.microsoft.com/office/2006/metadata/properties/metaAttributes" ct:_="" ma:_="" ma:contentTypeName="Documento" ma:contentTypeID="0x010100F06031533C477A4F9DCA3C35FB3E15F3" ma:contentTypeVersion="14" ma:contentTypeDescription="Crear nuevo documento." ma:contentTypeScope="" ma:versionID="90431e42372b54a92de18030e75aef31">
   <xsd:schema xmlns:xsd="http://www.w3.org/2001/XMLSchema" xmlns:xs="http://www.w3.org/2001/XMLSchema" xmlns:p="http://schemas.microsoft.com/office/2006/metadata/properties" xmlns:ns3="44b1f576-0e37-414c-8663-072b012ab108" xmlns:ns4="4075ef1f-17e7-4387-a962-a190a443aa8b" targetNamespace="http://schemas.microsoft.com/office/2006/metadata/properties" ma:root="true" ma:fieldsID="d36910343c06e778db29cde635a7a0d3" ns3:_="" ns4:_="">
     <xsd:import namespace="44b1f576-0e37-414c-8663-072b012ab108"/>
@@ -57980,30 +59506,28 @@
 </ct:contentTypeSchema>
 </file>
 
-<file path=customXml/item3.xml><?xml version="1.0" encoding="utf-8"?>
-<?mso-contentType ?>
-<FormTemplates xmlns="http://schemas.microsoft.com/sharepoint/v3/contenttype/forms">
-  <Display>DocumentLibraryForm</Display>
-  <Edit>DocumentLibraryForm</Edit>
-  <New>DocumentLibraryForm</New>
-</FormTemplates>
-</file>
-
 <file path=customXml/item4.xml><?xml version="1.0" encoding="utf-8"?>
-<p:properties xmlns:p="http://schemas.microsoft.com/office/2006/metadata/properties" xmlns:xsi="http://www.w3.org/2001/XMLSchema-instance" xmlns:pc="http://schemas.microsoft.com/office/infopath/2007/PartnerControls">
-  <documentManagement/>
-</p:properties>
+<b:Sources xmlns:b="http://schemas.openxmlformats.org/officeDocument/2006/bibliography" xmlns="http://schemas.openxmlformats.org/officeDocument/2006/bibliography" SelectedStyle="\APA.XSL" StyleName="APA"/>
 </file>
 
 <file path=customXml/itemProps1.xml><?xml version="1.0" encoding="utf-8"?>
-<ds:datastoreItem xmlns:ds="http://schemas.openxmlformats.org/officeDocument/2006/customXml" ds:itemID="{F7C4BF52-323A-4B71-B3F9-5731041878C7}">
+<ds:datastoreItem xmlns:ds="http://schemas.openxmlformats.org/officeDocument/2006/customXml" ds:itemID="{FE425598-5546-4B0B-993F-B0E4484FAA2D}">
   <ds:schemaRefs>
-    <ds:schemaRef ds:uri="http://schemas.openxmlformats.org/officeDocument/2006/bibliography"/>
+    <ds:schemaRef ds:uri="http://schemas.microsoft.com/office/2006/metadata/properties"/>
+    <ds:schemaRef ds:uri="http://schemas.microsoft.com/office/infopath/2007/PartnerControls"/>
   </ds:schemaRefs>
 </ds:datastoreItem>
 </file>
 
 <file path=customXml/itemProps2.xml><?xml version="1.0" encoding="utf-8"?>
+<ds:datastoreItem xmlns:ds="http://schemas.openxmlformats.org/officeDocument/2006/customXml" ds:itemID="{2ADAAC1D-9FB2-42BB-9524-C1B82224765B}">
+  <ds:schemaRefs>
+    <ds:schemaRef ds:uri="http://schemas.microsoft.com/sharepoint/v3/contenttype/forms"/>
+  </ds:schemaRefs>
+</ds:datastoreItem>
+</file>
+
+<file path=customXml/itemProps3.xml><?xml version="1.0" encoding="utf-8"?>
 <ds:datastoreItem xmlns:ds="http://schemas.openxmlformats.org/officeDocument/2006/customXml" ds:itemID="{E7A63090-0FA3-43BE-9B7A-092D9EEB0687}">
   <ds:schemaRefs>
     <ds:schemaRef ds:uri="http://schemas.microsoft.com/office/2006/metadata/contentType"/>
@@ -58022,19 +59546,10 @@
 </ds:datastoreItem>
 </file>
 
-<file path=customXml/itemProps3.xml><?xml version="1.0" encoding="utf-8"?>
-<ds:datastoreItem xmlns:ds="http://schemas.openxmlformats.org/officeDocument/2006/customXml" ds:itemID="{2ADAAC1D-9FB2-42BB-9524-C1B82224765B}">
+<file path=customXml/itemProps4.xml><?xml version="1.0" encoding="utf-8"?>
+<ds:datastoreItem xmlns:ds="http://schemas.openxmlformats.org/officeDocument/2006/customXml" ds:itemID="{F7C4BF52-323A-4B71-B3F9-5731041878C7}">
   <ds:schemaRefs>
-    <ds:schemaRef ds:uri="http://schemas.microsoft.com/sharepoint/v3/contenttype/forms"/>
-  </ds:schemaRefs>
-</ds:datastoreItem>
-</file>
-
-<file path=customXml/itemProps4.xml><?xml version="1.0" encoding="utf-8"?>
-<ds:datastoreItem xmlns:ds="http://schemas.openxmlformats.org/officeDocument/2006/customXml" ds:itemID="{FE425598-5546-4B0B-993F-B0E4484FAA2D}">
-  <ds:schemaRefs>
-    <ds:schemaRef ds:uri="http://schemas.microsoft.com/office/2006/metadata/properties"/>
-    <ds:schemaRef ds:uri="http://schemas.microsoft.com/office/infopath/2007/PartnerControls"/>
+    <ds:schemaRef ds:uri="http://schemas.openxmlformats.org/officeDocument/2006/bibliography"/>
   </ds:schemaRefs>
 </ds:datastoreItem>
 </file>
--- a/Documents/Informe Final/TFG_Article_Joan_Tibau_Terma.docx
+++ b/Documents/Informe Final/TFG_Article_Joan_Tibau_Terma.docx
@@ -7,21 +7,99 @@
         <w:pStyle w:val="ARTICLETITLE"/>
         <w:spacing w:after="120"/>
         <w:rPr>
-          <w:rStyle w:val="ui-provider"/>
-        </w:rPr>
-      </w:pPr>
-      <w:r>
-        <w:rPr>
-          <w:color w:val="000000"/>
-        </w:rPr>
-        <w:t>W</w:t>
-      </w:r>
-      <w:r>
-        <w:rPr>
-          <w:rStyle w:val="ui-provider"/>
-        </w:rPr>
-        <w:t>hat neural networks can do on molecular properties prediction?</w:t>
-      </w:r>
+          <w:color w:val="000000"/>
+          <w:lang w:val="es-ES"/>
+        </w:rPr>
+      </w:pPr>
+      <w:proofErr w:type="gramStart"/>
+      <w:r>
+        <w:rPr>
+          <w:color w:val="000000"/>
+          <w:lang w:val="es-ES"/>
+        </w:rPr>
+        <w:t xml:space="preserve">Que poden aportar les </w:t>
+      </w:r>
+      <w:proofErr w:type="spellStart"/>
+      <w:r>
+        <w:rPr>
+          <w:color w:val="000000"/>
+          <w:lang w:val="es-ES"/>
+        </w:rPr>
+        <w:t>xarxes</w:t>
+      </w:r>
+      <w:proofErr w:type="spellEnd"/>
+      <w:r>
+        <w:rPr>
+          <w:color w:val="000000"/>
+          <w:lang w:val="es-ES"/>
+        </w:rPr>
+        <w:t xml:space="preserve"> </w:t>
+      </w:r>
+      <w:proofErr w:type="spellStart"/>
+      <w:r>
+        <w:rPr>
+          <w:color w:val="000000"/>
+          <w:lang w:val="es-ES"/>
+        </w:rPr>
+        <w:t>neuronals</w:t>
+      </w:r>
+      <w:proofErr w:type="spellEnd"/>
+      <w:r>
+        <w:rPr>
+          <w:color w:val="000000"/>
+          <w:lang w:val="es-ES"/>
+        </w:rPr>
+        <w:t xml:space="preserve"> a la </w:t>
+      </w:r>
+      <w:proofErr w:type="spellStart"/>
+      <w:r>
+        <w:rPr>
+          <w:color w:val="000000"/>
+          <w:lang w:val="es-ES"/>
+        </w:rPr>
+        <w:t>predicció</w:t>
+      </w:r>
+      <w:proofErr w:type="spellEnd"/>
+      <w:r>
+        <w:rPr>
+          <w:color w:val="000000"/>
+          <w:lang w:val="es-ES"/>
+        </w:rPr>
+        <w:t xml:space="preserve"> de </w:t>
+      </w:r>
+      <w:proofErr w:type="spellStart"/>
+      <w:r>
+        <w:rPr>
+          <w:color w:val="000000"/>
+          <w:lang w:val="es-ES"/>
+        </w:rPr>
+        <w:t>propietats</w:t>
+      </w:r>
+      <w:proofErr w:type="spellEnd"/>
+      <w:r>
+        <w:rPr>
+          <w:color w:val="000000"/>
+          <w:lang w:val="es-ES"/>
+        </w:rPr>
+        <w:t xml:space="preserve"> </w:t>
+      </w:r>
+      <w:proofErr w:type="spellStart"/>
+      <w:r>
+        <w:rPr>
+          <w:color w:val="000000"/>
+          <w:lang w:val="es-ES"/>
+        </w:rPr>
+        <w:t>moleculars</w:t>
+      </w:r>
+      <w:proofErr w:type="spellEnd"/>
+      <w:r>
+        <w:rPr>
+          <w:color w:val="000000"/>
+          <w:lang w:val="es-ES"/>
+        </w:rPr>
+        <w:t>?</w:t>
+      </w:r>
+      <w:proofErr w:type="gramEnd"/>
     </w:p>
     <w:p>
       <w:pPr>
@@ -303,7 +381,7 @@
         <w:jc w:val="both"/>
         <w:rPr>
           <w:color w:val="000000"/>
-          <w:lang w:val="ca-ES"/>
+          <w:lang w:val="es-ES"/>
         </w:rPr>
       </w:pPr>
       <w:r>
@@ -713,25 +791,7 @@
         <w:rPr>
           <w:rStyle w:val="ui-provider"/>
         </w:rPr>
-        <w:t>Its main bottleneck is the need for fast calculation of molecular</w:t>
-      </w:r>
-      <w:r>
-        <w:rPr>
-          <w:rStyle w:val="ui-provider"/>
-        </w:rPr>
-        <w:t xml:space="preserve"> properties like</w:t>
-      </w:r>
-      <w:r>
-        <w:rPr>
-          <w:rStyle w:val="ui-provider"/>
-        </w:rPr>
-        <w:t xml:space="preserve"> forces and energies</w:t>
-      </w:r>
-      <w:r>
-        <w:rPr>
-          <w:rStyle w:val="ui-provider"/>
-        </w:rPr>
-        <w:t xml:space="preserve">. </w:t>
+        <w:t xml:space="preserve">Its main bottleneck is the need for fast calculation of molecular properties like forces and energies. </w:t>
       </w:r>
       <w:proofErr w:type="spellStart"/>
       <w:r>
@@ -1994,173 +2054,6 @@
     </w:p>
     <w:p>
       <w:pPr>
-        <w:pStyle w:val="AUTHORAFFILIATION"/>
-        <w:framePr w:w="4632" w:h="1593" w:hRule="exact" w:vSpace="0" w:wrap="around" w:vAnchor="page" w:hAnchor="page" w:x="710" w:y="13450"/>
-        <w:spacing w:before="120" w:after="60" w:line="240" w:lineRule="auto"/>
-        <w:rPr>
-          <w:i w:val="0"/>
-          <w:color w:val="000000"/>
-          <w:lang w:val="ca-ES"/>
-        </w:rPr>
-      </w:pPr>
-      <w:r>
-        <w:rPr>
-          <w:rFonts w:ascii="Times New Roman" w:hAnsi="Times New Roman"/>
-          <w:i w:val="0"/>
-          <w:color w:val="000000"/>
-          <w:sz w:val="14"/>
-          <w:lang w:val="ca-ES"/>
-        </w:rPr>
-        <w:t>————————————————</w:t>
-      </w:r>
-    </w:p>
-    <w:p>
-      <w:pPr>
-        <w:pStyle w:val="AUTHORAFFILIATION"/>
-        <w:framePr w:w="4632" w:h="1593" w:hRule="exact" w:vSpace="0" w:wrap="around" w:vAnchor="page" w:hAnchor="page" w:x="710" w:y="13450"/>
-        <w:numPr>
-          <w:ilvl w:val="0"/>
-          <w:numId w:val="44"/>
-        </w:numPr>
-        <w:spacing w:line="240" w:lineRule="auto"/>
-        <w:jc w:val="left"/>
-        <w:rPr>
-          <w:i w:val="0"/>
-          <w:color w:val="000000"/>
-          <w:lang w:val="ca-ES"/>
-        </w:rPr>
-      </w:pPr>
-      <w:r>
-        <w:rPr>
-          <w:color w:val="000000"/>
-          <w:lang w:val="ca-ES"/>
-        </w:rPr>
-        <w:t>E-mail de contacte: jotite19@gmail.com</w:t>
-      </w:r>
-    </w:p>
-    <w:p>
-      <w:pPr>
-        <w:pStyle w:val="AUTHORAFFILIATION"/>
-        <w:framePr w:w="4632" w:h="1593" w:hRule="exact" w:vSpace="0" w:wrap="around" w:vAnchor="page" w:hAnchor="page" w:x="710" w:y="13450"/>
-        <w:numPr>
-          <w:ilvl w:val="0"/>
-          <w:numId w:val="44"/>
-        </w:numPr>
-        <w:spacing w:line="240" w:lineRule="auto"/>
-        <w:jc w:val="left"/>
-        <w:rPr>
-          <w:i w:val="0"/>
-          <w:color w:val="000000"/>
-          <w:lang w:val="ca-ES"/>
-        </w:rPr>
-      </w:pPr>
-      <w:r>
-        <w:rPr>
-          <w:color w:val="000000"/>
-          <w:lang w:val="ca-ES"/>
-        </w:rPr>
-        <w:t xml:space="preserve">Menció realitzada: Computació </w:t>
-      </w:r>
-    </w:p>
-    <w:p>
-      <w:pPr>
-        <w:pStyle w:val="AUTHORAFFILIATION"/>
-        <w:framePr w:w="4632" w:h="1593" w:hRule="exact" w:vSpace="0" w:wrap="around" w:vAnchor="page" w:hAnchor="page" w:x="710" w:y="13450"/>
-        <w:numPr>
-          <w:ilvl w:val="0"/>
-          <w:numId w:val="44"/>
-        </w:numPr>
-        <w:spacing w:line="240" w:lineRule="auto"/>
-        <w:jc w:val="left"/>
-        <w:rPr>
-          <w:i w:val="0"/>
-          <w:color w:val="000000"/>
-          <w:lang w:val="ca-ES"/>
-        </w:rPr>
-      </w:pPr>
-      <w:r>
-        <w:rPr>
-          <w:color w:val="000000"/>
-          <w:lang w:val="ca-ES"/>
-        </w:rPr>
-        <w:t xml:space="preserve">Treball </w:t>
-      </w:r>
-      <w:proofErr w:type="spellStart"/>
-      <w:r>
-        <w:rPr>
-          <w:color w:val="000000"/>
-          <w:lang w:val="ca-ES"/>
-        </w:rPr>
-        <w:t>tutoritzat</w:t>
-      </w:r>
-      <w:proofErr w:type="spellEnd"/>
-      <w:r>
-        <w:rPr>
-          <w:color w:val="000000"/>
-          <w:lang w:val="ca-ES"/>
-        </w:rPr>
-        <w:t xml:space="preserve"> per: Ramon Baldrich </w:t>
-      </w:r>
-    </w:p>
-    <w:p>
-      <w:pPr>
-        <w:pStyle w:val="AUTHORAFFILIATION"/>
-        <w:framePr w:w="4632" w:h="1593" w:hRule="exact" w:vSpace="0" w:wrap="around" w:vAnchor="page" w:hAnchor="page" w:x="710" w:y="13450"/>
-        <w:numPr>
-          <w:ilvl w:val="0"/>
-          <w:numId w:val="44"/>
-        </w:numPr>
-        <w:spacing w:line="240" w:lineRule="auto"/>
-        <w:jc w:val="left"/>
-        <w:rPr>
-          <w:i w:val="0"/>
-          <w:color w:val="000000"/>
-          <w:lang w:val="ca-ES"/>
-        </w:rPr>
-      </w:pPr>
-      <w:r>
-        <w:rPr>
-          <w:color w:val="000000"/>
-          <w:lang w:val="ca-ES"/>
-        </w:rPr>
-        <w:t xml:space="preserve">Tutoria externa per: Jordi </w:t>
-      </w:r>
-      <w:proofErr w:type="spellStart"/>
-      <w:r>
-        <w:rPr>
-          <w:color w:val="000000"/>
-          <w:lang w:val="ca-ES"/>
-        </w:rPr>
-        <w:t>Faraudo</w:t>
-      </w:r>
-      <w:proofErr w:type="spellEnd"/>
-    </w:p>
-    <w:p>
-      <w:pPr>
-        <w:pStyle w:val="AUTHORAFFILIATION"/>
-        <w:framePr w:w="4632" w:h="1593" w:hRule="exact" w:vSpace="0" w:wrap="around" w:vAnchor="page" w:hAnchor="page" w:x="710" w:y="13450"/>
-        <w:numPr>
-          <w:ilvl w:val="0"/>
-          <w:numId w:val="44"/>
-        </w:numPr>
-        <w:spacing w:line="240" w:lineRule="auto"/>
-        <w:jc w:val="left"/>
-        <w:rPr>
-          <w:i w:val="0"/>
-          <w:color w:val="000000"/>
-          <w:lang w:val="ca-ES"/>
-        </w:rPr>
-      </w:pPr>
-      <w:r>
-        <w:rPr>
-          <w:color w:val="000000"/>
-          <w:lang w:val="ca-ES"/>
-        </w:rPr>
-        <w:t>Curs 2022/23</w:t>
-      </w:r>
-    </w:p>
-    <w:p>
-      <w:pPr>
         <w:pStyle w:val="Ttulo1"/>
         <w:tabs>
           <w:tab w:val="left" w:pos="720"/>
@@ -2213,13 +2106,7 @@
         <w:rPr>
           <w:lang w:val="ca-ES"/>
         </w:rPr>
-        <w:t xml:space="preserve">Un dels principals problemes del camp de la MD és que a mesura que els sistemes es fan més complexos augmenta la quantitat de dades a processar i, per tant, augmenta també el temps requerit per a cada pas de la simulació. Per exemple, el temps de càlcul per obtenir les propietats necessàries d'una molècula de 30 àtoms (molècula orgànica relativament petita) per realitzar un pas en el temps en una simulació, pot variar des de diverses hores fins a dies, </w:t>
-      </w:r>
-      <w:r>
-        <w:rPr>
-          <w:lang w:val="ca-ES"/>
-        </w:rPr>
-        <w:t>aquest fet, és un problema</w:t>
+        <w:t>Un dels principals problemes del camp de la MD és que a mesura que els sistemes es fan més complexos augmenta la quantitat de dades a processar i, per tant, augmenta també el temps requerit per a cada pas de la simulació. Per exemple, el temps de càlcul per obtenir les propietats necessàries d'una molècula de 30 àtoms (molècula orgànica relativament petita) per realitzar un pas en el temps en una simulació, pot variar des de diverses hores fins a dies, aquest fet, és un problema</w:t>
       </w:r>
       <w:r>
         <w:rPr>
@@ -2231,7 +2118,13 @@
         <w:rPr>
           <w:lang w:val="ca-ES"/>
         </w:rPr>
-        <w:t xml:space="preserve"> els sistemes estudiats poden arribar als milions de molècules. Això ha conduït a la necessitat de tècniques d'optimització i</w:t>
+        <w:t xml:space="preserve"> els sistemes estudiats </w:t>
+      </w:r>
+      <w:r>
+        <w:rPr>
+          <w:lang w:val="ca-ES"/>
+        </w:rPr>
+        <w:t>poden arribar als milions de molècules. Això ha conduït a la necessitat de tècniques d'optimització i</w:t>
       </w:r>
       <w:r>
         <w:rPr>
@@ -2367,6 +2260,171 @@
     </w:p>
     <w:p>
       <w:pPr>
+        <w:pStyle w:val="AUTHORAFFILIATION"/>
+        <w:framePr w:w="4632" w:h="1593" w:hRule="exact" w:vSpace="0" w:wrap="around" w:vAnchor="page" w:hAnchor="page" w:x="716" w:y="13686"/>
+        <w:spacing w:before="120" w:after="60" w:line="240" w:lineRule="auto"/>
+        <w:rPr>
+          <w:i w:val="0"/>
+          <w:color w:val="000000"/>
+          <w:lang w:val="ca-ES"/>
+        </w:rPr>
+      </w:pPr>
+      <w:r>
+        <w:rPr>
+          <w:rFonts w:ascii="Times New Roman" w:hAnsi="Times New Roman"/>
+          <w:i w:val="0"/>
+          <w:color w:val="000000"/>
+          <w:sz w:val="14"/>
+          <w:lang w:val="ca-ES"/>
+        </w:rPr>
+        <w:t>————————————————</w:t>
+      </w:r>
+    </w:p>
+    <w:p>
+      <w:pPr>
+        <w:pStyle w:val="AUTHORAFFILIATION"/>
+        <w:framePr w:w="4632" w:h="1593" w:hRule="exact" w:vSpace="0" w:wrap="around" w:vAnchor="page" w:hAnchor="page" w:x="716" w:y="13686"/>
+        <w:numPr>
+          <w:ilvl w:val="0"/>
+          <w:numId w:val="44"/>
+        </w:numPr>
+        <w:spacing w:line="240" w:lineRule="auto"/>
+        <w:jc w:val="left"/>
+        <w:rPr>
+          <w:i w:val="0"/>
+          <w:color w:val="000000"/>
+          <w:lang w:val="ca-ES"/>
+        </w:rPr>
+      </w:pPr>
+      <w:r>
+        <w:rPr>
+          <w:color w:val="000000"/>
+          <w:lang w:val="ca-ES"/>
+        </w:rPr>
+        <w:t>E-mail de contacte: jotite19@gmail.com</w:t>
+      </w:r>
+    </w:p>
+    <w:p>
+      <w:pPr>
+        <w:pStyle w:val="AUTHORAFFILIATION"/>
+        <w:framePr w:w="4632" w:h="1593" w:hRule="exact" w:vSpace="0" w:wrap="around" w:vAnchor="page" w:hAnchor="page" w:x="716" w:y="13686"/>
+        <w:numPr>
+          <w:ilvl w:val="0"/>
+          <w:numId w:val="44"/>
+        </w:numPr>
+        <w:spacing w:line="240" w:lineRule="auto"/>
+        <w:jc w:val="left"/>
+        <w:rPr>
+          <w:color w:val="000000"/>
+          <w:lang w:val="ca-ES"/>
+        </w:rPr>
+      </w:pPr>
+      <w:r>
+        <w:rPr>
+          <w:color w:val="000000"/>
+          <w:lang w:val="ca-ES"/>
+        </w:rPr>
+        <w:t xml:space="preserve">Menció realitzada: Computació </w:t>
+      </w:r>
+    </w:p>
+    <w:p>
+      <w:pPr>
+        <w:pStyle w:val="AUTHORAFFILIATION"/>
+        <w:framePr w:w="4632" w:h="1593" w:hRule="exact" w:vSpace="0" w:wrap="around" w:vAnchor="page" w:hAnchor="page" w:x="716" w:y="13686"/>
+        <w:numPr>
+          <w:ilvl w:val="0"/>
+          <w:numId w:val="44"/>
+        </w:numPr>
+        <w:spacing w:line="240" w:lineRule="auto"/>
+        <w:jc w:val="left"/>
+        <w:rPr>
+          <w:color w:val="000000"/>
+          <w:lang w:val="ca-ES"/>
+        </w:rPr>
+      </w:pPr>
+      <w:r>
+        <w:rPr>
+          <w:color w:val="000000"/>
+          <w:lang w:val="ca-ES"/>
+        </w:rPr>
+        <w:t xml:space="preserve">Treball </w:t>
+      </w:r>
+      <w:proofErr w:type="spellStart"/>
+      <w:r>
+        <w:rPr>
+          <w:color w:val="000000"/>
+          <w:lang w:val="ca-ES"/>
+        </w:rPr>
+        <w:t>tutoritzat</w:t>
+      </w:r>
+      <w:proofErr w:type="spellEnd"/>
+      <w:r>
+        <w:rPr>
+          <w:color w:val="000000"/>
+          <w:lang w:val="ca-ES"/>
+        </w:rPr>
+        <w:t xml:space="preserve"> per: Ramon Baldrich </w:t>
+      </w:r>
+    </w:p>
+    <w:p>
+      <w:pPr>
+        <w:pStyle w:val="AUTHORAFFILIATION"/>
+        <w:framePr w:w="4632" w:h="1593" w:hRule="exact" w:vSpace="0" w:wrap="around" w:vAnchor="page" w:hAnchor="page" w:x="716" w:y="13686"/>
+        <w:numPr>
+          <w:ilvl w:val="0"/>
+          <w:numId w:val="44"/>
+        </w:numPr>
+        <w:spacing w:line="240" w:lineRule="auto"/>
+        <w:jc w:val="left"/>
+        <w:rPr>
+          <w:i w:val="0"/>
+          <w:color w:val="000000"/>
+          <w:lang w:val="ca-ES"/>
+        </w:rPr>
+      </w:pPr>
+      <w:r>
+        <w:rPr>
+          <w:color w:val="000000"/>
+          <w:lang w:val="ca-ES"/>
+        </w:rPr>
+        <w:t xml:space="preserve">Tutoria externa per: Jordi </w:t>
+      </w:r>
+      <w:proofErr w:type="spellStart"/>
+      <w:r>
+        <w:rPr>
+          <w:color w:val="000000"/>
+          <w:lang w:val="ca-ES"/>
+        </w:rPr>
+        <w:t>Faraudo</w:t>
+      </w:r>
+      <w:proofErr w:type="spellEnd"/>
+    </w:p>
+    <w:p>
+      <w:pPr>
+        <w:pStyle w:val="AUTHORAFFILIATION"/>
+        <w:framePr w:w="4632" w:h="1593" w:hRule="exact" w:vSpace="0" w:wrap="around" w:vAnchor="page" w:hAnchor="page" w:x="716" w:y="13686"/>
+        <w:numPr>
+          <w:ilvl w:val="0"/>
+          <w:numId w:val="44"/>
+        </w:numPr>
+        <w:spacing w:line="240" w:lineRule="auto"/>
+        <w:jc w:val="left"/>
+        <w:rPr>
+          <w:i w:val="0"/>
+          <w:color w:val="000000"/>
+          <w:lang w:val="ca-ES"/>
+        </w:rPr>
+      </w:pPr>
+      <w:r>
+        <w:rPr>
+          <w:color w:val="000000"/>
+          <w:lang w:val="ca-ES"/>
+        </w:rPr>
+        <w:t>Curs 2022/23</w:t>
+      </w:r>
+    </w:p>
+    <w:p>
+      <w:pPr>
         <w:pStyle w:val="PARAGRAPH"/>
         <w:numPr>
           <w:ilvl w:val="0"/>
@@ -2412,19 +2470,13 @@
         <w:rPr>
           <w:lang w:val="ca-ES"/>
         </w:rPr>
-        <w:t xml:space="preserve"> i les NN; mètodes de representació dels sistemes de molècules usats en aquests treballs;  arquitectures de les NN utilitzades en els treballs recents i la seva eficàcia i avaluar el rendiment i els resultats obtinguts amb els mètodes de simulació de la </w:t>
-      </w:r>
-      <w:r>
-        <w:rPr>
-          <w:lang w:val="ca-ES"/>
-        </w:rPr>
-        <w:t>MD</w:t>
-      </w:r>
-      <w:r>
-        <w:rPr>
-          <w:lang w:val="ca-ES"/>
-        </w:rPr>
-        <w:t xml:space="preserve"> basats en les NN.</w:t>
+        <w:t xml:space="preserve"> i les NN; mètodes de representació dels sistemes de molècules usats en aquests treballs;  arquitectures de les NN utilitzades en els treballs recents i la seva eficàcia i avaluar el rendiment i els resultats </w:t>
+      </w:r>
+      <w:r>
+        <w:rPr>
+          <w:lang w:val="ca-ES"/>
+        </w:rPr>
+        <w:t>obtinguts.</w:t>
       </w:r>
     </w:p>
     <w:p>
@@ -2492,14 +2544,7 @@
         <w:rPr>
           <w:lang w:val="ca-ES"/>
         </w:rPr>
-        <w:t xml:space="preserve">un </w:t>
-      </w:r>
-      <w:r>
-        <w:rPr>
-          <w:lang w:val="ca-ES"/>
-        </w:rPr>
-        <w:lastRenderedPageBreak/>
-        <w:t>model de</w:t>
+        <w:t>un model de</w:t>
       </w:r>
       <w:r>
         <w:rPr>
@@ -2522,22 +2567,6 @@
     </w:p>
     <w:p>
       <w:pPr>
-        <w:pStyle w:val="PARAGRAPH"/>
-        <w:rPr>
-          <w:lang w:val="ca-ES"/>
-        </w:rPr>
-      </w:pPr>
-    </w:p>
-    <w:p>
-      <w:pPr>
-        <w:pStyle w:val="PARAGRAPH"/>
-        <w:rPr>
-          <w:lang w:val="ca-ES"/>
-        </w:rPr>
-      </w:pPr>
-    </w:p>
-    <w:p>
-      <w:pPr>
         <w:rPr>
           <w:b/>
           <w:bCs/>
@@ -2550,6 +2579,7 @@
           <w:bCs/>
           <w:lang w:val="ca-ES"/>
         </w:rPr>
+        <w:lastRenderedPageBreak/>
         <w:t>Estructura del document</w:t>
       </w:r>
     </w:p>
@@ -3682,25 +3712,7 @@
             <w:vertAlign w:val="superscript"/>
             <w:lang w:val="ca-ES"/>
           </w:rPr>
-          <w:t>[</w:t>
-        </w:r>
-        <w:r>
-          <w:rPr>
-            <w:rStyle w:val="Hipervnculo"/>
-            <w:rFonts w:ascii="Palatino" w:hAnsi="Palatino" w:cs="Times New Roman"/>
-            <w:vertAlign w:val="superscript"/>
-            <w:lang w:val="ca-ES"/>
-          </w:rPr>
-          <w:t>1</w:t>
-        </w:r>
-        <w:r>
-          <w:rPr>
-            <w:rStyle w:val="Hipervnculo"/>
-            <w:rFonts w:ascii="Palatino" w:hAnsi="Palatino" w:cs="Times New Roman"/>
-            <w:vertAlign w:val="superscript"/>
-            <w:lang w:val="ca-ES"/>
-          </w:rPr>
-          <w:t>]</w:t>
+          <w:t>[1]</w:t>
         </w:r>
       </w:hyperlink>
       <w:r>
@@ -34497,16 +34509,7 @@
                 <w:color w:val="000000" w:themeColor="text1"/>
                 <w:lang w:val="ca-ES"/>
               </w:rPr>
-              <w:t>otal</w:t>
-            </w:r>
-            <w:r>
-              <w:rPr>
-                <w:i/>
-                <w:iCs/>
-                <w:color w:val="000000" w:themeColor="text1"/>
-                <w:lang w:val="ca-ES"/>
-              </w:rPr>
-              <w:t xml:space="preserve"> </w:t>
+              <w:t xml:space="preserve">otal </w:t>
             </w:r>
             <w:r>
               <w:rPr>
@@ -42266,33 +42269,7 @@
             <w:szCs w:val="16"/>
             <w:lang w:val="ca-ES"/>
           </w:rPr>
-          <w:t>Quan</w:t>
-        </w:r>
-        <w:r>
-          <w:rPr>
-            <w:rFonts w:ascii="Times New Roman" w:hAnsi="Times New Roman"/>
-            <w:b/>
-            <w:bCs/>
-            <w:color w:val="000000"/>
-            <w:kern w:val="0"/>
-            <w:sz w:val="16"/>
-            <w:szCs w:val="16"/>
-            <w:lang w:val="ca-ES"/>
-          </w:rPr>
-          <w:t>t</w:t>
-        </w:r>
-        <w:r>
-          <w:rPr>
-            <w:rFonts w:ascii="Times New Roman" w:hAnsi="Times New Roman"/>
-            <w:b/>
-            <w:bCs/>
-            <w:color w:val="000000"/>
-            <w:kern w:val="0"/>
-            <w:sz w:val="16"/>
-            <w:szCs w:val="16"/>
-            <w:lang w:val="ca-ES"/>
-          </w:rPr>
-          <w:t xml:space="preserve">um </w:t>
+          <w:t xml:space="preserve">Quantum </w:t>
         </w:r>
         <w:proofErr w:type="spellStart"/>
         <w:r>
@@ -59263,21 +59240,10 @@
 </file>
 
 <file path=customXml/item1.xml><?xml version="1.0" encoding="utf-8"?>
-<p:properties xmlns:p="http://schemas.microsoft.com/office/2006/metadata/properties" xmlns:xsi="http://www.w3.org/2001/XMLSchema-instance" xmlns:pc="http://schemas.microsoft.com/office/infopath/2007/PartnerControls">
-  <documentManagement/>
-</p:properties>
+<b:Sources xmlns:b="http://schemas.openxmlformats.org/officeDocument/2006/bibliography" xmlns="http://schemas.openxmlformats.org/officeDocument/2006/bibliography" SelectedStyle="\APA.XSL" StyleName="APA"/>
 </file>
 
 <file path=customXml/item2.xml><?xml version="1.0" encoding="utf-8"?>
-<?mso-contentType ?>
-<FormTemplates xmlns="http://schemas.microsoft.com/sharepoint/v3/contenttype/forms">
-  <Display>DocumentLibraryForm</Display>
-  <Edit>DocumentLibraryForm</Edit>
-  <New>DocumentLibraryForm</New>
-</FormTemplates>
-</file>
-
-<file path=customXml/item3.xml><?xml version="1.0" encoding="utf-8"?>
 <ct:contentTypeSchema xmlns:ct="http://schemas.microsoft.com/office/2006/metadata/contentType" xmlns:ma="http://schemas.microsoft.com/office/2006/metadata/properties/metaAttributes" ct:_="" ma:_="" ma:contentTypeName="Documento" ma:contentTypeID="0x010100F06031533C477A4F9DCA3C35FB3E15F3" ma:contentTypeVersion="14" ma:contentTypeDescription="Crear nuevo documento." ma:contentTypeScope="" ma:versionID="90431e42372b54a92de18030e75aef31">
   <xsd:schema xmlns:xsd="http://www.w3.org/2001/XMLSchema" xmlns:xs="http://www.w3.org/2001/XMLSchema" xmlns:p="http://schemas.microsoft.com/office/2006/metadata/properties" xmlns:ns3="44b1f576-0e37-414c-8663-072b012ab108" xmlns:ns4="4075ef1f-17e7-4387-a962-a190a443aa8b" targetNamespace="http://schemas.microsoft.com/office/2006/metadata/properties" ma:root="true" ma:fieldsID="d36910343c06e778db29cde635a7a0d3" ns3:_="" ns4:_="">
     <xsd:import namespace="44b1f576-0e37-414c-8663-072b012ab108"/>
@@ -59506,28 +59472,30 @@
 </ct:contentTypeSchema>
 </file>
 
+<file path=customXml/item3.xml><?xml version="1.0" encoding="utf-8"?>
+<?mso-contentType ?>
+<FormTemplates xmlns="http://schemas.microsoft.com/sharepoint/v3/contenttype/forms">
+  <Display>DocumentLibraryForm</Display>
+  <Edit>DocumentLibraryForm</Edit>
+  <New>DocumentLibraryForm</New>
+</FormTemplates>
+</file>
+
 <file path=customXml/item4.xml><?xml version="1.0" encoding="utf-8"?>
-<b:Sources xmlns:b="http://schemas.openxmlformats.org/officeDocument/2006/bibliography" xmlns="http://schemas.openxmlformats.org/officeDocument/2006/bibliography" SelectedStyle="\APA.XSL" StyleName="APA"/>
+<p:properties xmlns:p="http://schemas.microsoft.com/office/2006/metadata/properties" xmlns:xsi="http://www.w3.org/2001/XMLSchema-instance" xmlns:pc="http://schemas.microsoft.com/office/infopath/2007/PartnerControls">
+  <documentManagement/>
+</p:properties>
 </file>
 
 <file path=customXml/itemProps1.xml><?xml version="1.0" encoding="utf-8"?>
-<ds:datastoreItem xmlns:ds="http://schemas.openxmlformats.org/officeDocument/2006/customXml" ds:itemID="{FE425598-5546-4B0B-993F-B0E4484FAA2D}">
+<ds:datastoreItem xmlns:ds="http://schemas.openxmlformats.org/officeDocument/2006/customXml" ds:itemID="{F7C4BF52-323A-4B71-B3F9-5731041878C7}">
   <ds:schemaRefs>
-    <ds:schemaRef ds:uri="http://schemas.microsoft.com/office/2006/metadata/properties"/>
-    <ds:schemaRef ds:uri="http://schemas.microsoft.com/office/infopath/2007/PartnerControls"/>
+    <ds:schemaRef ds:uri="http://schemas.openxmlformats.org/officeDocument/2006/bibliography"/>
   </ds:schemaRefs>
 </ds:datastoreItem>
 </file>
 
 <file path=customXml/itemProps2.xml><?xml version="1.0" encoding="utf-8"?>
-<ds:datastoreItem xmlns:ds="http://schemas.openxmlformats.org/officeDocument/2006/customXml" ds:itemID="{2ADAAC1D-9FB2-42BB-9524-C1B82224765B}">
-  <ds:schemaRefs>
-    <ds:schemaRef ds:uri="http://schemas.microsoft.com/sharepoint/v3/contenttype/forms"/>
-  </ds:schemaRefs>
-</ds:datastoreItem>
-</file>
-
-<file path=customXml/itemProps3.xml><?xml version="1.0" encoding="utf-8"?>
 <ds:datastoreItem xmlns:ds="http://schemas.openxmlformats.org/officeDocument/2006/customXml" ds:itemID="{E7A63090-0FA3-43BE-9B7A-092D9EEB0687}">
   <ds:schemaRefs>
     <ds:schemaRef ds:uri="http://schemas.microsoft.com/office/2006/metadata/contentType"/>
@@ -59546,10 +59514,19 @@
 </ds:datastoreItem>
 </file>
 
+<file path=customXml/itemProps3.xml><?xml version="1.0" encoding="utf-8"?>
+<ds:datastoreItem xmlns:ds="http://schemas.openxmlformats.org/officeDocument/2006/customXml" ds:itemID="{2ADAAC1D-9FB2-42BB-9524-C1B82224765B}">
+  <ds:schemaRefs>
+    <ds:schemaRef ds:uri="http://schemas.microsoft.com/sharepoint/v3/contenttype/forms"/>
+  </ds:schemaRefs>
+</ds:datastoreItem>
+</file>
+
 <file path=customXml/itemProps4.xml><?xml version="1.0" encoding="utf-8"?>
-<ds:datastoreItem xmlns:ds="http://schemas.openxmlformats.org/officeDocument/2006/customXml" ds:itemID="{F7C4BF52-323A-4B71-B3F9-5731041878C7}">
+<ds:datastoreItem xmlns:ds="http://schemas.openxmlformats.org/officeDocument/2006/customXml" ds:itemID="{FE425598-5546-4B0B-993F-B0E4484FAA2D}">
   <ds:schemaRefs>
-    <ds:schemaRef ds:uri="http://schemas.openxmlformats.org/officeDocument/2006/bibliography"/>
+    <ds:schemaRef ds:uri="http://schemas.microsoft.com/office/2006/metadata/properties"/>
+    <ds:schemaRef ds:uri="http://schemas.microsoft.com/office/infopath/2007/PartnerControls"/>
   </ds:schemaRefs>
 </ds:datastoreItem>
 </file>